--- a/Docs/turtle tutorial.docx
+++ b/Docs/turtle tutorial.docx
@@ -6,31 +6,31 @@
       <w:pPr>
         <w:jc w:val="center"/>
         <w:rPr>
+          <w:rFonts w:ascii="黑体" w:eastAsia="黑体" w:hAnsi="黑体"/>
+          <w:sz w:val="32"/>
+        </w:rPr>
+      </w:pPr>
+      <w:r>
+        <w:rPr>
           <w:rFonts w:ascii="黑体" w:eastAsia="黑体" w:hAnsi="黑体" w:hint="eastAsia"/>
           <w:sz w:val="32"/>
         </w:rPr>
+        <w:t>Python 语言画图教程</w:t>
+      </w:r>
+    </w:p>
+    <w:p>
+      <w:pPr>
+        <w:jc w:val="center"/>
+        <w:rPr>
+          <w:rFonts w:ascii="黑体" w:eastAsia="黑体" w:hAnsi="黑体"/>
+          <w:sz w:val="32"/>
+        </w:rPr>
       </w:pPr>
       <w:r>
         <w:rPr>
           <w:rFonts w:ascii="黑体" w:eastAsia="黑体" w:hAnsi="黑体" w:hint="eastAsia"/>
           <w:sz w:val="32"/>
         </w:rPr>
-        <w:t>Python 语言画图教程</w:t>
-      </w:r>
-    </w:p>
-    <w:p>
-      <w:pPr>
-        <w:jc w:val="center"/>
-        <w:rPr>
-          <w:rFonts w:ascii="黑体" w:eastAsia="黑体" w:hAnsi="黑体" w:hint="eastAsia"/>
-          <w:sz w:val="32"/>
-        </w:rPr>
-      </w:pPr>
-      <w:r>
-        <w:rPr>
-          <w:rFonts w:ascii="黑体" w:eastAsia="黑体" w:hAnsi="黑体" w:hint="eastAsia"/>
-          <w:sz w:val="32"/>
-        </w:rPr>
         <w:t>——少儿计算机和几何入门课程</w:t>
       </w:r>
     </w:p>
@@ -38,7 +38,7 @@
       <w:pPr>
         <w:jc w:val="left"/>
         <w:rPr>
-          <w:rFonts w:ascii="黑体" w:eastAsia="黑体" w:hAnsi="黑体" w:hint="eastAsia"/>
+          <w:rFonts w:ascii="黑体" w:eastAsia="黑体" w:hAnsi="黑体"/>
           <w:sz w:val="32"/>
         </w:rPr>
       </w:pPr>
@@ -1944,15 +1944,15 @@
       <w:pPr>
         <w:jc w:val="left"/>
         <w:rPr>
-          <w:rFonts w:ascii="黑体" w:eastAsia="黑体" w:hAnsi="黑体" w:hint="eastAsia"/>
-          <w:sz w:val="32"/>
-        </w:rPr>
-      </w:pPr>
-      <w:r>
-        <w:rPr>
           <w:rFonts w:ascii="黑体" w:eastAsia="黑体" w:hAnsi="黑体"/>
           <w:sz w:val="32"/>
         </w:rPr>
+      </w:pPr>
+      <w:r>
+        <w:rPr>
+          <w:rFonts w:ascii="黑体" w:eastAsia="黑体" w:hAnsi="黑体"/>
+          <w:sz w:val="32"/>
+        </w:rPr>
         <w:fldChar w:fldCharType="end"/>
       </w:r>
     </w:p>
@@ -2027,7 +2027,6 @@
     <w:p>
       <w:pPr>
         <w:rPr>
-          <w:rFonts w:hint="eastAsia"/>
           <w:b/>
         </w:rPr>
       </w:pPr>
@@ -3137,9 +3136,6 @@
     <w:p>
       <w:pPr>
         <w:pStyle w:val="2"/>
-        <w:rPr>
-          <w:rFonts w:hint="eastAsia"/>
-        </w:rPr>
       </w:pPr>
       <w:bookmarkStart w:id="3" w:name="_Toc25396665"/>
       <w:r>
@@ -8196,30 +8192,26 @@
         <w:rPr>
           <w:rFonts w:hint="eastAsia"/>
         </w:rPr>
-        <w:t>课：延迟画五角星</w:t>
+        <w:t>课：</w:t>
+      </w:r>
+      <w:r>
+        <w:rPr>
+          <w:rFonts w:hint="eastAsia"/>
+        </w:rPr>
+        <w:t>一笔画</w:t>
+      </w:r>
+      <w:r>
+        <w:rPr>
+          <w:rFonts w:hint="eastAsia"/>
+        </w:rPr>
+        <w:t>五角星</w:t>
       </w:r>
       <w:bookmarkEnd w:id="6"/>
-    </w:p>
-    <w:p>
-      <w:r>
-        <w:t># -*- coding: utf-8 -*-</w:t>
-      </w:r>
-    </w:p>
-    <w:p>
-      <w:r>
-        <w:t>"""</w:t>
-      </w:r>
-      <w:r>
-        <w:rPr>
-          <w:rFonts w:hint="eastAsia"/>
-        </w:rPr>
-        <w:t xml:space="preserve">Lesson 5 : Draw Delay </w:t>
-      </w:r>
-      <w:r>
-        <w:rPr>
-          <w:rFonts w:hint="eastAsia"/>
-        </w:rPr>
-        <w:t>带延迟画图，绘制五角星图案</w:t>
+      <w:r>
+        <w:rPr>
+          <w:rFonts w:hint="eastAsia"/>
+        </w:rPr>
+        <w:t>（奇数角）</w:t>
       </w:r>
     </w:p>
     <w:p>
@@ -8230,8 +8222,8 @@
         </w:rPr>
         <w:drawing>
           <wp:inline distT="0" distB="0" distL="0" distR="0">
-            <wp:extent cx="1498435" cy="1440000"/>
-            <wp:effectExtent l="19050" t="0" r="6515" b="0"/>
+            <wp:extent cx="1709524" cy="1642858"/>
+            <wp:effectExtent l="19050" t="0" r="4976" b="0"/>
             <wp:docPr id="64" name="图片 64"/>
             <wp:cNvGraphicFramePr>
               <a:graphicFrameLocks xmlns:a="http://schemas.openxmlformats.org/drawingml/2006/main" noChangeAspect="1"/>
@@ -8255,7 +8247,7 @@
                   <pic:spPr bwMode="auto">
                     <a:xfrm>
                       <a:off x="0" y="0"/>
-                      <a:ext cx="1498435" cy="1440000"/>
+                      <a:ext cx="1709524" cy="1642858"/>
                     </a:xfrm>
                     <a:prstGeom prst="rect">
                       <a:avLst/>
@@ -8274,456 +8266,1370 @@
           </wp:inline>
         </w:drawing>
       </w:r>
-    </w:p>
-    <w:p>
-      <w:r>
+      <w:r>
+        <w:rPr>
+          <w:noProof/>
+        </w:rPr>
+        <w:drawing>
+          <wp:inline distT="0" distB="0" distL="0" distR="0">
+            <wp:extent cx="1657350" cy="1657350"/>
+            <wp:effectExtent l="19050" t="0" r="0" b="0"/>
+            <wp:docPr id="29" name="图片 10"/>
+            <wp:cNvGraphicFramePr>
+              <a:graphicFrameLocks xmlns:a="http://schemas.openxmlformats.org/drawingml/2006/main" noChangeAspect="1"/>
+            </wp:cNvGraphicFramePr>
+            <a:graphic xmlns:a="http://schemas.openxmlformats.org/drawingml/2006/main">
+              <a:graphicData uri="http://schemas.openxmlformats.org/drawingml/2006/picture">
+                <pic:pic xmlns:pic="http://schemas.openxmlformats.org/drawingml/2006/picture">
+                  <pic:nvPicPr>
+                    <pic:cNvPr id="0" name="Picture 10"/>
+                    <pic:cNvPicPr>
+                      <a:picLocks noChangeAspect="1" noChangeArrowheads="1"/>
+                    </pic:cNvPicPr>
+                  </pic:nvPicPr>
+                  <pic:blipFill>
+                    <a:blip r:embed="rId14" cstate="print"/>
+                    <a:srcRect/>
+                    <a:stretch>
+                      <a:fillRect/>
+                    </a:stretch>
+                  </pic:blipFill>
+                  <pic:spPr bwMode="auto">
+                    <a:xfrm>
+                      <a:off x="0" y="0"/>
+                      <a:ext cx="1657350" cy="1657350"/>
+                    </a:xfrm>
+                    <a:prstGeom prst="rect">
+                      <a:avLst/>
+                    </a:prstGeom>
+                    <a:noFill/>
+                    <a:ln w="9525">
+                      <a:noFill/>
+                      <a:miter lim="800000"/>
+                      <a:headEnd/>
+                      <a:tailEnd/>
+                    </a:ln>
+                  </pic:spPr>
+                </pic:pic>
+              </a:graphicData>
+            </a:graphic>
+          </wp:inline>
+        </w:drawing>
+      </w:r>
+    </w:p>
+    <w:p/>
+    <w:p>
+      <w:pPr>
+        <w:widowControl/>
+        <w:shd w:val="clear" w:color="auto" w:fill="1E1E1E"/>
+        <w:spacing w:line="285" w:lineRule="atLeast"/>
+        <w:jc w:val="left"/>
+        <w:rPr>
+          <w:rFonts w:ascii="Consolas" w:eastAsia="宋体" w:hAnsi="Consolas" w:cs="宋体"/>
+          <w:color w:val="D4D4D4"/>
+          <w:kern w:val="0"/>
+          <w:szCs w:val="21"/>
+        </w:rPr>
+      </w:pPr>
+      <w:r>
+        <w:rPr>
+          <w:rFonts w:ascii="Consolas" w:eastAsia="宋体" w:hAnsi="Consolas" w:cs="宋体"/>
+          <w:color w:val="6A9955"/>
+          <w:kern w:val="0"/>
+          <w:szCs w:val="21"/>
+        </w:rPr>
+        <w:t># -*- coding: utf-8 -*-</w:t>
+      </w:r>
+    </w:p>
+    <w:p>
+      <w:pPr>
+        <w:widowControl/>
+        <w:shd w:val="clear" w:color="auto" w:fill="1E1E1E"/>
+        <w:spacing w:line="285" w:lineRule="atLeast"/>
+        <w:jc w:val="left"/>
+        <w:rPr>
+          <w:rFonts w:ascii="Consolas" w:eastAsia="宋体" w:hAnsi="Consolas" w:cs="宋体"/>
+          <w:color w:val="D4D4D4"/>
+          <w:kern w:val="0"/>
+          <w:szCs w:val="21"/>
+        </w:rPr>
+      </w:pPr>
+      <w:r>
+        <w:rPr>
+          <w:rFonts w:ascii="Consolas" w:eastAsia="宋体" w:hAnsi="Consolas" w:cs="宋体"/>
+          <w:color w:val="CE9178"/>
+          <w:kern w:val="0"/>
+          <w:szCs w:val="21"/>
+        </w:rPr>
         <w:t>"""</w:t>
       </w:r>
     </w:p>
-    <w:p/>
-    <w:p>
-      <w:r>
-        <w:t>import turtle</w:t>
-      </w:r>
-    </w:p>
-    <w:p/>
-    <w:p>
-      <w:proofErr w:type="spellStart"/>
-      <w:r>
+    <w:p>
+      <w:pPr>
+        <w:widowControl/>
+        <w:shd w:val="clear" w:color="auto" w:fill="1E1E1E"/>
+        <w:spacing w:line="285" w:lineRule="atLeast"/>
+        <w:jc w:val="left"/>
+        <w:rPr>
+          <w:rFonts w:ascii="Consolas" w:eastAsia="宋体" w:hAnsi="Consolas" w:cs="宋体"/>
+          <w:color w:val="D4D4D4"/>
+          <w:kern w:val="0"/>
+          <w:szCs w:val="21"/>
+        </w:rPr>
+      </w:pPr>
+      <w:r>
+        <w:rPr>
+          <w:rFonts w:ascii="Consolas" w:eastAsia="宋体" w:hAnsi="Consolas" w:cs="宋体"/>
+          <w:color w:val="CE9178"/>
+          <w:kern w:val="0"/>
+          <w:szCs w:val="21"/>
+        </w:rPr>
+        <w:t>Lesson 5 : Draw Star Delay </w:t>
+      </w:r>
+      <w:r>
+        <w:rPr>
+          <w:rFonts w:ascii="Consolas" w:eastAsia="宋体" w:hAnsi="Consolas" w:cs="宋体"/>
+          <w:color w:val="CE9178"/>
+          <w:kern w:val="0"/>
+          <w:szCs w:val="21"/>
+        </w:rPr>
+        <w:t>以红色为背景，带延迟一笔画五角星</w:t>
+      </w:r>
+      <w:r>
+        <w:rPr>
+          <w:rFonts w:ascii="Consolas" w:eastAsia="宋体" w:hAnsi="Consolas" w:cs="宋体"/>
+          <w:color w:val="CE9178"/>
+          <w:kern w:val="0"/>
+          <w:szCs w:val="21"/>
+        </w:rPr>
+        <w:t>(n=5)</w:t>
+      </w:r>
+      <w:r>
+        <w:rPr>
+          <w:rFonts w:ascii="Consolas" w:eastAsia="宋体" w:hAnsi="Consolas" w:cs="宋体"/>
+          <w:color w:val="CE9178"/>
+          <w:kern w:val="0"/>
+          <w:szCs w:val="21"/>
+        </w:rPr>
+        <w:t>或</w:t>
+      </w:r>
+      <w:r>
+        <w:rPr>
+          <w:rFonts w:ascii="Consolas" w:eastAsia="宋体" w:hAnsi="Consolas" w:cs="宋体"/>
+          <w:color w:val="CE9178"/>
+          <w:kern w:val="0"/>
+          <w:szCs w:val="21"/>
+        </w:rPr>
+        <w:t>n</w:t>
+      </w:r>
+      <w:r>
+        <w:rPr>
+          <w:rFonts w:ascii="Consolas" w:eastAsia="宋体" w:hAnsi="Consolas" w:cs="宋体"/>
+          <w:color w:val="CE9178"/>
+          <w:kern w:val="0"/>
+          <w:szCs w:val="21"/>
+        </w:rPr>
+        <w:t>角</w:t>
+      </w:r>
+      <w:r>
+        <w:rPr>
+          <w:rFonts w:ascii="Consolas" w:eastAsia="宋体" w:hAnsi="Consolas" w:cs="宋体"/>
+          <w:color w:val="CE9178"/>
+          <w:kern w:val="0"/>
+          <w:szCs w:val="21"/>
+        </w:rPr>
+        <w:t>♥</w:t>
+      </w:r>
+    </w:p>
+    <w:p>
+      <w:pPr>
+        <w:widowControl/>
+        <w:shd w:val="clear" w:color="auto" w:fill="1E1E1E"/>
+        <w:spacing w:line="285" w:lineRule="atLeast"/>
+        <w:jc w:val="left"/>
+        <w:rPr>
+          <w:rFonts w:ascii="Consolas" w:eastAsia="宋体" w:hAnsi="Consolas" w:cs="宋体"/>
+          <w:color w:val="D4D4D4"/>
+          <w:kern w:val="0"/>
+          <w:szCs w:val="21"/>
+        </w:rPr>
+      </w:pPr>
+      <w:r>
+        <w:rPr>
+          <w:rFonts w:ascii="Consolas" w:eastAsia="宋体" w:hAnsi="Consolas" w:cs="宋体"/>
+          <w:color w:val="CE9178"/>
+          <w:kern w:val="0"/>
+          <w:szCs w:val="21"/>
+        </w:rPr>
+        <w:t>"""</w:t>
+      </w:r>
+    </w:p>
+    <w:p>
+      <w:pPr>
+        <w:widowControl/>
+        <w:shd w:val="clear" w:color="auto" w:fill="1E1E1E"/>
+        <w:spacing w:line="285" w:lineRule="atLeast"/>
+        <w:jc w:val="left"/>
+        <w:rPr>
+          <w:rFonts w:ascii="Consolas" w:eastAsia="宋体" w:hAnsi="Consolas" w:cs="宋体"/>
+          <w:color w:val="D4D4D4"/>
+          <w:kern w:val="0"/>
+          <w:szCs w:val="21"/>
+        </w:rPr>
+      </w:pPr>
+    </w:p>
+    <w:p>
+      <w:pPr>
+        <w:widowControl/>
+        <w:shd w:val="clear" w:color="auto" w:fill="1E1E1E"/>
+        <w:spacing w:line="285" w:lineRule="atLeast"/>
+        <w:jc w:val="left"/>
+        <w:rPr>
+          <w:rFonts w:ascii="Consolas" w:eastAsia="宋体" w:hAnsi="Consolas" w:cs="宋体"/>
+          <w:color w:val="D4D4D4"/>
+          <w:kern w:val="0"/>
+          <w:szCs w:val="21"/>
+        </w:rPr>
+      </w:pPr>
+      <w:r>
+        <w:rPr>
+          <w:rFonts w:ascii="Consolas" w:eastAsia="宋体" w:hAnsi="Consolas" w:cs="宋体"/>
+          <w:color w:val="C586C0"/>
+          <w:kern w:val="0"/>
+          <w:szCs w:val="21"/>
+        </w:rPr>
+        <w:t>import</w:t>
+      </w:r>
+      <w:r>
+        <w:rPr>
+          <w:rFonts w:ascii="Consolas" w:eastAsia="宋体" w:hAnsi="Consolas" w:cs="宋体"/>
+          <w:color w:val="D4D4D4"/>
+          <w:kern w:val="0"/>
+          <w:szCs w:val="21"/>
+        </w:rPr>
+        <w:t> turtle</w:t>
+      </w:r>
+    </w:p>
+    <w:p>
+      <w:pPr>
+        <w:widowControl/>
+        <w:shd w:val="clear" w:color="auto" w:fill="1E1E1E"/>
+        <w:spacing w:after="240" w:line="285" w:lineRule="atLeast"/>
+        <w:jc w:val="left"/>
+        <w:rPr>
+          <w:rFonts w:ascii="Consolas" w:eastAsia="宋体" w:hAnsi="Consolas" w:cs="宋体"/>
+          <w:color w:val="D4D4D4"/>
+          <w:kern w:val="0"/>
+          <w:szCs w:val="21"/>
+        </w:rPr>
+      </w:pPr>
+    </w:p>
+    <w:p>
+      <w:pPr>
+        <w:widowControl/>
+        <w:shd w:val="clear" w:color="auto" w:fill="1E1E1E"/>
+        <w:spacing w:line="285" w:lineRule="atLeast"/>
+        <w:jc w:val="left"/>
+        <w:rPr>
+          <w:rFonts w:ascii="Consolas" w:eastAsia="宋体" w:hAnsi="Consolas" w:cs="宋体"/>
+          <w:color w:val="D4D4D4"/>
+          <w:kern w:val="0"/>
+          <w:szCs w:val="21"/>
+        </w:rPr>
+      </w:pPr>
+      <w:proofErr w:type="spellStart"/>
+      <w:r>
+        <w:rPr>
+          <w:rFonts w:ascii="Consolas" w:eastAsia="宋体" w:hAnsi="Consolas" w:cs="宋体"/>
+          <w:color w:val="D4D4D4"/>
+          <w:kern w:val="0"/>
+          <w:szCs w:val="21"/>
+        </w:rPr>
         <w:t>wn</w:t>
       </w:r>
       <w:proofErr w:type="spellEnd"/>
       <w:r>
-        <w:t xml:space="preserve"> = </w:t>
-      </w:r>
-      <w:proofErr w:type="spellStart"/>
-      <w:r>
+        <w:rPr>
+          <w:rFonts w:ascii="Consolas" w:eastAsia="宋体" w:hAnsi="Consolas" w:cs="宋体"/>
+          <w:color w:val="D4D4D4"/>
+          <w:kern w:val="0"/>
+          <w:szCs w:val="21"/>
+        </w:rPr>
+        <w:t> = </w:t>
+      </w:r>
+      <w:proofErr w:type="spellStart"/>
+      <w:r>
+        <w:rPr>
+          <w:rFonts w:ascii="Consolas" w:eastAsia="宋体" w:hAnsi="Consolas" w:cs="宋体"/>
+          <w:color w:val="D4D4D4"/>
+          <w:kern w:val="0"/>
+          <w:szCs w:val="21"/>
+        </w:rPr>
         <w:t>turtle.Screen</w:t>
       </w:r>
       <w:proofErr w:type="spellEnd"/>
       <w:r>
+        <w:rPr>
+          <w:rFonts w:ascii="Consolas" w:eastAsia="宋体" w:hAnsi="Consolas" w:cs="宋体"/>
+          <w:color w:val="D4D4D4"/>
+          <w:kern w:val="0"/>
+          <w:szCs w:val="21"/>
+        </w:rPr>
         <w:t>()</w:t>
       </w:r>
     </w:p>
     <w:p>
-      <w:r>
-        <w:rPr>
-          <w:rFonts w:hint="eastAsia"/>
-        </w:rPr>
-        <w:t xml:space="preserve">t = </w:t>
-      </w:r>
-      <w:proofErr w:type="spellStart"/>
-      <w:r>
-        <w:rPr>
-          <w:rFonts w:hint="eastAsia"/>
+      <w:pPr>
+        <w:widowControl/>
+        <w:shd w:val="clear" w:color="auto" w:fill="1E1E1E"/>
+        <w:spacing w:line="285" w:lineRule="atLeast"/>
+        <w:jc w:val="left"/>
+        <w:rPr>
+          <w:rFonts w:ascii="Consolas" w:eastAsia="宋体" w:hAnsi="Consolas" w:cs="宋体"/>
+          <w:color w:val="D4D4D4"/>
+          <w:kern w:val="0"/>
+          <w:szCs w:val="21"/>
+        </w:rPr>
+      </w:pPr>
+      <w:r>
+        <w:rPr>
+          <w:rFonts w:ascii="Consolas" w:eastAsia="宋体" w:hAnsi="Consolas" w:cs="宋体"/>
+          <w:color w:val="D4D4D4"/>
+          <w:kern w:val="0"/>
+          <w:szCs w:val="21"/>
+        </w:rPr>
+        <w:t>t = </w:t>
+      </w:r>
+      <w:proofErr w:type="spellStart"/>
+      <w:r>
+        <w:rPr>
+          <w:rFonts w:ascii="Consolas" w:eastAsia="宋体" w:hAnsi="Consolas" w:cs="宋体"/>
+          <w:color w:val="D4D4D4"/>
+          <w:kern w:val="0"/>
+          <w:szCs w:val="21"/>
         </w:rPr>
         <w:t>turtle.Pen</w:t>
       </w:r>
       <w:proofErr w:type="spellEnd"/>
       <w:r>
         <w:rPr>
-          <w:rFonts w:hint="eastAsia"/>
-        </w:rPr>
-        <w:t xml:space="preserve">()    # </w:t>
-      </w:r>
-      <w:r>
-        <w:rPr>
-          <w:rFonts w:hint="eastAsia"/>
+          <w:rFonts w:ascii="Consolas" w:eastAsia="宋体" w:hAnsi="Consolas" w:cs="宋体"/>
+          <w:color w:val="D4D4D4"/>
+          <w:kern w:val="0"/>
+          <w:szCs w:val="21"/>
+        </w:rPr>
+        <w:t>()  </w:t>
+      </w:r>
+      <w:r>
+        <w:rPr>
+          <w:rFonts w:ascii="Consolas" w:eastAsia="宋体" w:hAnsi="Consolas" w:cs="宋体"/>
+          <w:color w:val="6A9955"/>
+          <w:kern w:val="0"/>
+          <w:szCs w:val="21"/>
+        </w:rPr>
+        <w:t># </w:t>
+      </w:r>
+      <w:r>
+        <w:rPr>
+          <w:rFonts w:ascii="Consolas" w:eastAsia="宋体" w:hAnsi="Consolas" w:cs="宋体"/>
+          <w:color w:val="6A9955"/>
+          <w:kern w:val="0"/>
+          <w:szCs w:val="21"/>
         </w:rPr>
         <w:t>初始化乌龟程序，调出图形框，准备好画笔</w:t>
       </w:r>
     </w:p>
     <w:p>
-      <w:proofErr w:type="spellStart"/>
-      <w:r>
-        <w:rPr>
-          <w:rFonts w:hint="eastAsia"/>
+      <w:pPr>
+        <w:widowControl/>
+        <w:shd w:val="clear" w:color="auto" w:fill="1E1E1E"/>
+        <w:spacing w:line="285" w:lineRule="atLeast"/>
+        <w:jc w:val="left"/>
+        <w:rPr>
+          <w:rFonts w:ascii="Consolas" w:eastAsia="宋体" w:hAnsi="Consolas" w:cs="宋体"/>
+          <w:color w:val="D4D4D4"/>
+          <w:kern w:val="0"/>
+          <w:szCs w:val="21"/>
+        </w:rPr>
+      </w:pPr>
+      <w:proofErr w:type="spellStart"/>
+      <w:r>
+        <w:rPr>
+          <w:rFonts w:ascii="Consolas" w:eastAsia="宋体" w:hAnsi="Consolas" w:cs="宋体"/>
+          <w:color w:val="D4D4D4"/>
+          <w:kern w:val="0"/>
+          <w:szCs w:val="21"/>
         </w:rPr>
         <w:t>t.shape</w:t>
       </w:r>
       <w:proofErr w:type="spellEnd"/>
       <w:r>
         <w:rPr>
-          <w:rFonts w:hint="eastAsia"/>
-        </w:rPr>
-        <w:t xml:space="preserve">("arrow")  # </w:t>
-      </w:r>
-      <w:r>
-        <w:rPr>
-          <w:rFonts w:hint="eastAsia"/>
+          <w:rFonts w:ascii="Consolas" w:eastAsia="宋体" w:hAnsi="Consolas" w:cs="宋体"/>
+          <w:color w:val="D4D4D4"/>
+          <w:kern w:val="0"/>
+          <w:szCs w:val="21"/>
+        </w:rPr>
+        <w:t>(</w:t>
+      </w:r>
+      <w:r>
+        <w:rPr>
+          <w:rFonts w:ascii="Consolas" w:eastAsia="宋体" w:hAnsi="Consolas" w:cs="宋体"/>
+          <w:color w:val="CE9178"/>
+          <w:kern w:val="0"/>
+          <w:szCs w:val="21"/>
+        </w:rPr>
+        <w:t>"arrow"</w:t>
+      </w:r>
+      <w:r>
+        <w:rPr>
+          <w:rFonts w:ascii="Consolas" w:eastAsia="宋体" w:hAnsi="Consolas" w:cs="宋体"/>
+          <w:color w:val="D4D4D4"/>
+          <w:kern w:val="0"/>
+          <w:szCs w:val="21"/>
+        </w:rPr>
+        <w:t>)  </w:t>
+      </w:r>
+      <w:r>
+        <w:rPr>
+          <w:rFonts w:ascii="Consolas" w:eastAsia="宋体" w:hAnsi="Consolas" w:cs="宋体"/>
+          <w:color w:val="6A9955"/>
+          <w:kern w:val="0"/>
+          <w:szCs w:val="21"/>
+        </w:rPr>
+        <w:t># </w:t>
+      </w:r>
+      <w:r>
+        <w:rPr>
+          <w:rFonts w:ascii="Consolas" w:eastAsia="宋体" w:hAnsi="Consolas" w:cs="宋体"/>
+          <w:color w:val="6A9955"/>
+          <w:kern w:val="0"/>
+          <w:szCs w:val="21"/>
         </w:rPr>
         <w:t>改变画笔形状为一只乌龟，缺省是箭头</w:t>
       </w:r>
       <w:r>
         <w:rPr>
-          <w:rFonts w:hint="eastAsia"/>
+          <w:rFonts w:ascii="Consolas" w:eastAsia="宋体" w:hAnsi="Consolas" w:cs="宋体"/>
+          <w:color w:val="6A9955"/>
+          <w:kern w:val="0"/>
+          <w:szCs w:val="21"/>
         </w:rPr>
         <w:t>arrow</w:t>
       </w:r>
       <w:r>
         <w:rPr>
-          <w:rFonts w:hint="eastAsia"/>
+          <w:rFonts w:ascii="Consolas" w:eastAsia="宋体" w:hAnsi="Consolas" w:cs="宋体"/>
+          <w:color w:val="6A9955"/>
+          <w:kern w:val="0"/>
+          <w:szCs w:val="21"/>
         </w:rPr>
         <w:t>，</w:t>
       </w:r>
     </w:p>
     <w:p>
-      <w:r>
-        <w:rPr>
-          <w:rFonts w:hint="eastAsia"/>
-        </w:rPr>
-        <w:t xml:space="preserve"># </w:t>
-      </w:r>
-      <w:r>
-        <w:rPr>
-          <w:rFonts w:hint="eastAsia"/>
+      <w:pPr>
+        <w:widowControl/>
+        <w:shd w:val="clear" w:color="auto" w:fill="1E1E1E"/>
+        <w:spacing w:line="285" w:lineRule="atLeast"/>
+        <w:jc w:val="left"/>
+        <w:rPr>
+          <w:rFonts w:ascii="Consolas" w:eastAsia="宋体" w:hAnsi="Consolas" w:cs="宋体"/>
+          <w:color w:val="D4D4D4"/>
+          <w:kern w:val="0"/>
+          <w:szCs w:val="21"/>
+        </w:rPr>
+      </w:pPr>
+      <w:r>
+        <w:rPr>
+          <w:rFonts w:ascii="Consolas" w:eastAsia="宋体" w:hAnsi="Consolas" w:cs="宋体"/>
+          <w:color w:val="6A9955"/>
+          <w:kern w:val="0"/>
+          <w:szCs w:val="21"/>
+        </w:rPr>
+        <w:t># </w:t>
+      </w:r>
+      <w:r>
+        <w:rPr>
+          <w:rFonts w:ascii="Consolas" w:eastAsia="宋体" w:hAnsi="Consolas" w:cs="宋体"/>
+          <w:color w:val="6A9955"/>
+          <w:kern w:val="0"/>
+          <w:szCs w:val="21"/>
         </w:rPr>
         <w:t>还可以为</w:t>
       </w:r>
       <w:r>
         <w:rPr>
-          <w:rFonts w:hint="eastAsia"/>
-        </w:rPr>
-        <w:t xml:space="preserve"> 'circle'-</w:t>
-      </w:r>
-      <w:r>
-        <w:rPr>
-          <w:rFonts w:hint="eastAsia"/>
+          <w:rFonts w:ascii="Consolas" w:eastAsia="宋体" w:hAnsi="Consolas" w:cs="宋体"/>
+          <w:color w:val="6A9955"/>
+          <w:kern w:val="0"/>
+          <w:szCs w:val="21"/>
+        </w:rPr>
+        <w:t> 'circle'-</w:t>
+      </w:r>
+      <w:r>
+        <w:rPr>
+          <w:rFonts w:ascii="Consolas" w:eastAsia="宋体" w:hAnsi="Consolas" w:cs="宋体"/>
+          <w:color w:val="6A9955"/>
+          <w:kern w:val="0"/>
+          <w:szCs w:val="21"/>
         </w:rPr>
         <w:t>圆</w:t>
       </w:r>
       <w:r>
         <w:rPr>
-          <w:rFonts w:hint="eastAsia"/>
-        </w:rPr>
-        <w:t>, 'square'-</w:t>
-      </w:r>
-      <w:r>
-        <w:rPr>
-          <w:rFonts w:hint="eastAsia"/>
+          <w:rFonts w:ascii="Consolas" w:eastAsia="宋体" w:hAnsi="Consolas" w:cs="宋体"/>
+          <w:color w:val="6A9955"/>
+          <w:kern w:val="0"/>
+          <w:szCs w:val="21"/>
+        </w:rPr>
+        <w:t>, 'square'-</w:t>
+      </w:r>
+      <w:r>
+        <w:rPr>
+          <w:rFonts w:ascii="Consolas" w:eastAsia="宋体" w:hAnsi="Consolas" w:cs="宋体"/>
+          <w:color w:val="6A9955"/>
+          <w:kern w:val="0"/>
+          <w:szCs w:val="21"/>
         </w:rPr>
         <w:t>正方形</w:t>
       </w:r>
       <w:r>
         <w:rPr>
-          <w:rFonts w:hint="eastAsia"/>
-        </w:rPr>
-        <w:t>, 'triangle'-</w:t>
-      </w:r>
-      <w:r>
-        <w:rPr>
-          <w:rFonts w:hint="eastAsia"/>
+          <w:rFonts w:ascii="Consolas" w:eastAsia="宋体" w:hAnsi="Consolas" w:cs="宋体"/>
+          <w:color w:val="6A9955"/>
+          <w:kern w:val="0"/>
+          <w:szCs w:val="21"/>
+        </w:rPr>
+        <w:t>, 'triangle'-</w:t>
+      </w:r>
+      <w:r>
+        <w:rPr>
+          <w:rFonts w:ascii="Consolas" w:eastAsia="宋体" w:hAnsi="Consolas" w:cs="宋体"/>
+          <w:color w:val="6A9955"/>
+          <w:kern w:val="0"/>
+          <w:szCs w:val="21"/>
         </w:rPr>
         <w:t>三角形</w:t>
       </w:r>
       <w:r>
         <w:rPr>
-          <w:rFonts w:hint="eastAsia"/>
-        </w:rPr>
-        <w:t xml:space="preserve">, 'classic'.  </w:t>
-      </w:r>
-    </w:p>
-    <w:p/>
-    <w:p>
-      <w:proofErr w:type="spellStart"/>
-      <w:r>
-        <w:rPr>
-          <w:rFonts w:hint="eastAsia"/>
-        </w:rPr>
-        <w:t>t.width</w:t>
-      </w:r>
-      <w:proofErr w:type="spellEnd"/>
-      <w:r>
-        <w:rPr>
-          <w:rFonts w:hint="eastAsia"/>
-        </w:rPr>
-        <w:t xml:space="preserve">(2)     # </w:t>
-      </w:r>
-      <w:r>
-        <w:rPr>
-          <w:rFonts w:hint="eastAsia"/>
-        </w:rPr>
-        <w:t>改变线宽度</w:t>
-      </w:r>
-    </w:p>
-    <w:p>
-      <w:proofErr w:type="spellStart"/>
-      <w:r>
-        <w:rPr>
-          <w:rFonts w:hint="eastAsia"/>
+          <w:rFonts w:ascii="Consolas" w:eastAsia="宋体" w:hAnsi="Consolas" w:cs="宋体"/>
+          <w:color w:val="6A9955"/>
+          <w:kern w:val="0"/>
+          <w:szCs w:val="21"/>
+        </w:rPr>
+        <w:t>, 'classic'.  </w:t>
+      </w:r>
+    </w:p>
+    <w:p>
+      <w:pPr>
+        <w:widowControl/>
+        <w:shd w:val="clear" w:color="auto" w:fill="1E1E1E"/>
+        <w:spacing w:line="285" w:lineRule="atLeast"/>
+        <w:jc w:val="left"/>
+        <w:rPr>
+          <w:rFonts w:ascii="Consolas" w:eastAsia="宋体" w:hAnsi="Consolas" w:cs="宋体"/>
+          <w:color w:val="D4D4D4"/>
+          <w:kern w:val="0"/>
+          <w:szCs w:val="21"/>
+        </w:rPr>
+      </w:pPr>
+    </w:p>
+    <w:p>
+      <w:pPr>
+        <w:widowControl/>
+        <w:shd w:val="clear" w:color="auto" w:fill="1E1E1E"/>
+        <w:spacing w:line="285" w:lineRule="atLeast"/>
+        <w:jc w:val="left"/>
+        <w:rPr>
+          <w:rFonts w:ascii="Consolas" w:eastAsia="宋体" w:hAnsi="Consolas" w:cs="宋体"/>
+          <w:color w:val="D4D4D4"/>
+          <w:kern w:val="0"/>
+          <w:szCs w:val="21"/>
+        </w:rPr>
+      </w:pPr>
+      <w:proofErr w:type="spellStart"/>
+      <w:r>
+        <w:rPr>
+          <w:rFonts w:ascii="Consolas" w:eastAsia="宋体" w:hAnsi="Consolas" w:cs="宋体"/>
+          <w:color w:val="D4D4D4"/>
+          <w:kern w:val="0"/>
+          <w:szCs w:val="21"/>
+        </w:rPr>
+        <w:t>wn.bgcolor</w:t>
+      </w:r>
+      <w:proofErr w:type="spellEnd"/>
+      <w:r>
+        <w:rPr>
+          <w:rFonts w:ascii="Consolas" w:eastAsia="宋体" w:hAnsi="Consolas" w:cs="宋体"/>
+          <w:color w:val="D4D4D4"/>
+          <w:kern w:val="0"/>
+          <w:szCs w:val="21"/>
+        </w:rPr>
+        <w:t>(</w:t>
+      </w:r>
+      <w:r>
+        <w:rPr>
+          <w:rFonts w:ascii="Consolas" w:eastAsia="宋体" w:hAnsi="Consolas" w:cs="宋体"/>
+          <w:color w:val="CE9178"/>
+          <w:kern w:val="0"/>
+          <w:szCs w:val="21"/>
+        </w:rPr>
+        <w:t>"red"</w:t>
+      </w:r>
+      <w:r>
+        <w:rPr>
+          <w:rFonts w:ascii="Consolas" w:eastAsia="宋体" w:hAnsi="Consolas" w:cs="宋体"/>
+          <w:color w:val="D4D4D4"/>
+          <w:kern w:val="0"/>
+          <w:szCs w:val="21"/>
+        </w:rPr>
+        <w:t>)  </w:t>
+      </w:r>
+      <w:r>
+        <w:rPr>
+          <w:rFonts w:ascii="Consolas" w:eastAsia="宋体" w:hAnsi="Consolas" w:cs="宋体"/>
+          <w:color w:val="6A9955"/>
+          <w:kern w:val="0"/>
+          <w:szCs w:val="21"/>
+        </w:rPr>
+        <w:t># </w:t>
+      </w:r>
+      <w:proofErr w:type="spellStart"/>
+      <w:r>
+        <w:rPr>
+          <w:rFonts w:ascii="Consolas" w:eastAsia="宋体" w:hAnsi="Consolas" w:cs="宋体"/>
+          <w:color w:val="6A9955"/>
+          <w:kern w:val="0"/>
+          <w:szCs w:val="21"/>
+        </w:rPr>
+        <w:t>lightgreen</w:t>
+      </w:r>
+      <w:proofErr w:type="spellEnd"/>
+    </w:p>
+    <w:p>
+      <w:pPr>
+        <w:widowControl/>
+        <w:shd w:val="clear" w:color="auto" w:fill="1E1E1E"/>
+        <w:spacing w:line="285" w:lineRule="atLeast"/>
+        <w:jc w:val="left"/>
+        <w:rPr>
+          <w:rFonts w:ascii="Consolas" w:eastAsia="宋体" w:hAnsi="Consolas" w:cs="宋体"/>
+          <w:color w:val="D4D4D4"/>
+          <w:kern w:val="0"/>
+          <w:szCs w:val="21"/>
+        </w:rPr>
+      </w:pPr>
+    </w:p>
+    <w:p>
+      <w:pPr>
+        <w:widowControl/>
+        <w:shd w:val="clear" w:color="auto" w:fill="1E1E1E"/>
+        <w:spacing w:line="285" w:lineRule="atLeast"/>
+        <w:jc w:val="left"/>
+        <w:rPr>
+          <w:rFonts w:ascii="Consolas" w:eastAsia="宋体" w:hAnsi="Consolas" w:cs="宋体"/>
+          <w:color w:val="D4D4D4"/>
+          <w:kern w:val="0"/>
+          <w:szCs w:val="21"/>
+        </w:rPr>
+      </w:pPr>
+      <w:proofErr w:type="spellStart"/>
+      <w:r>
+        <w:rPr>
+          <w:rFonts w:ascii="Consolas" w:eastAsia="宋体" w:hAnsi="Consolas" w:cs="宋体"/>
+          <w:color w:val="D4D4D4"/>
+          <w:kern w:val="0"/>
+          <w:szCs w:val="21"/>
+        </w:rPr>
+        <w:t>t.pensize</w:t>
+      </w:r>
+      <w:proofErr w:type="spellEnd"/>
+      <w:r>
+        <w:rPr>
+          <w:rFonts w:ascii="Consolas" w:eastAsia="宋体" w:hAnsi="Consolas" w:cs="宋体"/>
+          <w:color w:val="D4D4D4"/>
+          <w:kern w:val="0"/>
+          <w:szCs w:val="21"/>
+        </w:rPr>
+        <w:t>(</w:t>
+      </w:r>
+      <w:r>
+        <w:rPr>
+          <w:rFonts w:ascii="Consolas" w:eastAsia="宋体" w:hAnsi="Consolas" w:cs="宋体"/>
+          <w:color w:val="B5CEA8"/>
+          <w:kern w:val="0"/>
+          <w:szCs w:val="21"/>
+        </w:rPr>
+        <w:t>3</w:t>
+      </w:r>
+      <w:r>
+        <w:rPr>
+          <w:rFonts w:ascii="Consolas" w:eastAsia="宋体" w:hAnsi="Consolas" w:cs="宋体"/>
+          <w:color w:val="D4D4D4"/>
+          <w:kern w:val="0"/>
+          <w:szCs w:val="21"/>
+        </w:rPr>
+        <w:t>)       </w:t>
+      </w:r>
+      <w:r>
+        <w:rPr>
+          <w:rFonts w:ascii="Consolas" w:eastAsia="宋体" w:hAnsi="Consolas" w:cs="宋体"/>
+          <w:color w:val="6A9955"/>
+          <w:kern w:val="0"/>
+          <w:szCs w:val="21"/>
+        </w:rPr>
+        <w:t># </w:t>
+      </w:r>
+      <w:r>
+        <w:rPr>
+          <w:rFonts w:ascii="Consolas" w:eastAsia="宋体" w:hAnsi="Consolas" w:cs="宋体"/>
+          <w:color w:val="6A9955"/>
+          <w:kern w:val="0"/>
+          <w:szCs w:val="21"/>
+        </w:rPr>
+        <w:t>改变画笔线宽度</w:t>
+      </w:r>
+    </w:p>
+    <w:p>
+      <w:pPr>
+        <w:widowControl/>
+        <w:shd w:val="clear" w:color="auto" w:fill="1E1E1E"/>
+        <w:spacing w:line="285" w:lineRule="atLeast"/>
+        <w:jc w:val="left"/>
+        <w:rPr>
+          <w:rFonts w:ascii="Consolas" w:eastAsia="宋体" w:hAnsi="Consolas" w:cs="宋体"/>
+          <w:color w:val="D4D4D4"/>
+          <w:kern w:val="0"/>
+          <w:szCs w:val="21"/>
+        </w:rPr>
+      </w:pPr>
+      <w:proofErr w:type="spellStart"/>
+      <w:r>
+        <w:rPr>
+          <w:rFonts w:ascii="Consolas" w:eastAsia="宋体" w:hAnsi="Consolas" w:cs="宋体"/>
+          <w:color w:val="D4D4D4"/>
+          <w:kern w:val="0"/>
+          <w:szCs w:val="21"/>
         </w:rPr>
         <w:t>t.color</w:t>
       </w:r>
       <w:proofErr w:type="spellEnd"/>
       <w:r>
         <w:rPr>
-          <w:rFonts w:hint="eastAsia"/>
-        </w:rPr>
-        <w:t xml:space="preserve">("red")  # </w:t>
-      </w:r>
-      <w:r>
-        <w:rPr>
-          <w:rFonts w:hint="eastAsia"/>
+          <w:rFonts w:ascii="Consolas" w:eastAsia="宋体" w:hAnsi="Consolas" w:cs="宋体"/>
+          <w:color w:val="D4D4D4"/>
+          <w:kern w:val="0"/>
+          <w:szCs w:val="21"/>
+        </w:rPr>
+        <w:t>(</w:t>
+      </w:r>
+      <w:r>
+        <w:rPr>
+          <w:rFonts w:ascii="Consolas" w:eastAsia="宋体" w:hAnsi="Consolas" w:cs="宋体"/>
+          <w:color w:val="CE9178"/>
+          <w:kern w:val="0"/>
+          <w:szCs w:val="21"/>
+        </w:rPr>
+        <w:t>"yellow"</w:t>
+      </w:r>
+      <w:r>
+        <w:rPr>
+          <w:rFonts w:ascii="Consolas" w:eastAsia="宋体" w:hAnsi="Consolas" w:cs="宋体"/>
+          <w:color w:val="D4D4D4"/>
+          <w:kern w:val="0"/>
+          <w:szCs w:val="21"/>
+        </w:rPr>
+        <w:t>)  </w:t>
+      </w:r>
+      <w:r>
+        <w:rPr>
+          <w:rFonts w:ascii="Consolas" w:eastAsia="宋体" w:hAnsi="Consolas" w:cs="宋体"/>
+          <w:color w:val="6A9955"/>
+          <w:kern w:val="0"/>
+          <w:szCs w:val="21"/>
+        </w:rPr>
+        <w:t># </w:t>
+      </w:r>
+      <w:r>
+        <w:rPr>
+          <w:rFonts w:ascii="Consolas" w:eastAsia="宋体" w:hAnsi="Consolas" w:cs="宋体"/>
+          <w:color w:val="6A9955"/>
+          <w:kern w:val="0"/>
+          <w:szCs w:val="21"/>
         </w:rPr>
         <w:t>改变画笔颜色</w:t>
       </w:r>
       <w:r>
         <w:rPr>
-          <w:rFonts w:hint="eastAsia"/>
+          <w:rFonts w:ascii="Consolas" w:eastAsia="宋体" w:hAnsi="Consolas" w:cs="宋体"/>
+          <w:color w:val="6A9955"/>
+          <w:kern w:val="0"/>
+          <w:szCs w:val="21"/>
         </w:rPr>
         <w:t>,</w:t>
       </w:r>
       <w:r>
         <w:rPr>
-          <w:rFonts w:hint="eastAsia"/>
+          <w:rFonts w:ascii="Consolas" w:eastAsia="宋体" w:hAnsi="Consolas" w:cs="宋体"/>
+          <w:color w:val="6A9955"/>
+          <w:kern w:val="0"/>
+          <w:szCs w:val="21"/>
         </w:rPr>
         <w:t>还有</w:t>
       </w:r>
       <w:proofErr w:type="spellStart"/>
       <w:r>
         <w:rPr>
-          <w:rFonts w:hint="eastAsia"/>
+          <w:rFonts w:ascii="Consolas" w:eastAsia="宋体" w:hAnsi="Consolas" w:cs="宋体"/>
+          <w:color w:val="6A9955"/>
+          <w:kern w:val="0"/>
+          <w:szCs w:val="21"/>
         </w:rPr>
         <w:t>green,blue,black,white,pink</w:t>
       </w:r>
       <w:proofErr w:type="spellEnd"/>
       <w:r>
         <w:rPr>
-          <w:rFonts w:hint="eastAsia"/>
+          <w:rFonts w:ascii="Consolas" w:eastAsia="宋体" w:hAnsi="Consolas" w:cs="宋体"/>
+          <w:color w:val="6A9955"/>
+          <w:kern w:val="0"/>
+          <w:szCs w:val="21"/>
         </w:rPr>
         <w:t>,...,</w:t>
       </w:r>
       <w:r>
         <w:rPr>
-          <w:rFonts w:hint="eastAsia"/>
+          <w:rFonts w:ascii="Consolas" w:eastAsia="宋体" w:hAnsi="Consolas" w:cs="宋体"/>
+          <w:color w:val="6A9955"/>
+          <w:kern w:val="0"/>
+          <w:szCs w:val="21"/>
         </w:rPr>
         <w:t>或者</w:t>
       </w:r>
       <w:r>
         <w:rPr>
-          <w:rFonts w:hint="eastAsia"/>
+          <w:rFonts w:ascii="Consolas" w:eastAsia="宋体" w:hAnsi="Consolas" w:cs="宋体"/>
+          <w:color w:val="6A9955"/>
+          <w:kern w:val="0"/>
+          <w:szCs w:val="21"/>
         </w:rPr>
         <w:t>(</w:t>
       </w:r>
       <w:proofErr w:type="spellStart"/>
       <w:r>
         <w:rPr>
-          <w:rFonts w:hint="eastAsia"/>
+          <w:rFonts w:ascii="Consolas" w:eastAsia="宋体" w:hAnsi="Consolas" w:cs="宋体"/>
+          <w:color w:val="6A9955"/>
+          <w:kern w:val="0"/>
+          <w:szCs w:val="21"/>
         </w:rPr>
         <w:t>r,g,b</w:t>
       </w:r>
       <w:proofErr w:type="spellEnd"/>
       <w:r>
         <w:rPr>
-          <w:rFonts w:hint="eastAsia"/>
+          <w:rFonts w:ascii="Consolas" w:eastAsia="宋体" w:hAnsi="Consolas" w:cs="宋体"/>
+          <w:color w:val="6A9955"/>
+          <w:kern w:val="0"/>
+          <w:szCs w:val="21"/>
         </w:rPr>
         <w:t>)</w:t>
       </w:r>
     </w:p>
-    <w:p/>
-    <w:p>
-      <w:proofErr w:type="spellStart"/>
-      <w:r>
-        <w:rPr>
-          <w:rFonts w:hint="eastAsia"/>
+    <w:p>
+      <w:pPr>
+        <w:widowControl/>
+        <w:shd w:val="clear" w:color="auto" w:fill="1E1E1E"/>
+        <w:spacing w:line="285" w:lineRule="atLeast"/>
+        <w:jc w:val="left"/>
+        <w:rPr>
+          <w:rFonts w:ascii="Consolas" w:eastAsia="宋体" w:hAnsi="Consolas" w:cs="宋体"/>
+          <w:color w:val="D4D4D4"/>
+          <w:kern w:val="0"/>
+          <w:szCs w:val="21"/>
+        </w:rPr>
+      </w:pPr>
+    </w:p>
+    <w:p>
+      <w:pPr>
+        <w:widowControl/>
+        <w:shd w:val="clear" w:color="auto" w:fill="1E1E1E"/>
+        <w:spacing w:line="285" w:lineRule="atLeast"/>
+        <w:jc w:val="left"/>
+        <w:rPr>
+          <w:rFonts w:ascii="Consolas" w:eastAsia="宋体" w:hAnsi="Consolas" w:cs="宋体"/>
+          <w:color w:val="D4D4D4"/>
+          <w:kern w:val="0"/>
+          <w:szCs w:val="21"/>
+        </w:rPr>
+      </w:pPr>
+      <w:proofErr w:type="spellStart"/>
+      <w:r>
+        <w:rPr>
+          <w:rFonts w:ascii="Consolas" w:eastAsia="宋体" w:hAnsi="Consolas" w:cs="宋体"/>
+          <w:color w:val="D4D4D4"/>
+          <w:kern w:val="0"/>
+          <w:szCs w:val="21"/>
         </w:rPr>
         <w:t>wn.delay</w:t>
       </w:r>
       <w:proofErr w:type="spellEnd"/>
       <w:r>
         <w:rPr>
-          <w:rFonts w:hint="eastAsia"/>
-        </w:rPr>
-        <w:t xml:space="preserve">(10)  # </w:t>
-      </w:r>
-      <w:r>
-        <w:rPr>
-          <w:rFonts w:hint="eastAsia"/>
+          <w:rFonts w:ascii="Consolas" w:eastAsia="宋体" w:hAnsi="Consolas" w:cs="宋体"/>
+          <w:color w:val="D4D4D4"/>
+          <w:kern w:val="0"/>
+          <w:szCs w:val="21"/>
+        </w:rPr>
+        <w:t>(</w:t>
+      </w:r>
+      <w:r>
+        <w:rPr>
+          <w:rFonts w:ascii="Consolas" w:eastAsia="宋体" w:hAnsi="Consolas" w:cs="宋体"/>
+          <w:color w:val="B5CEA8"/>
+          <w:kern w:val="0"/>
+          <w:szCs w:val="21"/>
+        </w:rPr>
+        <w:t>10</w:t>
+      </w:r>
+      <w:r>
+        <w:rPr>
+          <w:rFonts w:ascii="Consolas" w:eastAsia="宋体" w:hAnsi="Consolas" w:cs="宋体"/>
+          <w:color w:val="D4D4D4"/>
+          <w:kern w:val="0"/>
+          <w:szCs w:val="21"/>
+        </w:rPr>
+        <w:t>)  </w:t>
+      </w:r>
+      <w:r>
+        <w:rPr>
+          <w:rFonts w:ascii="Consolas" w:eastAsia="宋体" w:hAnsi="Consolas" w:cs="宋体"/>
+          <w:color w:val="6A9955"/>
+          <w:kern w:val="0"/>
+          <w:szCs w:val="21"/>
+        </w:rPr>
+        <w:t># </w:t>
+      </w:r>
+      <w:r>
+        <w:rPr>
+          <w:rFonts w:ascii="Consolas" w:eastAsia="宋体" w:hAnsi="Consolas" w:cs="宋体"/>
+          <w:color w:val="6A9955"/>
+          <w:kern w:val="0"/>
+          <w:szCs w:val="21"/>
         </w:rPr>
         <w:t>延迟</w:t>
       </w:r>
       <w:r>
         <w:rPr>
-          <w:rFonts w:hint="eastAsia"/>
-        </w:rPr>
-        <w:t>10</w:t>
-      </w:r>
-      <w:r>
-        <w:rPr>
-          <w:rFonts w:hint="eastAsia"/>
-        </w:rPr>
-        <w:t>毫秒，只有屏幕</w:t>
-      </w:r>
-      <w:r>
-        <w:rPr>
-          <w:rFonts w:hint="eastAsia"/>
-        </w:rPr>
-        <w:t>Screen</w:t>
-      </w:r>
-      <w:r>
-        <w:rPr>
-          <w:rFonts w:hint="eastAsia"/>
-        </w:rPr>
-        <w:t>对象有</w:t>
-      </w:r>
-      <w:r>
-        <w:rPr>
-          <w:rFonts w:hint="eastAsia"/>
-        </w:rPr>
-        <w:t>delay</w:t>
-      </w:r>
-      <w:r>
-        <w:rPr>
-          <w:rFonts w:hint="eastAsia"/>
-        </w:rPr>
-        <w:t>方法</w:t>
-      </w:r>
-    </w:p>
-    <w:p/>
-    <w:p>
-      <w:r>
-        <w:t xml:space="preserve">for </w:t>
-      </w:r>
-      <w:proofErr w:type="spellStart"/>
-      <w:r>
-        <w:t>i</w:t>
-      </w:r>
-      <w:proofErr w:type="spellEnd"/>
-      <w:r>
-        <w:t xml:space="preserve"> in range(5):</w:t>
-      </w:r>
-    </w:p>
-    <w:p>
-      <w:r>
-        <w:t xml:space="preserve">    </w:t>
-      </w:r>
-      <w:proofErr w:type="spellStart"/>
-      <w:r>
+          <w:rFonts w:ascii="Consolas" w:eastAsia="宋体" w:hAnsi="Consolas" w:cs="宋体"/>
+          <w:color w:val="6A9955"/>
+          <w:kern w:val="0"/>
+          <w:szCs w:val="21"/>
+        </w:rPr>
+        <w:t>100</w:t>
+      </w:r>
+      <w:r>
+        <w:rPr>
+          <w:rFonts w:ascii="Consolas" w:eastAsia="宋体" w:hAnsi="Consolas" w:cs="宋体"/>
+          <w:color w:val="6A9955"/>
+          <w:kern w:val="0"/>
+          <w:szCs w:val="21"/>
+        </w:rPr>
+        <w:t>毫秒</w:t>
+      </w:r>
+    </w:p>
+    <w:p>
+      <w:pPr>
+        <w:widowControl/>
+        <w:shd w:val="clear" w:color="auto" w:fill="1E1E1E"/>
+        <w:spacing w:line="285" w:lineRule="atLeast"/>
+        <w:jc w:val="left"/>
+        <w:rPr>
+          <w:rFonts w:ascii="Consolas" w:eastAsia="宋体" w:hAnsi="Consolas" w:cs="宋体"/>
+          <w:color w:val="D4D4D4"/>
+          <w:kern w:val="0"/>
+          <w:szCs w:val="21"/>
+        </w:rPr>
+      </w:pPr>
+    </w:p>
+    <w:p>
+      <w:pPr>
+        <w:widowControl/>
+        <w:shd w:val="clear" w:color="auto" w:fill="1E1E1E"/>
+        <w:spacing w:line="285" w:lineRule="atLeast"/>
+        <w:jc w:val="left"/>
+        <w:rPr>
+          <w:rFonts w:ascii="Consolas" w:eastAsia="宋体" w:hAnsi="Consolas" w:cs="宋体"/>
+          <w:b/>
+          <w:color w:val="FF0000"/>
+          <w:kern w:val="0"/>
+          <w:szCs w:val="21"/>
+        </w:rPr>
+      </w:pPr>
+      <w:r>
+        <w:rPr>
+          <w:rFonts w:ascii="Consolas" w:eastAsia="宋体" w:hAnsi="Consolas" w:cs="宋体"/>
+          <w:b/>
+          <w:color w:val="FF0000"/>
+          <w:kern w:val="0"/>
+          <w:szCs w:val="21"/>
+        </w:rPr>
+        <w:t>n = 7  # n</w:t>
+      </w:r>
+      <w:r>
+        <w:rPr>
+          <w:rFonts w:ascii="Consolas" w:eastAsia="宋体" w:hAnsi="Consolas" w:cs="宋体"/>
+          <w:b/>
+          <w:color w:val="FF0000"/>
+          <w:kern w:val="0"/>
+          <w:szCs w:val="21"/>
+        </w:rPr>
+        <w:t>为奇数</w:t>
+      </w:r>
+    </w:p>
+    <w:p>
+      <w:pPr>
+        <w:widowControl/>
+        <w:shd w:val="clear" w:color="auto" w:fill="1E1E1E"/>
+        <w:spacing w:line="285" w:lineRule="atLeast"/>
+        <w:jc w:val="left"/>
+        <w:rPr>
+          <w:rFonts w:ascii="Consolas" w:eastAsia="宋体" w:hAnsi="Consolas" w:cs="宋体"/>
+          <w:color w:val="D4D4D4"/>
+          <w:kern w:val="0"/>
+          <w:szCs w:val="21"/>
+        </w:rPr>
+      </w:pPr>
+      <w:r>
+        <w:rPr>
+          <w:rFonts w:ascii="Consolas" w:eastAsia="宋体" w:hAnsi="Consolas" w:cs="宋体"/>
+          <w:color w:val="C586C0"/>
+          <w:kern w:val="0"/>
+          <w:szCs w:val="21"/>
+        </w:rPr>
+        <w:t>for</w:t>
+      </w:r>
+      <w:r>
+        <w:rPr>
+          <w:rFonts w:ascii="Consolas" w:eastAsia="宋体" w:hAnsi="Consolas" w:cs="宋体"/>
+          <w:color w:val="D4D4D4"/>
+          <w:kern w:val="0"/>
+          <w:szCs w:val="21"/>
+        </w:rPr>
+        <w:t> _ </w:t>
+      </w:r>
+      <w:r>
+        <w:rPr>
+          <w:rFonts w:ascii="Consolas" w:eastAsia="宋体" w:hAnsi="Consolas" w:cs="宋体"/>
+          <w:color w:val="569CD6"/>
+          <w:kern w:val="0"/>
+          <w:szCs w:val="21"/>
+        </w:rPr>
+        <w:t>in</w:t>
+      </w:r>
+      <w:r>
+        <w:rPr>
+          <w:rFonts w:ascii="Consolas" w:eastAsia="宋体" w:hAnsi="Consolas" w:cs="宋体"/>
+          <w:color w:val="D4D4D4"/>
+          <w:kern w:val="0"/>
+          <w:szCs w:val="21"/>
+        </w:rPr>
+        <w:t> </w:t>
+      </w:r>
+      <w:r>
+        <w:rPr>
+          <w:rFonts w:ascii="Consolas" w:eastAsia="宋体" w:hAnsi="Consolas" w:cs="宋体"/>
+          <w:color w:val="DCDCAA"/>
+          <w:kern w:val="0"/>
+          <w:szCs w:val="21"/>
+        </w:rPr>
+        <w:t>range</w:t>
+      </w:r>
+      <w:r>
+        <w:rPr>
+          <w:rFonts w:ascii="Consolas" w:eastAsia="宋体" w:hAnsi="Consolas" w:cs="宋体"/>
+          <w:color w:val="D4D4D4"/>
+          <w:kern w:val="0"/>
+          <w:szCs w:val="21"/>
+        </w:rPr>
+        <w:t>(n):</w:t>
+      </w:r>
+    </w:p>
+    <w:p>
+      <w:pPr>
+        <w:widowControl/>
+        <w:shd w:val="clear" w:color="auto" w:fill="1E1E1E"/>
+        <w:spacing w:line="285" w:lineRule="atLeast"/>
+        <w:jc w:val="left"/>
+        <w:rPr>
+          <w:rFonts w:ascii="Consolas" w:eastAsia="宋体" w:hAnsi="Consolas" w:cs="宋体"/>
+          <w:color w:val="D4D4D4"/>
+          <w:kern w:val="0"/>
+          <w:szCs w:val="21"/>
+        </w:rPr>
+      </w:pPr>
+      <w:r>
+        <w:rPr>
+          <w:rFonts w:ascii="Consolas" w:eastAsia="宋体" w:hAnsi="Consolas" w:cs="宋体"/>
+          <w:color w:val="D4D4D4"/>
+          <w:kern w:val="0"/>
+          <w:szCs w:val="21"/>
+        </w:rPr>
+        <w:t>    </w:t>
+      </w:r>
+      <w:proofErr w:type="spellStart"/>
+      <w:r>
+        <w:rPr>
+          <w:rFonts w:ascii="Consolas" w:eastAsia="宋体" w:hAnsi="Consolas" w:cs="宋体"/>
+          <w:color w:val="D4D4D4"/>
+          <w:kern w:val="0"/>
+          <w:szCs w:val="21"/>
+        </w:rPr>
         <w:t>t.fd</w:t>
       </w:r>
       <w:proofErr w:type="spellEnd"/>
       <w:r>
-        <w:t>(300)</w:t>
-      </w:r>
-    </w:p>
-    <w:p>
-      <w:r>
-        <w:rPr>
-          <w:rFonts w:hint="eastAsia"/>
-        </w:rPr>
-        <w:t xml:space="preserve">    t.lt(144)  # </w:t>
-      </w:r>
-      <w:r>
-        <w:rPr>
-          <w:rFonts w:hint="eastAsia"/>
+        <w:rPr>
+          <w:rFonts w:ascii="Consolas" w:eastAsia="宋体" w:hAnsi="Consolas" w:cs="宋体"/>
+          <w:color w:val="D4D4D4"/>
+          <w:kern w:val="0"/>
+          <w:szCs w:val="21"/>
+        </w:rPr>
+        <w:t>(</w:t>
+      </w:r>
+      <w:r>
+        <w:rPr>
+          <w:rFonts w:ascii="Consolas" w:eastAsia="宋体" w:hAnsi="Consolas" w:cs="宋体"/>
+          <w:color w:val="B5CEA8"/>
+          <w:kern w:val="0"/>
+          <w:szCs w:val="21"/>
+        </w:rPr>
+        <w:t>307</w:t>
+      </w:r>
+      <w:r>
+        <w:rPr>
+          <w:rFonts w:ascii="Consolas" w:eastAsia="宋体" w:hAnsi="Consolas" w:cs="宋体"/>
+          <w:color w:val="D4D4D4"/>
+          <w:kern w:val="0"/>
+          <w:szCs w:val="21"/>
+        </w:rPr>
+        <w:t>)  </w:t>
+      </w:r>
+      <w:r>
+        <w:rPr>
+          <w:rFonts w:ascii="Consolas" w:eastAsia="宋体" w:hAnsi="Consolas" w:cs="宋体"/>
+          <w:color w:val="6A9955"/>
+          <w:kern w:val="0"/>
+          <w:szCs w:val="21"/>
+        </w:rPr>
+        <w:t># prime </w:t>
+      </w:r>
+    </w:p>
+    <w:p>
+      <w:pPr>
+        <w:widowControl/>
+        <w:shd w:val="clear" w:color="auto" w:fill="1E1E1E"/>
+        <w:spacing w:line="285" w:lineRule="atLeast"/>
+        <w:jc w:val="left"/>
+        <w:rPr>
+          <w:rFonts w:ascii="Consolas" w:eastAsia="宋体" w:hAnsi="Consolas" w:cs="宋体"/>
+          <w:color w:val="D4D4D4"/>
+          <w:kern w:val="0"/>
+          <w:szCs w:val="21"/>
+        </w:rPr>
+      </w:pPr>
+      <w:r>
+        <w:rPr>
+          <w:rFonts w:ascii="Consolas" w:eastAsia="宋体" w:hAnsi="Consolas" w:cs="宋体"/>
+          <w:color w:val="D4D4D4"/>
+          <w:kern w:val="0"/>
+          <w:szCs w:val="21"/>
+        </w:rPr>
+        <w:t>    </w:t>
+      </w:r>
+      <w:proofErr w:type="spellStart"/>
+      <w:r>
+        <w:rPr>
+          <w:rFonts w:ascii="Consolas" w:eastAsia="宋体" w:hAnsi="Consolas" w:cs="宋体"/>
+          <w:color w:val="D4D4D4"/>
+          <w:kern w:val="0"/>
+          <w:szCs w:val="21"/>
+        </w:rPr>
+        <w:t>t.rt</w:t>
+      </w:r>
+      <w:proofErr w:type="spellEnd"/>
+      <w:r>
+        <w:rPr>
+          <w:rFonts w:ascii="Consolas" w:eastAsia="宋体" w:hAnsi="Consolas" w:cs="宋体"/>
+          <w:color w:val="D4D4D4"/>
+          <w:kern w:val="0"/>
+          <w:szCs w:val="21"/>
+        </w:rPr>
+        <w:t>(</w:t>
+      </w:r>
+      <w:r>
+        <w:rPr>
+          <w:rFonts w:ascii="Consolas" w:eastAsia="宋体" w:hAnsi="Consolas" w:cs="宋体"/>
+          <w:color w:val="B5CEA8"/>
+          <w:kern w:val="0"/>
+          <w:szCs w:val="21"/>
+        </w:rPr>
+        <w:t>180</w:t>
+      </w:r>
+      <w:r>
+        <w:rPr>
+          <w:rFonts w:ascii="Consolas" w:eastAsia="宋体" w:hAnsi="Consolas" w:cs="宋体"/>
+          <w:color w:val="D4D4D4"/>
+          <w:kern w:val="0"/>
+          <w:szCs w:val="21"/>
+        </w:rPr>
+        <w:t>-</w:t>
+      </w:r>
+      <w:r>
+        <w:rPr>
+          <w:rFonts w:ascii="Consolas" w:eastAsia="宋体" w:hAnsi="Consolas" w:cs="宋体"/>
+          <w:color w:val="B5CEA8"/>
+          <w:kern w:val="0"/>
+          <w:szCs w:val="21"/>
+        </w:rPr>
+        <w:t>180</w:t>
+      </w:r>
+      <w:r>
+        <w:rPr>
+          <w:rFonts w:ascii="Consolas" w:eastAsia="宋体" w:hAnsi="Consolas" w:cs="宋体"/>
+          <w:color w:val="D4D4D4"/>
+          <w:kern w:val="0"/>
+          <w:szCs w:val="21"/>
+        </w:rPr>
+        <w:t>/n)  </w:t>
+      </w:r>
+      <w:r>
+        <w:rPr>
+          <w:rFonts w:ascii="Consolas" w:eastAsia="宋体" w:hAnsi="Consolas" w:cs="宋体"/>
+          <w:color w:val="6A9955"/>
+          <w:kern w:val="0"/>
+          <w:szCs w:val="21"/>
+        </w:rPr>
+        <w:t># </w:t>
+      </w:r>
+      <w:r>
+        <w:rPr>
+          <w:rFonts w:ascii="Consolas" w:eastAsia="宋体" w:hAnsi="Consolas" w:cs="宋体"/>
+          <w:color w:val="6A9955"/>
+          <w:kern w:val="0"/>
+          <w:szCs w:val="21"/>
         </w:rPr>
         <w:t>五角星的内角为</w:t>
       </w:r>
       <w:r>
         <w:rPr>
-          <w:rFonts w:hint="eastAsia"/>
-        </w:rPr>
-        <w:t>36</w:t>
-      </w:r>
-      <w:r>
-        <w:rPr>
-          <w:rFonts w:hint="eastAsia"/>
-        </w:rPr>
-        <w:t>°，也可以改成</w:t>
-      </w:r>
-      <w:r>
-        <w:rPr>
-          <w:rFonts w:hint="eastAsia"/>
-        </w:rPr>
-        <w:t>right(180-36)</w:t>
-      </w:r>
-    </w:p>
-    <w:p/>
-    <w:p>
-      <w:r>
-        <w:t xml:space="preserve"># </w:t>
-      </w:r>
-      <w:proofErr w:type="spellStart"/>
-      <w:r>
-        <w:t>t.fd</w:t>
-      </w:r>
-      <w:proofErr w:type="spellEnd"/>
-      <w:r>
-        <w:t>(100)</w:t>
-      </w:r>
-    </w:p>
-    <w:p>
-      <w:proofErr w:type="spellStart"/>
-      <w:r>
-        <w:t>t.width</w:t>
-      </w:r>
-      <w:proofErr w:type="spellEnd"/>
-      <w:r>
-        <w:t>(1)</w:t>
-      </w:r>
-    </w:p>
-    <w:p>
-      <w:proofErr w:type="spellStart"/>
-      <w:r>
-        <w:t>t.color</w:t>
-      </w:r>
-      <w:proofErr w:type="spellEnd"/>
-      <w:r>
-        <w:t>("blue")</w:t>
-      </w:r>
-    </w:p>
-    <w:p/>
-    <w:p>
-      <w:r>
-        <w:t xml:space="preserve">for </w:t>
-      </w:r>
-      <w:proofErr w:type="spellStart"/>
-      <w:r>
-        <w:t>i</w:t>
-      </w:r>
-      <w:proofErr w:type="spellEnd"/>
-      <w:r>
-        <w:t xml:space="preserve"> in range(5):</w:t>
-      </w:r>
-    </w:p>
-    <w:p>
-      <w:r>
-        <w:t xml:space="preserve">    </w:t>
-      </w:r>
-      <w:proofErr w:type="spellStart"/>
-      <w:r>
-        <w:t>t.fd</w:t>
-      </w:r>
-      <w:proofErr w:type="spellEnd"/>
-      <w:r>
-        <w:t>(100)</w:t>
-      </w:r>
-    </w:p>
-    <w:p>
-      <w:r>
-        <w:rPr>
-          <w:rFonts w:hint="eastAsia"/>
-        </w:rPr>
-        <w:t xml:space="preserve">    t.lt(144)  # </w:t>
-      </w:r>
-      <w:r>
-        <w:rPr>
-          <w:rFonts w:hint="eastAsia"/>
-        </w:rPr>
-        <w:t>五角星的内角为</w:t>
-      </w:r>
-      <w:r>
-        <w:rPr>
-          <w:rFonts w:hint="eastAsia"/>
-        </w:rPr>
-        <w:t>36</w:t>
-      </w:r>
-      <w:r>
-        <w:rPr>
-          <w:rFonts w:hint="eastAsia"/>
-        </w:rPr>
-        <w:t>°</w:t>
-      </w:r>
+          <w:rFonts w:ascii="Consolas" w:eastAsia="宋体" w:hAnsi="Consolas" w:cs="宋体"/>
+          <w:color w:val="6A9955"/>
+          <w:kern w:val="0"/>
+          <w:szCs w:val="21"/>
+        </w:rPr>
+        <w:t>36°=180°/5</w:t>
+      </w:r>
+      <w:r>
+        <w:rPr>
+          <w:rFonts w:ascii="Consolas" w:eastAsia="宋体" w:hAnsi="Consolas" w:cs="宋体"/>
+          <w:color w:val="6A9955"/>
+          <w:kern w:val="0"/>
+          <w:szCs w:val="21"/>
+        </w:rPr>
+        <w:t>，也可以是</w:t>
+      </w:r>
+      <w:r>
+        <w:rPr>
+          <w:rFonts w:ascii="Consolas" w:eastAsia="宋体" w:hAnsi="Consolas" w:cs="宋体"/>
+          <w:color w:val="6A9955"/>
+          <w:kern w:val="0"/>
+          <w:szCs w:val="21"/>
+        </w:rPr>
+        <w:t>left(144)</w:t>
+      </w:r>
+    </w:p>
+    <w:p>
+      <w:pPr>
+        <w:widowControl/>
+        <w:shd w:val="clear" w:color="auto" w:fill="1E1E1E"/>
+        <w:spacing w:line="285" w:lineRule="atLeast"/>
+        <w:jc w:val="left"/>
+        <w:rPr>
+          <w:rFonts w:ascii="Consolas" w:eastAsia="宋体" w:hAnsi="Consolas" w:cs="宋体"/>
+          <w:color w:val="D4D4D4"/>
+          <w:kern w:val="0"/>
+          <w:szCs w:val="21"/>
+        </w:rPr>
+      </w:pPr>
+    </w:p>
+    <w:p>
+      <w:pPr>
+        <w:widowControl/>
+        <w:shd w:val="clear" w:color="auto" w:fill="1E1E1E"/>
+        <w:spacing w:line="285" w:lineRule="atLeast"/>
+        <w:jc w:val="left"/>
+        <w:rPr>
+          <w:rFonts w:ascii="Consolas" w:eastAsia="宋体" w:hAnsi="Consolas" w:cs="宋体"/>
+          <w:color w:val="D4D4D4"/>
+          <w:kern w:val="0"/>
+          <w:szCs w:val="21"/>
+        </w:rPr>
+      </w:pPr>
+      <w:proofErr w:type="spellStart"/>
+      <w:r>
+        <w:rPr>
+          <w:rFonts w:ascii="Consolas" w:eastAsia="宋体" w:hAnsi="Consolas" w:cs="宋体"/>
+          <w:color w:val="D4D4D4"/>
+          <w:kern w:val="0"/>
+          <w:szCs w:val="21"/>
+        </w:rPr>
+        <w:t>wn.exitonclick</w:t>
+      </w:r>
+      <w:proofErr w:type="spellEnd"/>
+      <w:r>
+        <w:rPr>
+          <w:rFonts w:ascii="Consolas" w:eastAsia="宋体" w:hAnsi="Consolas" w:cs="宋体"/>
+          <w:color w:val="D4D4D4"/>
+          <w:kern w:val="0"/>
+          <w:szCs w:val="21"/>
+        </w:rPr>
+        <w:t>()  </w:t>
+      </w:r>
+      <w:r>
+        <w:rPr>
+          <w:rFonts w:ascii="Consolas" w:eastAsia="宋体" w:hAnsi="Consolas" w:cs="宋体"/>
+          <w:color w:val="6A9955"/>
+          <w:kern w:val="0"/>
+          <w:szCs w:val="21"/>
+        </w:rPr>
+        <w:t># </w:t>
+      </w:r>
+      <w:r>
+        <w:rPr>
+          <w:rFonts w:ascii="Consolas" w:eastAsia="宋体" w:hAnsi="Consolas" w:cs="宋体"/>
+          <w:color w:val="6A9955"/>
+          <w:kern w:val="0"/>
+          <w:szCs w:val="21"/>
+        </w:rPr>
+        <w:t>鼠标点击就退出来</w:t>
+      </w:r>
+    </w:p>
+    <w:p>
+      <w:pPr>
+        <w:widowControl/>
+        <w:shd w:val="clear" w:color="auto" w:fill="1E1E1E"/>
+        <w:spacing w:line="285" w:lineRule="atLeast"/>
+        <w:jc w:val="left"/>
+        <w:rPr>
+          <w:rFonts w:ascii="Consolas" w:eastAsia="宋体" w:hAnsi="Consolas" w:cs="宋体"/>
+          <w:color w:val="D4D4D4"/>
+          <w:kern w:val="0"/>
+          <w:szCs w:val="21"/>
+        </w:rPr>
+      </w:pPr>
     </w:p>
     <w:p/>
     <w:p/>
@@ -8732,9 +9638,6 @@
         <w:widowControl/>
         <w:jc w:val="left"/>
       </w:pPr>
-      <w:r>
-        <w:br w:type="page"/>
-      </w:r>
     </w:p>
     <w:p>
       <w:pPr>
@@ -8758,35 +9661,40 @@
         <w:rPr>
           <w:rFonts w:hint="eastAsia"/>
         </w:rPr>
-        <w:t>课：改变画图速度</w:t>
+        <w:t>课：改变</w:t>
+      </w:r>
+      <w:r>
+        <w:rPr>
+          <w:rFonts w:hint="eastAsia"/>
+        </w:rPr>
+        <w:t>速度</w:t>
+      </w:r>
+      <w:r>
+        <w:rPr>
+          <w:rFonts w:hint="eastAsia"/>
+        </w:rPr>
+        <w:t>画</w:t>
+      </w:r>
+      <w:r>
+        <w:rPr>
+          <w:rFonts w:hint="eastAsia"/>
+        </w:rPr>
+        <w:t>螺线</w:t>
+      </w:r>
+      <w:r>
+        <w:rPr>
+          <w:rFonts w:hint="eastAsia"/>
+        </w:rPr>
+        <w:t>图</w:t>
       </w:r>
       <w:bookmarkEnd w:id="7"/>
     </w:p>
     <w:p>
-      <w:r>
-        <w:t># -*- coding: utf-8 -*-</w:t>
-      </w:r>
-    </w:p>
-    <w:p>
-      <w:r>
-        <w:t>"""</w:t>
-      </w:r>
-    </w:p>
-    <w:p>
-      <w:r>
-        <w:rPr>
-          <w:rFonts w:hint="eastAsia"/>
-        </w:rPr>
-        <w:t xml:space="preserve">Lesson 6 : Speed </w:t>
-      </w:r>
-      <w:r>
-        <w:rPr>
-          <w:rFonts w:hint="eastAsia"/>
-        </w:rPr>
-        <w:t>改变画图速度</w:t>
-      </w:r>
-    </w:p>
-    <w:p>
+      <w:pPr>
+        <w:rPr>
+          <w:rFonts w:hint="eastAsia"/>
+        </w:rPr>
+      </w:pPr>
       <w:r>
         <w:rPr>
           <w:noProof/>
@@ -8809,7 +9717,7 @@
                     </pic:cNvPicPr>
                   </pic:nvPicPr>
                   <pic:blipFill>
-                    <a:blip r:embed="rId14" cstate="print"/>
+                    <a:blip r:embed="rId15" cstate="print"/>
                     <a:srcRect/>
                     <a:stretch>
                       <a:fillRect/>
@@ -8837,646 +9745,15 @@
           </wp:inline>
         </w:drawing>
       </w:r>
-    </w:p>
-    <w:p>
-      <w:r>
-        <w:t>"""</w:t>
-      </w:r>
-    </w:p>
-    <w:p/>
-    <w:p>
-      <w:r>
-        <w:t>import turtle</w:t>
-      </w:r>
-    </w:p>
-    <w:p/>
-    <w:p>
-      <w:proofErr w:type="spellStart"/>
-      <w:r>
-        <w:t>wn</w:t>
-      </w:r>
-      <w:proofErr w:type="spellEnd"/>
-      <w:r>
-        <w:t xml:space="preserve"> = </w:t>
-      </w:r>
-      <w:proofErr w:type="spellStart"/>
-      <w:r>
-        <w:t>turtle.Screen</w:t>
-      </w:r>
-      <w:proofErr w:type="spellEnd"/>
-      <w:r>
-        <w:t>()</w:t>
-      </w:r>
-    </w:p>
-    <w:p>
-      <w:r>
-        <w:rPr>
-          <w:rFonts w:hint="eastAsia"/>
-        </w:rPr>
-        <w:t xml:space="preserve">t = </w:t>
-      </w:r>
-      <w:proofErr w:type="spellStart"/>
-      <w:r>
-        <w:rPr>
-          <w:rFonts w:hint="eastAsia"/>
-        </w:rPr>
-        <w:t>turtle.Pen</w:t>
-      </w:r>
-      <w:proofErr w:type="spellEnd"/>
-      <w:r>
-        <w:rPr>
-          <w:rFonts w:hint="eastAsia"/>
-        </w:rPr>
-        <w:t xml:space="preserve">()    # </w:t>
-      </w:r>
-      <w:r>
-        <w:rPr>
-          <w:rFonts w:hint="eastAsia"/>
-        </w:rPr>
-        <w:t>初始化乌龟程序，调出图形框，准备好画笔</w:t>
-      </w:r>
-    </w:p>
-    <w:p>
-      <w:proofErr w:type="spellStart"/>
-      <w:r>
-        <w:rPr>
-          <w:rFonts w:hint="eastAsia"/>
-        </w:rPr>
-        <w:t>t.shape</w:t>
-      </w:r>
-      <w:proofErr w:type="spellEnd"/>
-      <w:r>
-        <w:rPr>
-          <w:rFonts w:hint="eastAsia"/>
-        </w:rPr>
-        <w:t xml:space="preserve">("turtle")  # </w:t>
-      </w:r>
-      <w:r>
-        <w:rPr>
-          <w:rFonts w:hint="eastAsia"/>
-        </w:rPr>
-        <w:t>改变画笔形状为一只乌龟，缺省是箭头</w:t>
-      </w:r>
-      <w:r>
-        <w:rPr>
-          <w:rFonts w:hint="eastAsia"/>
-        </w:rPr>
-        <w:t>arrow</w:t>
-      </w:r>
-      <w:r>
-        <w:rPr>
-          <w:rFonts w:hint="eastAsia"/>
-        </w:rPr>
-        <w:t>，</w:t>
-      </w:r>
-    </w:p>
-    <w:p>
-      <w:r>
-        <w:rPr>
-          <w:rFonts w:hint="eastAsia"/>
-        </w:rPr>
-        <w:t xml:space="preserve"># </w:t>
-      </w:r>
-      <w:r>
-        <w:rPr>
-          <w:rFonts w:hint="eastAsia"/>
-        </w:rPr>
-        <w:t>还可以为</w:t>
-      </w:r>
-      <w:r>
-        <w:rPr>
-          <w:rFonts w:hint="eastAsia"/>
-        </w:rPr>
-        <w:t xml:space="preserve"> 'circle'-</w:t>
-      </w:r>
-      <w:r>
-        <w:rPr>
-          <w:rFonts w:hint="eastAsia"/>
-        </w:rPr>
-        <w:t>圆</w:t>
-      </w:r>
-      <w:r>
-        <w:rPr>
-          <w:rFonts w:hint="eastAsia"/>
-        </w:rPr>
-        <w:t>, 'square'-</w:t>
-      </w:r>
-      <w:r>
-        <w:rPr>
-          <w:rFonts w:hint="eastAsia"/>
-        </w:rPr>
-        <w:t>正方形</w:t>
-      </w:r>
-      <w:r>
-        <w:rPr>
-          <w:rFonts w:hint="eastAsia"/>
-        </w:rPr>
-        <w:t>, 'triangle'-</w:t>
-      </w:r>
-      <w:r>
-        <w:rPr>
-          <w:rFonts w:hint="eastAsia"/>
-        </w:rPr>
-        <w:t>三角形</w:t>
-      </w:r>
-      <w:r>
-        <w:rPr>
-          <w:rFonts w:hint="eastAsia"/>
-        </w:rPr>
-        <w:t xml:space="preserve">, 'classic'.  </w:t>
-      </w:r>
-    </w:p>
-    <w:p/>
-    <w:p>
-      <w:proofErr w:type="spellStart"/>
-      <w:r>
-        <w:t>wn.bgcolor</w:t>
-      </w:r>
-      <w:proofErr w:type="spellEnd"/>
-      <w:r>
-        <w:t xml:space="preserve">("red")    # </w:t>
-      </w:r>
-      <w:proofErr w:type="spellStart"/>
-      <w:r>
-        <w:t>lightgreen</w:t>
-      </w:r>
-      <w:proofErr w:type="spellEnd"/>
-    </w:p>
-    <w:p/>
-    <w:p>
-      <w:proofErr w:type="spellStart"/>
-      <w:r>
-        <w:rPr>
-          <w:rFonts w:hint="eastAsia"/>
-        </w:rPr>
-        <w:t>t.pensize</w:t>
-      </w:r>
-      <w:proofErr w:type="spellEnd"/>
-      <w:r>
-        <w:rPr>
-          <w:rFonts w:hint="eastAsia"/>
-        </w:rPr>
-        <w:t xml:space="preserve">(3)      # </w:t>
-      </w:r>
-      <w:r>
-        <w:rPr>
-          <w:rFonts w:hint="eastAsia"/>
-        </w:rPr>
-        <w:t>改变画笔线宽度</w:t>
-      </w:r>
-    </w:p>
-    <w:p>
-      <w:proofErr w:type="spellStart"/>
-      <w:r>
-        <w:rPr>
-          <w:rFonts w:hint="eastAsia"/>
-        </w:rPr>
-        <w:t>t.color</w:t>
-      </w:r>
-      <w:proofErr w:type="spellEnd"/>
-      <w:r>
-        <w:rPr>
-          <w:rFonts w:hint="eastAsia"/>
-        </w:rPr>
-        <w:t xml:space="preserve">("yellow")  # </w:t>
-      </w:r>
-      <w:r>
-        <w:rPr>
-          <w:rFonts w:hint="eastAsia"/>
-        </w:rPr>
-        <w:t>改变画笔颜色</w:t>
-      </w:r>
-      <w:r>
-        <w:rPr>
-          <w:rFonts w:hint="eastAsia"/>
-        </w:rPr>
-        <w:t>,</w:t>
-      </w:r>
-      <w:r>
-        <w:rPr>
-          <w:rFonts w:hint="eastAsia"/>
-        </w:rPr>
-        <w:t>还有</w:t>
-      </w:r>
-      <w:proofErr w:type="spellStart"/>
-      <w:r>
-        <w:rPr>
-          <w:rFonts w:hint="eastAsia"/>
-        </w:rPr>
-        <w:t>green,blue,black,white,pink</w:t>
-      </w:r>
-      <w:proofErr w:type="spellEnd"/>
-      <w:r>
-        <w:rPr>
-          <w:rFonts w:hint="eastAsia"/>
-        </w:rPr>
-        <w:t>,...,</w:t>
-      </w:r>
-      <w:r>
-        <w:rPr>
-          <w:rFonts w:hint="eastAsia"/>
-        </w:rPr>
-        <w:t>或者</w:t>
-      </w:r>
-      <w:r>
-        <w:rPr>
-          <w:rFonts w:hint="eastAsia"/>
-        </w:rPr>
-        <w:t>(</w:t>
-      </w:r>
-      <w:proofErr w:type="spellStart"/>
-      <w:r>
-        <w:rPr>
-          <w:rFonts w:hint="eastAsia"/>
-        </w:rPr>
-        <w:t>r,g,b</w:t>
-      </w:r>
-      <w:proofErr w:type="spellEnd"/>
-      <w:r>
-        <w:rPr>
-          <w:rFonts w:hint="eastAsia"/>
-        </w:rPr>
-        <w:t>)</w:t>
-      </w:r>
-    </w:p>
-    <w:p/>
-    <w:p>
-      <w:r>
-        <w:rPr>
-          <w:rFonts w:hint="eastAsia"/>
-        </w:rPr>
-        <w:t>#</w:t>
-      </w:r>
-      <w:proofErr w:type="spellStart"/>
-      <w:r>
-        <w:rPr>
-          <w:rFonts w:hint="eastAsia"/>
-        </w:rPr>
-        <w:t>t.speed</w:t>
-      </w:r>
-      <w:proofErr w:type="spellEnd"/>
-      <w:r>
-        <w:rPr>
-          <w:rFonts w:hint="eastAsia"/>
-        </w:rPr>
-        <w:t>(5)      # 0,</w:t>
-      </w:r>
-      <w:r>
-        <w:rPr>
-          <w:rFonts w:hint="eastAsia"/>
-        </w:rPr>
-        <w:t>或者</w:t>
-      </w:r>
-      <w:r>
-        <w:rPr>
-          <w:rFonts w:hint="eastAsia"/>
-        </w:rPr>
-        <w:t>1~10</w:t>
-      </w:r>
-      <w:r>
-        <w:rPr>
-          <w:rFonts w:hint="eastAsia"/>
-        </w:rPr>
-        <w:t>，</w:t>
-      </w:r>
-      <w:r>
-        <w:rPr>
-          <w:rFonts w:hint="eastAsia"/>
-        </w:rPr>
-        <w:t xml:space="preserve"> 1</w:t>
-      </w:r>
-      <w:r>
-        <w:rPr>
-          <w:rFonts w:hint="eastAsia"/>
-        </w:rPr>
-        <w:t>最慢</w:t>
-      </w:r>
-      <w:r>
-        <w:rPr>
-          <w:rFonts w:hint="eastAsia"/>
-        </w:rPr>
-        <w:t>slowest</w:t>
-      </w:r>
-      <w:r>
-        <w:rPr>
-          <w:rFonts w:hint="eastAsia"/>
-        </w:rPr>
-        <w:t>，</w:t>
-      </w:r>
-      <w:r>
-        <w:rPr>
-          <w:rFonts w:hint="eastAsia"/>
-        </w:rPr>
-        <w:t>10</w:t>
-      </w:r>
-      <w:r>
-        <w:rPr>
-          <w:rFonts w:hint="eastAsia"/>
-        </w:rPr>
-        <w:t>最快</w:t>
-      </w:r>
-      <w:r>
-        <w:rPr>
-          <w:rFonts w:hint="eastAsia"/>
-        </w:rPr>
-        <w:t>fastest</w:t>
-      </w:r>
-    </w:p>
-    <w:p/>
-    <w:p>
-      <w:r>
-        <w:t xml:space="preserve">for </w:t>
-      </w:r>
-      <w:proofErr w:type="spellStart"/>
-      <w:r>
-        <w:t>i</w:t>
-      </w:r>
-      <w:proofErr w:type="spellEnd"/>
-      <w:r>
-        <w:t xml:space="preserve"> in range(5):</w:t>
-      </w:r>
-    </w:p>
-    <w:p>
-      <w:r>
-        <w:t xml:space="preserve">    if </w:t>
-      </w:r>
-      <w:proofErr w:type="spellStart"/>
-      <w:r>
-        <w:t>i</w:t>
-      </w:r>
-      <w:proofErr w:type="spellEnd"/>
-      <w:r>
-        <w:t xml:space="preserve"> % 2 == 1 :</w:t>
-      </w:r>
-    </w:p>
-    <w:p>
-      <w:r>
-        <w:t xml:space="preserve">        </w:t>
-      </w:r>
-      <w:proofErr w:type="spellStart"/>
-      <w:r>
-        <w:t>t.up</w:t>
-      </w:r>
-      <w:proofErr w:type="spellEnd"/>
-      <w:r>
-        <w:t>()</w:t>
-      </w:r>
-    </w:p>
-    <w:p>
-      <w:r>
-        <w:t xml:space="preserve">    else:</w:t>
-      </w:r>
-    </w:p>
-    <w:p>
-      <w:r>
-        <w:t xml:space="preserve">        </w:t>
-      </w:r>
-      <w:proofErr w:type="spellStart"/>
-      <w:r>
-        <w:t>t.down</w:t>
-      </w:r>
-      <w:proofErr w:type="spellEnd"/>
-      <w:r>
-        <w:t>()</w:t>
-      </w:r>
-    </w:p>
-    <w:p>
-      <w:r>
-        <w:rPr>
-          <w:rFonts w:hint="eastAsia"/>
-        </w:rPr>
-        <w:t xml:space="preserve">    </w:t>
-      </w:r>
-      <w:proofErr w:type="spellStart"/>
-      <w:r>
-        <w:rPr>
-          <w:rFonts w:hint="eastAsia"/>
-        </w:rPr>
-        <w:t>t.speed</w:t>
-      </w:r>
-      <w:proofErr w:type="spellEnd"/>
-      <w:r>
-        <w:rPr>
-          <w:rFonts w:hint="eastAsia"/>
-        </w:rPr>
-        <w:t>(</w:t>
-      </w:r>
-      <w:proofErr w:type="spellStart"/>
-      <w:r>
-        <w:rPr>
-          <w:rFonts w:hint="eastAsia"/>
-        </w:rPr>
-        <w:t>i</w:t>
-      </w:r>
-      <w:proofErr w:type="spellEnd"/>
-      <w:r>
-        <w:rPr>
-          <w:rFonts w:hint="eastAsia"/>
-        </w:rPr>
-        <w:t xml:space="preserve">)  # </w:t>
-      </w:r>
-      <w:r>
-        <w:rPr>
-          <w:rFonts w:hint="eastAsia"/>
-        </w:rPr>
-        <w:t>画的速度变化</w:t>
-      </w:r>
-    </w:p>
-    <w:p>
-      <w:r>
-        <w:t xml:space="preserve">    </w:t>
-      </w:r>
-      <w:proofErr w:type="spellStart"/>
-      <w:r>
-        <w:t>t.stamp</w:t>
-      </w:r>
-      <w:proofErr w:type="spellEnd"/>
-      <w:r>
-        <w:t>()</w:t>
-      </w:r>
-    </w:p>
-    <w:p>
-      <w:r>
-        <w:t xml:space="preserve">    </w:t>
-      </w:r>
-      <w:proofErr w:type="spellStart"/>
-      <w:r>
-        <w:t>t.fd</w:t>
-      </w:r>
-      <w:proofErr w:type="spellEnd"/>
-      <w:r>
-        <w:t>(200)</w:t>
-      </w:r>
-    </w:p>
-    <w:p>
-      <w:r>
-        <w:rPr>
-          <w:rFonts w:hint="eastAsia"/>
-        </w:rPr>
-        <w:t xml:space="preserve">    t.lt(144)  # </w:t>
-      </w:r>
-      <w:r>
-        <w:rPr>
-          <w:rFonts w:hint="eastAsia"/>
-        </w:rPr>
-        <w:t>五角星的内角为</w:t>
-      </w:r>
-      <w:r>
-        <w:rPr>
-          <w:rFonts w:hint="eastAsia"/>
-        </w:rPr>
-        <w:t>36</w:t>
-      </w:r>
-      <w:r>
-        <w:rPr>
-          <w:rFonts w:hint="eastAsia"/>
-        </w:rPr>
-        <w:t>°</w:t>
-      </w:r>
-    </w:p>
-    <w:p/>
-    <w:p>
-      <w:proofErr w:type="spellStart"/>
-      <w:r>
-        <w:t>t.color</w:t>
-      </w:r>
-      <w:proofErr w:type="spellEnd"/>
-      <w:r>
-        <w:t>("white")</w:t>
-      </w:r>
-    </w:p>
-    <w:p>
-      <w:r>
-        <w:t>for size in range(5, 100, 2):  # start with size = 5 and grow by 2</w:t>
-      </w:r>
-    </w:p>
-    <w:p>
-      <w:r>
-        <w:t xml:space="preserve">    </w:t>
-      </w:r>
-      <w:proofErr w:type="spellStart"/>
-      <w:r>
-        <w:t>t.stamp</w:t>
-      </w:r>
-      <w:proofErr w:type="spellEnd"/>
-      <w:r>
-        <w:t>()            # leave an impression on the canvas</w:t>
-      </w:r>
-    </w:p>
-    <w:p>
-      <w:r>
-        <w:t xml:space="preserve">    </w:t>
-      </w:r>
-      <w:proofErr w:type="spellStart"/>
-      <w:r>
-        <w:t>t.forward</w:t>
-      </w:r>
-      <w:proofErr w:type="spellEnd"/>
-      <w:r>
-        <w:t>(size)       # move turtle along</w:t>
-      </w:r>
-    </w:p>
-    <w:p>
-      <w:r>
-        <w:t xml:space="preserve">    </w:t>
-      </w:r>
-      <w:proofErr w:type="spellStart"/>
-      <w:r>
-        <w:t>t.right</w:t>
-      </w:r>
-      <w:proofErr w:type="spellEnd"/>
-      <w:r>
-        <w:t>(24)          # and turn her</w:t>
-      </w:r>
-    </w:p>
-    <w:p/>
-    <w:p>
-      <w:proofErr w:type="spellStart"/>
-      <w:r>
-        <w:rPr>
-          <w:rFonts w:hint="eastAsia"/>
-        </w:rPr>
-        <w:t>wn.exitonclick</w:t>
-      </w:r>
-      <w:proofErr w:type="spellEnd"/>
-      <w:r>
-        <w:rPr>
-          <w:rFonts w:hint="eastAsia"/>
-        </w:rPr>
-        <w:t xml:space="preserve">()  # </w:t>
-      </w:r>
-      <w:r>
-        <w:rPr>
-          <w:rFonts w:hint="eastAsia"/>
-        </w:rPr>
-        <w:t>鼠标点击后，就退出来。</w:t>
-      </w:r>
-    </w:p>
-    <w:p>
-      <w:pPr>
-        <w:pStyle w:val="1"/>
-      </w:pPr>
-      <w:bookmarkStart w:id="8" w:name="_Toc25396670"/>
-      <w:r>
-        <w:rPr>
-          <w:rFonts w:hint="eastAsia"/>
-        </w:rPr>
-        <w:lastRenderedPageBreak/>
-        <w:t>第</w:t>
-      </w:r>
-      <w:r>
-        <w:rPr>
-          <w:rFonts w:hint="eastAsia"/>
-        </w:rPr>
-        <w:t>7</w:t>
-      </w:r>
-      <w:r>
-        <w:rPr>
-          <w:rFonts w:hint="eastAsia"/>
-        </w:rPr>
-        <w:t>课：顺时针画五角星</w:t>
-      </w:r>
-      <w:bookmarkEnd w:id="8"/>
-    </w:p>
-    <w:p>
-      <w:r>
-        <w:t># -*- coding: utf-8 -*-</w:t>
-      </w:r>
-    </w:p>
-    <w:p>
-      <w:r>
-        <w:t>"""</w:t>
-      </w:r>
-      <w:r>
-        <w:rPr>
-          <w:rFonts w:hint="eastAsia"/>
-        </w:rPr>
-        <w:t xml:space="preserve"> Lesson 7 :  </w:t>
-      </w:r>
-      <w:r>
-        <w:rPr>
-          <w:rFonts w:hint="eastAsia"/>
-        </w:rPr>
-        <w:t>顺时针画图</w:t>
-      </w:r>
-      <w:r>
-        <w:rPr>
-          <w:rFonts w:hint="eastAsia"/>
-        </w:rPr>
-        <w:t xml:space="preserve">  </w:t>
-      </w:r>
-    </w:p>
-    <w:p>
-      <w:r>
-        <w:rPr>
-          <w:rFonts w:hint="eastAsia"/>
+      <w:r>
+        <w:rPr>
           <w:noProof/>
         </w:rPr>
         <w:drawing>
           <wp:inline distT="0" distB="0" distL="0" distR="0">
-            <wp:extent cx="1099853" cy="1080000"/>
-            <wp:effectExtent l="19050" t="0" r="5047" b="0"/>
-            <wp:docPr id="6" name="图片 7"/>
+            <wp:extent cx="1581150" cy="1581150"/>
+            <wp:effectExtent l="19050" t="0" r="0" b="0"/>
+            <wp:docPr id="30" name="图片 13"/>
             <wp:cNvGraphicFramePr>
               <a:graphicFrameLocks xmlns:a="http://schemas.openxmlformats.org/drawingml/2006/main" noChangeAspect="1"/>
             </wp:cNvGraphicFramePr>
@@ -9484,13 +9761,13 @@
               <a:graphicData uri="http://schemas.openxmlformats.org/drawingml/2006/picture">
                 <pic:pic xmlns:pic="http://schemas.openxmlformats.org/drawingml/2006/picture">
                   <pic:nvPicPr>
-                    <pic:cNvPr id="0" name="Picture 7"/>
+                    <pic:cNvPr id="0" name="Picture 13"/>
                     <pic:cNvPicPr>
                       <a:picLocks noChangeAspect="1" noChangeArrowheads="1"/>
                     </pic:cNvPicPr>
                   </pic:nvPicPr>
                   <pic:blipFill>
-                    <a:blip r:embed="rId15" cstate="print"/>
+                    <a:blip r:embed="rId16" cstate="print"/>
                     <a:srcRect/>
                     <a:stretch>
                       <a:fillRect/>
@@ -9499,7 +9776,7 @@
                   <pic:spPr bwMode="auto">
                     <a:xfrm>
                       <a:off x="0" y="0"/>
-                      <a:ext cx="1099853" cy="1080000"/>
+                      <a:ext cx="1581150" cy="1581150"/>
                     </a:xfrm>
                     <a:prstGeom prst="rect">
                       <a:avLst/>
@@ -9519,100 +9796,2345 @@
         </w:drawing>
       </w:r>
     </w:p>
-    <w:p>
-      <w:r>
+    <w:p/>
+    <w:p>
+      <w:pPr>
+        <w:widowControl/>
+        <w:shd w:val="clear" w:color="auto" w:fill="1E1E1E"/>
+        <w:spacing w:line="285" w:lineRule="atLeast"/>
+        <w:jc w:val="left"/>
+        <w:rPr>
+          <w:rFonts w:ascii="Consolas" w:eastAsia="宋体" w:hAnsi="Consolas" w:cs="宋体"/>
+          <w:color w:val="D4D4D4"/>
+          <w:kern w:val="0"/>
+          <w:szCs w:val="21"/>
+        </w:rPr>
+      </w:pPr>
+      <w:bookmarkStart w:id="8" w:name="_Toc25396670"/>
+      <w:r>
+        <w:rPr>
+          <w:rFonts w:ascii="Consolas" w:eastAsia="宋体" w:hAnsi="Consolas" w:cs="宋体"/>
+          <w:color w:val="6A9955"/>
+          <w:kern w:val="0"/>
+          <w:szCs w:val="21"/>
+        </w:rPr>
+        <w:t># -*- coding: utf-8 -*-</w:t>
+      </w:r>
+    </w:p>
+    <w:p>
+      <w:pPr>
+        <w:widowControl/>
+        <w:shd w:val="clear" w:color="auto" w:fill="1E1E1E"/>
+        <w:spacing w:line="285" w:lineRule="atLeast"/>
+        <w:jc w:val="left"/>
+        <w:rPr>
+          <w:rFonts w:ascii="Consolas" w:eastAsia="宋体" w:hAnsi="Consolas" w:cs="宋体"/>
+          <w:color w:val="D4D4D4"/>
+          <w:kern w:val="0"/>
+          <w:szCs w:val="21"/>
+        </w:rPr>
+      </w:pPr>
+      <w:r>
+        <w:rPr>
+          <w:rFonts w:ascii="Consolas" w:eastAsia="宋体" w:hAnsi="Consolas" w:cs="宋体"/>
+          <w:color w:val="CE9178"/>
+          <w:kern w:val="0"/>
+          <w:szCs w:val="21"/>
+        </w:rPr>
         <w:t>"""</w:t>
       </w:r>
     </w:p>
+    <w:p>
+      <w:pPr>
+        <w:widowControl/>
+        <w:shd w:val="clear" w:color="auto" w:fill="1E1E1E"/>
+        <w:spacing w:line="285" w:lineRule="atLeast"/>
+        <w:jc w:val="left"/>
+        <w:rPr>
+          <w:rFonts w:ascii="Consolas" w:eastAsia="宋体" w:hAnsi="Consolas" w:cs="宋体"/>
+          <w:color w:val="D4D4D4"/>
+          <w:kern w:val="0"/>
+          <w:szCs w:val="21"/>
+        </w:rPr>
+      </w:pPr>
+      <w:r>
+        <w:rPr>
+          <w:rFonts w:ascii="Consolas" w:eastAsia="宋体" w:hAnsi="Consolas" w:cs="宋体"/>
+          <w:color w:val="CE9178"/>
+          <w:kern w:val="0"/>
+          <w:szCs w:val="21"/>
+        </w:rPr>
+        <w:t>Lesson 6 : </w:t>
+      </w:r>
+      <w:r>
+        <w:rPr>
+          <w:rFonts w:ascii="Consolas" w:eastAsia="宋体" w:hAnsi="Consolas" w:cs="宋体"/>
+          <w:color w:val="CE9178"/>
+          <w:kern w:val="0"/>
+          <w:szCs w:val="21"/>
+        </w:rPr>
+        <w:t>给定速度画螺线图</w:t>
+      </w:r>
+    </w:p>
+    <w:p>
+      <w:pPr>
+        <w:widowControl/>
+        <w:shd w:val="clear" w:color="auto" w:fill="1E1E1E"/>
+        <w:spacing w:line="285" w:lineRule="atLeast"/>
+        <w:jc w:val="left"/>
+        <w:rPr>
+          <w:rFonts w:ascii="Consolas" w:eastAsia="宋体" w:hAnsi="Consolas" w:cs="宋体"/>
+          <w:color w:val="D4D4D4"/>
+          <w:kern w:val="0"/>
+          <w:szCs w:val="21"/>
+        </w:rPr>
+      </w:pPr>
+      <w:r>
+        <w:rPr>
+          <w:rFonts w:ascii="Consolas" w:eastAsia="宋体" w:hAnsi="Consolas" w:cs="宋体"/>
+          <w:color w:val="CE9178"/>
+          <w:kern w:val="0"/>
+          <w:szCs w:val="21"/>
+        </w:rPr>
+        <w:t>"""</w:t>
+      </w:r>
+    </w:p>
+    <w:p>
+      <w:pPr>
+        <w:widowControl/>
+        <w:shd w:val="clear" w:color="auto" w:fill="1E1E1E"/>
+        <w:spacing w:line="285" w:lineRule="atLeast"/>
+        <w:jc w:val="left"/>
+        <w:rPr>
+          <w:rFonts w:ascii="Consolas" w:eastAsia="宋体" w:hAnsi="Consolas" w:cs="宋体"/>
+          <w:color w:val="D4D4D4"/>
+          <w:kern w:val="0"/>
+          <w:szCs w:val="21"/>
+        </w:rPr>
+      </w:pPr>
+    </w:p>
+    <w:p>
+      <w:pPr>
+        <w:widowControl/>
+        <w:shd w:val="clear" w:color="auto" w:fill="1E1E1E"/>
+        <w:spacing w:line="285" w:lineRule="atLeast"/>
+        <w:jc w:val="left"/>
+        <w:rPr>
+          <w:rFonts w:ascii="Consolas" w:eastAsia="宋体" w:hAnsi="Consolas" w:cs="宋体"/>
+          <w:color w:val="D4D4D4"/>
+          <w:kern w:val="0"/>
+          <w:szCs w:val="21"/>
+        </w:rPr>
+      </w:pPr>
+      <w:r>
+        <w:rPr>
+          <w:rFonts w:ascii="Consolas" w:eastAsia="宋体" w:hAnsi="Consolas" w:cs="宋体"/>
+          <w:color w:val="C586C0"/>
+          <w:kern w:val="0"/>
+          <w:szCs w:val="21"/>
+        </w:rPr>
+        <w:t>import</w:t>
+      </w:r>
+      <w:r>
+        <w:rPr>
+          <w:rFonts w:ascii="Consolas" w:eastAsia="宋体" w:hAnsi="Consolas" w:cs="宋体"/>
+          <w:color w:val="D4D4D4"/>
+          <w:kern w:val="0"/>
+          <w:szCs w:val="21"/>
+        </w:rPr>
+        <w:t> turtle</w:t>
+      </w:r>
+    </w:p>
+    <w:p>
+      <w:pPr>
+        <w:widowControl/>
+        <w:shd w:val="clear" w:color="auto" w:fill="1E1E1E"/>
+        <w:spacing w:after="240" w:line="285" w:lineRule="atLeast"/>
+        <w:jc w:val="left"/>
+        <w:rPr>
+          <w:rFonts w:ascii="Consolas" w:eastAsia="宋体" w:hAnsi="Consolas" w:cs="宋体"/>
+          <w:color w:val="D4D4D4"/>
+          <w:kern w:val="0"/>
+          <w:szCs w:val="21"/>
+        </w:rPr>
+      </w:pPr>
+    </w:p>
+    <w:p>
+      <w:pPr>
+        <w:widowControl/>
+        <w:shd w:val="clear" w:color="auto" w:fill="1E1E1E"/>
+        <w:spacing w:line="285" w:lineRule="atLeast"/>
+        <w:jc w:val="left"/>
+        <w:rPr>
+          <w:rFonts w:ascii="Consolas" w:eastAsia="宋体" w:hAnsi="Consolas" w:cs="宋体"/>
+          <w:color w:val="D4D4D4"/>
+          <w:kern w:val="0"/>
+          <w:szCs w:val="21"/>
+        </w:rPr>
+      </w:pPr>
+      <w:proofErr w:type="spellStart"/>
+      <w:r>
+        <w:rPr>
+          <w:rFonts w:ascii="Consolas" w:eastAsia="宋体" w:hAnsi="Consolas" w:cs="宋体"/>
+          <w:color w:val="D4D4D4"/>
+          <w:kern w:val="0"/>
+          <w:szCs w:val="21"/>
+        </w:rPr>
+        <w:t>wn</w:t>
+      </w:r>
+      <w:proofErr w:type="spellEnd"/>
+      <w:r>
+        <w:rPr>
+          <w:rFonts w:ascii="Consolas" w:eastAsia="宋体" w:hAnsi="Consolas" w:cs="宋体"/>
+          <w:color w:val="D4D4D4"/>
+          <w:kern w:val="0"/>
+          <w:szCs w:val="21"/>
+        </w:rPr>
+        <w:t> = </w:t>
+      </w:r>
+      <w:proofErr w:type="spellStart"/>
+      <w:r>
+        <w:rPr>
+          <w:rFonts w:ascii="Consolas" w:eastAsia="宋体" w:hAnsi="Consolas" w:cs="宋体"/>
+          <w:color w:val="D4D4D4"/>
+          <w:kern w:val="0"/>
+          <w:szCs w:val="21"/>
+        </w:rPr>
+        <w:t>turtle.Screen</w:t>
+      </w:r>
+      <w:proofErr w:type="spellEnd"/>
+      <w:r>
+        <w:rPr>
+          <w:rFonts w:ascii="Consolas" w:eastAsia="宋体" w:hAnsi="Consolas" w:cs="宋体"/>
+          <w:color w:val="D4D4D4"/>
+          <w:kern w:val="0"/>
+          <w:szCs w:val="21"/>
+        </w:rPr>
+        <w:t>()</w:t>
+      </w:r>
+    </w:p>
+    <w:p>
+      <w:pPr>
+        <w:widowControl/>
+        <w:shd w:val="clear" w:color="auto" w:fill="1E1E1E"/>
+        <w:spacing w:line="285" w:lineRule="atLeast"/>
+        <w:jc w:val="left"/>
+        <w:rPr>
+          <w:rFonts w:ascii="Consolas" w:eastAsia="宋体" w:hAnsi="Consolas" w:cs="宋体"/>
+          <w:color w:val="D4D4D4"/>
+          <w:kern w:val="0"/>
+          <w:szCs w:val="21"/>
+        </w:rPr>
+      </w:pPr>
+      <w:r>
+        <w:rPr>
+          <w:rFonts w:ascii="Consolas" w:eastAsia="宋体" w:hAnsi="Consolas" w:cs="宋体"/>
+          <w:color w:val="D4D4D4"/>
+          <w:kern w:val="0"/>
+          <w:szCs w:val="21"/>
+        </w:rPr>
+        <w:t>monkey = </w:t>
+      </w:r>
+      <w:proofErr w:type="spellStart"/>
+      <w:r>
+        <w:rPr>
+          <w:rFonts w:ascii="Consolas" w:eastAsia="宋体" w:hAnsi="Consolas" w:cs="宋体"/>
+          <w:color w:val="D4D4D4"/>
+          <w:kern w:val="0"/>
+          <w:szCs w:val="21"/>
+        </w:rPr>
+        <w:t>turtle.Pen</w:t>
+      </w:r>
+      <w:proofErr w:type="spellEnd"/>
+      <w:r>
+        <w:rPr>
+          <w:rFonts w:ascii="Consolas" w:eastAsia="宋体" w:hAnsi="Consolas" w:cs="宋体"/>
+          <w:color w:val="D4D4D4"/>
+          <w:kern w:val="0"/>
+          <w:szCs w:val="21"/>
+        </w:rPr>
+        <w:t>()    </w:t>
+      </w:r>
+      <w:r>
+        <w:rPr>
+          <w:rFonts w:ascii="Consolas" w:eastAsia="宋体" w:hAnsi="Consolas" w:cs="宋体"/>
+          <w:color w:val="6A9955"/>
+          <w:kern w:val="0"/>
+          <w:szCs w:val="21"/>
+        </w:rPr>
+        <w:t># </w:t>
+      </w:r>
+      <w:r>
+        <w:rPr>
+          <w:rFonts w:ascii="Consolas" w:eastAsia="宋体" w:hAnsi="Consolas" w:cs="宋体"/>
+          <w:color w:val="6A9955"/>
+          <w:kern w:val="0"/>
+          <w:szCs w:val="21"/>
+        </w:rPr>
+        <w:t>初始化乌龟程序，调出图形框，准备好画笔</w:t>
+      </w:r>
+    </w:p>
+    <w:p>
+      <w:pPr>
+        <w:widowControl/>
+        <w:shd w:val="clear" w:color="auto" w:fill="1E1E1E"/>
+        <w:spacing w:line="285" w:lineRule="atLeast"/>
+        <w:jc w:val="left"/>
+        <w:rPr>
+          <w:rFonts w:ascii="Consolas" w:eastAsia="宋体" w:hAnsi="Consolas" w:cs="宋体"/>
+          <w:color w:val="D4D4D4"/>
+          <w:kern w:val="0"/>
+          <w:szCs w:val="21"/>
+        </w:rPr>
+      </w:pPr>
+      <w:proofErr w:type="spellStart"/>
+      <w:r>
+        <w:rPr>
+          <w:rFonts w:ascii="Consolas" w:eastAsia="宋体" w:hAnsi="Consolas" w:cs="宋体"/>
+          <w:color w:val="D4D4D4"/>
+          <w:kern w:val="0"/>
+          <w:szCs w:val="21"/>
+        </w:rPr>
+        <w:t>wn.bgcolor</w:t>
+      </w:r>
+      <w:proofErr w:type="spellEnd"/>
+      <w:r>
+        <w:rPr>
+          <w:rFonts w:ascii="Consolas" w:eastAsia="宋体" w:hAnsi="Consolas" w:cs="宋体"/>
+          <w:color w:val="D4D4D4"/>
+          <w:kern w:val="0"/>
+          <w:szCs w:val="21"/>
+        </w:rPr>
+        <w:t>(</w:t>
+      </w:r>
+      <w:r>
+        <w:rPr>
+          <w:rFonts w:ascii="Consolas" w:eastAsia="宋体" w:hAnsi="Consolas" w:cs="宋体"/>
+          <w:color w:val="CE9178"/>
+          <w:kern w:val="0"/>
+          <w:szCs w:val="21"/>
+        </w:rPr>
+        <w:t>'orange'</w:t>
+      </w:r>
+      <w:r>
+        <w:rPr>
+          <w:rFonts w:ascii="Consolas" w:eastAsia="宋体" w:hAnsi="Consolas" w:cs="宋体"/>
+          <w:color w:val="D4D4D4"/>
+          <w:kern w:val="0"/>
+          <w:szCs w:val="21"/>
+        </w:rPr>
+        <w:t>)</w:t>
+      </w:r>
+    </w:p>
+    <w:p>
+      <w:pPr>
+        <w:widowControl/>
+        <w:shd w:val="clear" w:color="auto" w:fill="1E1E1E"/>
+        <w:spacing w:line="285" w:lineRule="atLeast"/>
+        <w:jc w:val="left"/>
+        <w:rPr>
+          <w:rFonts w:ascii="Consolas" w:eastAsia="宋体" w:hAnsi="Consolas" w:cs="宋体"/>
+          <w:color w:val="D4D4D4"/>
+          <w:kern w:val="0"/>
+          <w:szCs w:val="21"/>
+        </w:rPr>
+      </w:pPr>
+      <w:proofErr w:type="spellStart"/>
+      <w:r>
+        <w:rPr>
+          <w:rFonts w:ascii="Consolas" w:eastAsia="宋体" w:hAnsi="Consolas" w:cs="宋体"/>
+          <w:color w:val="D4D4D4"/>
+          <w:kern w:val="0"/>
+          <w:szCs w:val="21"/>
+        </w:rPr>
+        <w:t>monkey.color</w:t>
+      </w:r>
+      <w:proofErr w:type="spellEnd"/>
+      <w:r>
+        <w:rPr>
+          <w:rFonts w:ascii="Consolas" w:eastAsia="宋体" w:hAnsi="Consolas" w:cs="宋体"/>
+          <w:color w:val="D4D4D4"/>
+          <w:kern w:val="0"/>
+          <w:szCs w:val="21"/>
+        </w:rPr>
+        <w:t>(</w:t>
+      </w:r>
+      <w:r>
+        <w:rPr>
+          <w:rFonts w:ascii="Consolas" w:eastAsia="宋体" w:hAnsi="Consolas" w:cs="宋体"/>
+          <w:color w:val="CE9178"/>
+          <w:kern w:val="0"/>
+          <w:szCs w:val="21"/>
+        </w:rPr>
+        <w:t>"white"</w:t>
+      </w:r>
+      <w:r>
+        <w:rPr>
+          <w:rFonts w:ascii="Consolas" w:eastAsia="宋体" w:hAnsi="Consolas" w:cs="宋体"/>
+          <w:color w:val="D4D4D4"/>
+          <w:kern w:val="0"/>
+          <w:szCs w:val="21"/>
+        </w:rPr>
+        <w:t>)  </w:t>
+      </w:r>
+      <w:r>
+        <w:rPr>
+          <w:rFonts w:ascii="Consolas" w:eastAsia="宋体" w:hAnsi="Consolas" w:cs="宋体"/>
+          <w:color w:val="6A9955"/>
+          <w:kern w:val="0"/>
+          <w:szCs w:val="21"/>
+        </w:rPr>
+        <w:t># </w:t>
+      </w:r>
+      <w:r>
+        <w:rPr>
+          <w:rFonts w:ascii="Consolas" w:eastAsia="宋体" w:hAnsi="Consolas" w:cs="宋体"/>
+          <w:color w:val="6A9955"/>
+          <w:kern w:val="0"/>
+          <w:szCs w:val="21"/>
+        </w:rPr>
+        <w:t>改变画笔颜色</w:t>
+      </w:r>
+    </w:p>
+    <w:p>
+      <w:pPr>
+        <w:widowControl/>
+        <w:shd w:val="clear" w:color="auto" w:fill="1E1E1E"/>
+        <w:spacing w:line="285" w:lineRule="atLeast"/>
+        <w:jc w:val="left"/>
+        <w:rPr>
+          <w:rFonts w:ascii="Consolas" w:eastAsia="宋体" w:hAnsi="Consolas" w:cs="宋体"/>
+          <w:color w:val="D4D4D4"/>
+          <w:kern w:val="0"/>
+          <w:szCs w:val="21"/>
+        </w:rPr>
+      </w:pPr>
+      <w:proofErr w:type="spellStart"/>
+      <w:r>
+        <w:rPr>
+          <w:rFonts w:ascii="Consolas" w:eastAsia="宋体" w:hAnsi="Consolas" w:cs="宋体"/>
+          <w:color w:val="D4D4D4"/>
+          <w:kern w:val="0"/>
+          <w:szCs w:val="21"/>
+        </w:rPr>
+        <w:t>monkey.speed</w:t>
+      </w:r>
+      <w:proofErr w:type="spellEnd"/>
+      <w:r>
+        <w:rPr>
+          <w:rFonts w:ascii="Consolas" w:eastAsia="宋体" w:hAnsi="Consolas" w:cs="宋体"/>
+          <w:color w:val="D4D4D4"/>
+          <w:kern w:val="0"/>
+          <w:szCs w:val="21"/>
+        </w:rPr>
+        <w:t>(</w:t>
+      </w:r>
+      <w:r>
+        <w:rPr>
+          <w:rFonts w:ascii="Consolas" w:eastAsia="宋体" w:hAnsi="Consolas" w:cs="宋体"/>
+          <w:color w:val="B5CEA8"/>
+          <w:kern w:val="0"/>
+          <w:szCs w:val="21"/>
+        </w:rPr>
+        <w:t>7</w:t>
+      </w:r>
+      <w:r>
+        <w:rPr>
+          <w:rFonts w:ascii="Consolas" w:eastAsia="宋体" w:hAnsi="Consolas" w:cs="宋体"/>
+          <w:color w:val="D4D4D4"/>
+          <w:kern w:val="0"/>
+          <w:szCs w:val="21"/>
+        </w:rPr>
+        <w:t>)</w:t>
+      </w:r>
+    </w:p>
+    <w:p>
+      <w:pPr>
+        <w:widowControl/>
+        <w:shd w:val="clear" w:color="auto" w:fill="1E1E1E"/>
+        <w:spacing w:line="285" w:lineRule="atLeast"/>
+        <w:jc w:val="left"/>
+        <w:rPr>
+          <w:rFonts w:ascii="Consolas" w:eastAsia="宋体" w:hAnsi="Consolas" w:cs="宋体"/>
+          <w:color w:val="D4D4D4"/>
+          <w:kern w:val="0"/>
+          <w:szCs w:val="21"/>
+        </w:rPr>
+      </w:pPr>
+      <w:proofErr w:type="spellStart"/>
+      <w:r>
+        <w:rPr>
+          <w:rFonts w:ascii="Consolas" w:eastAsia="宋体" w:hAnsi="Consolas" w:cs="宋体"/>
+          <w:color w:val="D4D4D4"/>
+          <w:kern w:val="0"/>
+          <w:szCs w:val="21"/>
+        </w:rPr>
+        <w:t>monkey.pensize</w:t>
+      </w:r>
+      <w:proofErr w:type="spellEnd"/>
+      <w:r>
+        <w:rPr>
+          <w:rFonts w:ascii="Consolas" w:eastAsia="宋体" w:hAnsi="Consolas" w:cs="宋体"/>
+          <w:color w:val="D4D4D4"/>
+          <w:kern w:val="0"/>
+          <w:szCs w:val="21"/>
+        </w:rPr>
+        <w:t>(</w:t>
+      </w:r>
+      <w:r>
+        <w:rPr>
+          <w:rFonts w:ascii="Consolas" w:eastAsia="宋体" w:hAnsi="Consolas" w:cs="宋体"/>
+          <w:color w:val="B5CEA8"/>
+          <w:kern w:val="0"/>
+          <w:szCs w:val="21"/>
+        </w:rPr>
+        <w:t>1</w:t>
+      </w:r>
+      <w:r>
+        <w:rPr>
+          <w:rFonts w:ascii="Consolas" w:eastAsia="宋体" w:hAnsi="Consolas" w:cs="宋体"/>
+          <w:color w:val="D4D4D4"/>
+          <w:kern w:val="0"/>
+          <w:szCs w:val="21"/>
+        </w:rPr>
+        <w:t>)</w:t>
+      </w:r>
+    </w:p>
+    <w:p>
+      <w:pPr>
+        <w:widowControl/>
+        <w:shd w:val="clear" w:color="auto" w:fill="1E1E1E"/>
+        <w:spacing w:line="285" w:lineRule="atLeast"/>
+        <w:jc w:val="left"/>
+        <w:rPr>
+          <w:rFonts w:ascii="Consolas" w:eastAsia="宋体" w:hAnsi="Consolas" w:cs="宋体"/>
+          <w:color w:val="D4D4D4"/>
+          <w:kern w:val="0"/>
+          <w:szCs w:val="21"/>
+        </w:rPr>
+      </w:pPr>
+      <w:r>
+        <w:rPr>
+          <w:rFonts w:ascii="Consolas" w:eastAsia="宋体" w:hAnsi="Consolas" w:cs="宋体"/>
+          <w:color w:val="6A9955"/>
+          <w:kern w:val="0"/>
+          <w:szCs w:val="21"/>
+        </w:rPr>
+        <w:t># </w:t>
+      </w:r>
+      <w:r>
+        <w:rPr>
+          <w:rFonts w:ascii="Consolas" w:eastAsia="宋体" w:hAnsi="Consolas" w:cs="宋体"/>
+          <w:color w:val="6A9955"/>
+          <w:kern w:val="0"/>
+          <w:szCs w:val="21"/>
+        </w:rPr>
+        <w:t>画类似螺线或蜘蛛网</w:t>
+      </w:r>
+    </w:p>
+    <w:p>
+      <w:pPr>
+        <w:widowControl/>
+        <w:shd w:val="clear" w:color="auto" w:fill="1E1E1E"/>
+        <w:spacing w:line="285" w:lineRule="atLeast"/>
+        <w:jc w:val="left"/>
+        <w:rPr>
+          <w:rFonts w:ascii="Consolas" w:eastAsia="宋体" w:hAnsi="Consolas" w:cs="宋体"/>
+          <w:color w:val="D4D4D4"/>
+          <w:kern w:val="0"/>
+          <w:szCs w:val="21"/>
+        </w:rPr>
+      </w:pPr>
+      <w:proofErr w:type="spellStart"/>
+      <w:r>
+        <w:rPr>
+          <w:rFonts w:ascii="Consolas" w:eastAsia="宋体" w:hAnsi="Consolas" w:cs="宋体"/>
+          <w:color w:val="D4D4D4"/>
+          <w:kern w:val="0"/>
+          <w:szCs w:val="21"/>
+        </w:rPr>
+        <w:t>monkey.shape</w:t>
+      </w:r>
+      <w:proofErr w:type="spellEnd"/>
+      <w:r>
+        <w:rPr>
+          <w:rFonts w:ascii="Consolas" w:eastAsia="宋体" w:hAnsi="Consolas" w:cs="宋体"/>
+          <w:color w:val="D4D4D4"/>
+          <w:kern w:val="0"/>
+          <w:szCs w:val="21"/>
+        </w:rPr>
+        <w:t>(</w:t>
+      </w:r>
+      <w:r>
+        <w:rPr>
+          <w:rFonts w:ascii="Consolas" w:eastAsia="宋体" w:hAnsi="Consolas" w:cs="宋体"/>
+          <w:color w:val="CE9178"/>
+          <w:kern w:val="0"/>
+          <w:szCs w:val="21"/>
+        </w:rPr>
+        <w:t>'triangle'</w:t>
+      </w:r>
+      <w:r>
+        <w:rPr>
+          <w:rFonts w:ascii="Consolas" w:eastAsia="宋体" w:hAnsi="Consolas" w:cs="宋体"/>
+          <w:color w:val="D4D4D4"/>
+          <w:kern w:val="0"/>
+          <w:szCs w:val="21"/>
+        </w:rPr>
+        <w:t>)</w:t>
+      </w:r>
+    </w:p>
+    <w:p>
+      <w:pPr>
+        <w:widowControl/>
+        <w:shd w:val="clear" w:color="auto" w:fill="1E1E1E"/>
+        <w:spacing w:line="285" w:lineRule="atLeast"/>
+        <w:jc w:val="left"/>
+        <w:rPr>
+          <w:rFonts w:ascii="Consolas" w:eastAsia="宋体" w:hAnsi="Consolas" w:cs="宋体"/>
+          <w:color w:val="D4D4D4"/>
+          <w:kern w:val="0"/>
+          <w:szCs w:val="21"/>
+        </w:rPr>
+      </w:pPr>
+      <w:r>
+        <w:rPr>
+          <w:rFonts w:ascii="Consolas" w:eastAsia="宋体" w:hAnsi="Consolas" w:cs="宋体"/>
+          <w:color w:val="C586C0"/>
+          <w:kern w:val="0"/>
+          <w:szCs w:val="21"/>
+        </w:rPr>
+        <w:t>for</w:t>
+      </w:r>
+      <w:r>
+        <w:rPr>
+          <w:rFonts w:ascii="Consolas" w:eastAsia="宋体" w:hAnsi="Consolas" w:cs="宋体"/>
+          <w:color w:val="D4D4D4"/>
+          <w:kern w:val="0"/>
+          <w:szCs w:val="21"/>
+        </w:rPr>
+        <w:t> size </w:t>
+      </w:r>
+      <w:r>
+        <w:rPr>
+          <w:rFonts w:ascii="Consolas" w:eastAsia="宋体" w:hAnsi="Consolas" w:cs="宋体"/>
+          <w:color w:val="569CD6"/>
+          <w:kern w:val="0"/>
+          <w:szCs w:val="21"/>
+        </w:rPr>
+        <w:t>in</w:t>
+      </w:r>
+      <w:r>
+        <w:rPr>
+          <w:rFonts w:ascii="Consolas" w:eastAsia="宋体" w:hAnsi="Consolas" w:cs="宋体"/>
+          <w:color w:val="D4D4D4"/>
+          <w:kern w:val="0"/>
+          <w:szCs w:val="21"/>
+        </w:rPr>
+        <w:t> </w:t>
+      </w:r>
+      <w:r>
+        <w:rPr>
+          <w:rFonts w:ascii="Consolas" w:eastAsia="宋体" w:hAnsi="Consolas" w:cs="宋体"/>
+          <w:color w:val="DCDCAA"/>
+          <w:kern w:val="0"/>
+          <w:szCs w:val="21"/>
+        </w:rPr>
+        <w:t>range</w:t>
+      </w:r>
+      <w:r>
+        <w:rPr>
+          <w:rFonts w:ascii="Consolas" w:eastAsia="宋体" w:hAnsi="Consolas" w:cs="宋体"/>
+          <w:color w:val="D4D4D4"/>
+          <w:kern w:val="0"/>
+          <w:szCs w:val="21"/>
+        </w:rPr>
+        <w:t>(</w:t>
+      </w:r>
+      <w:r>
+        <w:rPr>
+          <w:rFonts w:ascii="Consolas" w:eastAsia="宋体" w:hAnsi="Consolas" w:cs="宋体"/>
+          <w:color w:val="B5CEA8"/>
+          <w:kern w:val="0"/>
+          <w:szCs w:val="21"/>
+        </w:rPr>
+        <w:t>5</w:t>
+      </w:r>
+      <w:r>
+        <w:rPr>
+          <w:rFonts w:ascii="Consolas" w:eastAsia="宋体" w:hAnsi="Consolas" w:cs="宋体"/>
+          <w:color w:val="D4D4D4"/>
+          <w:kern w:val="0"/>
+          <w:szCs w:val="21"/>
+        </w:rPr>
+        <w:t>, </w:t>
+      </w:r>
+      <w:r>
+        <w:rPr>
+          <w:rFonts w:ascii="Consolas" w:eastAsia="宋体" w:hAnsi="Consolas" w:cs="宋体"/>
+          <w:color w:val="B5CEA8"/>
+          <w:kern w:val="0"/>
+          <w:szCs w:val="21"/>
+        </w:rPr>
+        <w:t>173</w:t>
+      </w:r>
+      <w:r>
+        <w:rPr>
+          <w:rFonts w:ascii="Consolas" w:eastAsia="宋体" w:hAnsi="Consolas" w:cs="宋体"/>
+          <w:color w:val="D4D4D4"/>
+          <w:kern w:val="0"/>
+          <w:szCs w:val="21"/>
+        </w:rPr>
+        <w:t>, </w:t>
+      </w:r>
+      <w:r>
+        <w:rPr>
+          <w:rFonts w:ascii="Consolas" w:eastAsia="宋体" w:hAnsi="Consolas" w:cs="宋体"/>
+          <w:color w:val="B5CEA8"/>
+          <w:kern w:val="0"/>
+          <w:szCs w:val="21"/>
+        </w:rPr>
+        <w:t>2</w:t>
+      </w:r>
+      <w:r>
+        <w:rPr>
+          <w:rFonts w:ascii="Consolas" w:eastAsia="宋体" w:hAnsi="Consolas" w:cs="宋体"/>
+          <w:color w:val="D4D4D4"/>
+          <w:kern w:val="0"/>
+          <w:szCs w:val="21"/>
+        </w:rPr>
+        <w:t>):  </w:t>
+      </w:r>
+      <w:r>
+        <w:rPr>
+          <w:rFonts w:ascii="Consolas" w:eastAsia="宋体" w:hAnsi="Consolas" w:cs="宋体"/>
+          <w:color w:val="6A9955"/>
+          <w:kern w:val="0"/>
+          <w:szCs w:val="21"/>
+        </w:rPr>
+        <w:t># start with size = 5 and grow by 2</w:t>
+      </w:r>
+    </w:p>
+    <w:p>
+      <w:pPr>
+        <w:widowControl/>
+        <w:shd w:val="clear" w:color="auto" w:fill="1E1E1E"/>
+        <w:spacing w:line="285" w:lineRule="atLeast"/>
+        <w:jc w:val="left"/>
+        <w:rPr>
+          <w:rFonts w:ascii="Consolas" w:eastAsia="宋体" w:hAnsi="Consolas" w:cs="宋体"/>
+          <w:color w:val="D4D4D4"/>
+          <w:kern w:val="0"/>
+          <w:szCs w:val="21"/>
+        </w:rPr>
+      </w:pPr>
+      <w:r>
+        <w:rPr>
+          <w:rFonts w:ascii="Consolas" w:eastAsia="宋体" w:hAnsi="Consolas" w:cs="宋体"/>
+          <w:color w:val="D4D4D4"/>
+          <w:kern w:val="0"/>
+          <w:szCs w:val="21"/>
+        </w:rPr>
+        <w:t>    </w:t>
+      </w:r>
+      <w:proofErr w:type="spellStart"/>
+      <w:r>
+        <w:rPr>
+          <w:rFonts w:ascii="Consolas" w:eastAsia="宋体" w:hAnsi="Consolas" w:cs="宋体"/>
+          <w:color w:val="D4D4D4"/>
+          <w:kern w:val="0"/>
+          <w:szCs w:val="21"/>
+        </w:rPr>
+        <w:t>monkey.stamp</w:t>
+      </w:r>
+      <w:proofErr w:type="spellEnd"/>
+      <w:r>
+        <w:rPr>
+          <w:rFonts w:ascii="Consolas" w:eastAsia="宋体" w:hAnsi="Consolas" w:cs="宋体"/>
+          <w:color w:val="D4D4D4"/>
+          <w:kern w:val="0"/>
+          <w:szCs w:val="21"/>
+        </w:rPr>
+        <w:t>()        </w:t>
+      </w:r>
+      <w:r>
+        <w:rPr>
+          <w:rFonts w:ascii="Consolas" w:eastAsia="宋体" w:hAnsi="Consolas" w:cs="宋体"/>
+          <w:color w:val="6A9955"/>
+          <w:kern w:val="0"/>
+          <w:szCs w:val="21"/>
+        </w:rPr>
+        <w:t># leave an impression on the canvas</w:t>
+      </w:r>
+    </w:p>
+    <w:p>
+      <w:pPr>
+        <w:widowControl/>
+        <w:shd w:val="clear" w:color="auto" w:fill="1E1E1E"/>
+        <w:spacing w:line="285" w:lineRule="atLeast"/>
+        <w:jc w:val="left"/>
+        <w:rPr>
+          <w:rFonts w:ascii="Consolas" w:eastAsia="宋体" w:hAnsi="Consolas" w:cs="宋体"/>
+          <w:color w:val="D4D4D4"/>
+          <w:kern w:val="0"/>
+          <w:szCs w:val="21"/>
+        </w:rPr>
+      </w:pPr>
+      <w:r>
+        <w:rPr>
+          <w:rFonts w:ascii="Consolas" w:eastAsia="宋体" w:hAnsi="Consolas" w:cs="宋体"/>
+          <w:color w:val="D4D4D4"/>
+          <w:kern w:val="0"/>
+          <w:szCs w:val="21"/>
+        </w:rPr>
+        <w:t>    </w:t>
+      </w:r>
+      <w:proofErr w:type="spellStart"/>
+      <w:r>
+        <w:rPr>
+          <w:rFonts w:ascii="Consolas" w:eastAsia="宋体" w:hAnsi="Consolas" w:cs="宋体"/>
+          <w:color w:val="D4D4D4"/>
+          <w:kern w:val="0"/>
+          <w:szCs w:val="21"/>
+        </w:rPr>
+        <w:t>monkey.forward</w:t>
+      </w:r>
+      <w:proofErr w:type="spellEnd"/>
+      <w:r>
+        <w:rPr>
+          <w:rFonts w:ascii="Consolas" w:eastAsia="宋体" w:hAnsi="Consolas" w:cs="宋体"/>
+          <w:color w:val="D4D4D4"/>
+          <w:kern w:val="0"/>
+          <w:szCs w:val="21"/>
+        </w:rPr>
+        <w:t>(size)  </w:t>
+      </w:r>
+      <w:r>
+        <w:rPr>
+          <w:rFonts w:ascii="Consolas" w:eastAsia="宋体" w:hAnsi="Consolas" w:cs="宋体"/>
+          <w:color w:val="6A9955"/>
+          <w:kern w:val="0"/>
+          <w:szCs w:val="21"/>
+        </w:rPr>
+        <w:t># move turtle along</w:t>
+      </w:r>
+    </w:p>
+    <w:p>
+      <w:pPr>
+        <w:widowControl/>
+        <w:shd w:val="clear" w:color="auto" w:fill="1E1E1E"/>
+        <w:spacing w:line="285" w:lineRule="atLeast"/>
+        <w:jc w:val="left"/>
+        <w:rPr>
+          <w:rFonts w:ascii="Consolas" w:eastAsia="宋体" w:hAnsi="Consolas" w:cs="宋体"/>
+          <w:color w:val="D4D4D4"/>
+          <w:kern w:val="0"/>
+          <w:szCs w:val="21"/>
+        </w:rPr>
+      </w:pPr>
+      <w:r>
+        <w:rPr>
+          <w:rFonts w:ascii="Consolas" w:eastAsia="宋体" w:hAnsi="Consolas" w:cs="宋体"/>
+          <w:color w:val="D4D4D4"/>
+          <w:kern w:val="0"/>
+          <w:szCs w:val="21"/>
+        </w:rPr>
+        <w:t>    </w:t>
+      </w:r>
+      <w:proofErr w:type="spellStart"/>
+      <w:r>
+        <w:rPr>
+          <w:rFonts w:ascii="Consolas" w:eastAsia="宋体" w:hAnsi="Consolas" w:cs="宋体"/>
+          <w:color w:val="D4D4D4"/>
+          <w:kern w:val="0"/>
+          <w:szCs w:val="21"/>
+        </w:rPr>
+        <w:t>monkey.right</w:t>
+      </w:r>
+      <w:proofErr w:type="spellEnd"/>
+      <w:r>
+        <w:rPr>
+          <w:rFonts w:ascii="Consolas" w:eastAsia="宋体" w:hAnsi="Consolas" w:cs="宋体"/>
+          <w:color w:val="D4D4D4"/>
+          <w:kern w:val="0"/>
+          <w:szCs w:val="21"/>
+        </w:rPr>
+        <w:t>(</w:t>
+      </w:r>
+      <w:r>
+        <w:rPr>
+          <w:rFonts w:ascii="Consolas" w:eastAsia="宋体" w:hAnsi="Consolas" w:cs="宋体"/>
+          <w:color w:val="B5CEA8"/>
+          <w:kern w:val="0"/>
+          <w:szCs w:val="21"/>
+        </w:rPr>
+        <w:t>24</w:t>
+      </w:r>
+      <w:r>
+        <w:rPr>
+          <w:rFonts w:ascii="Consolas" w:eastAsia="宋体" w:hAnsi="Consolas" w:cs="宋体"/>
+          <w:color w:val="D4D4D4"/>
+          <w:kern w:val="0"/>
+          <w:szCs w:val="21"/>
+        </w:rPr>
+        <w:t>)      </w:t>
+      </w:r>
+      <w:r>
+        <w:rPr>
+          <w:rFonts w:ascii="Consolas" w:eastAsia="宋体" w:hAnsi="Consolas" w:cs="宋体"/>
+          <w:color w:val="6A9955"/>
+          <w:kern w:val="0"/>
+          <w:szCs w:val="21"/>
+        </w:rPr>
+        <w:t># and turn her</w:t>
+      </w:r>
+    </w:p>
+    <w:p>
+      <w:pPr>
+        <w:widowControl/>
+        <w:shd w:val="clear" w:color="auto" w:fill="1E1E1E"/>
+        <w:spacing w:line="285" w:lineRule="atLeast"/>
+        <w:jc w:val="left"/>
+        <w:rPr>
+          <w:rFonts w:ascii="Consolas" w:eastAsia="宋体" w:hAnsi="Consolas" w:cs="宋体"/>
+          <w:color w:val="D4D4D4"/>
+          <w:kern w:val="0"/>
+          <w:szCs w:val="21"/>
+        </w:rPr>
+      </w:pPr>
+    </w:p>
+    <w:p>
+      <w:pPr>
+        <w:widowControl/>
+        <w:shd w:val="clear" w:color="auto" w:fill="1E1E1E"/>
+        <w:spacing w:line="285" w:lineRule="atLeast"/>
+        <w:jc w:val="left"/>
+        <w:rPr>
+          <w:rFonts w:ascii="Consolas" w:eastAsia="宋体" w:hAnsi="Consolas" w:cs="宋体"/>
+          <w:color w:val="D4D4D4"/>
+          <w:kern w:val="0"/>
+          <w:szCs w:val="21"/>
+        </w:rPr>
+      </w:pPr>
+      <w:proofErr w:type="spellStart"/>
+      <w:r>
+        <w:rPr>
+          <w:rFonts w:ascii="Consolas" w:eastAsia="宋体" w:hAnsi="Consolas" w:cs="宋体"/>
+          <w:color w:val="D4D4D4"/>
+          <w:kern w:val="0"/>
+          <w:szCs w:val="21"/>
+        </w:rPr>
+        <w:t>wn.exitonclick</w:t>
+      </w:r>
+      <w:proofErr w:type="spellEnd"/>
+      <w:r>
+        <w:rPr>
+          <w:rFonts w:ascii="Consolas" w:eastAsia="宋体" w:hAnsi="Consolas" w:cs="宋体"/>
+          <w:color w:val="D4D4D4"/>
+          <w:kern w:val="0"/>
+          <w:szCs w:val="21"/>
+        </w:rPr>
+        <w:t>()  </w:t>
+      </w:r>
+      <w:r>
+        <w:rPr>
+          <w:rFonts w:ascii="Consolas" w:eastAsia="宋体" w:hAnsi="Consolas" w:cs="宋体"/>
+          <w:color w:val="6A9955"/>
+          <w:kern w:val="0"/>
+          <w:szCs w:val="21"/>
+        </w:rPr>
+        <w:t># </w:t>
+      </w:r>
+      <w:r>
+        <w:rPr>
+          <w:rFonts w:ascii="Consolas" w:eastAsia="宋体" w:hAnsi="Consolas" w:cs="宋体"/>
+          <w:color w:val="6A9955"/>
+          <w:kern w:val="0"/>
+          <w:szCs w:val="21"/>
+        </w:rPr>
+        <w:t>鼠标点击就退出</w:t>
+      </w:r>
+    </w:p>
+    <w:p>
+      <w:pPr>
+        <w:widowControl/>
+        <w:jc w:val="left"/>
+        <w:rPr>
+          <w:b/>
+          <w:bCs/>
+          <w:kern w:val="44"/>
+          <w:sz w:val="44"/>
+          <w:szCs w:val="44"/>
+        </w:rPr>
+      </w:pPr>
+      <w:r>
+        <w:br w:type="page"/>
+      </w:r>
+    </w:p>
+    <w:p>
+      <w:pPr>
+        <w:pStyle w:val="1"/>
+      </w:pPr>
+      <w:r>
+        <w:rPr>
+          <w:rFonts w:hint="eastAsia"/>
+        </w:rPr>
+        <w:lastRenderedPageBreak/>
+        <w:t>第</w:t>
+      </w:r>
+      <w:r>
+        <w:rPr>
+          <w:rFonts w:hint="eastAsia"/>
+        </w:rPr>
+        <w:t>7</w:t>
+      </w:r>
+      <w:r>
+        <w:rPr>
+          <w:rFonts w:hint="eastAsia"/>
+        </w:rPr>
+        <w:t>课：</w:t>
+      </w:r>
+      <w:bookmarkEnd w:id="8"/>
+      <w:r>
+        <w:rPr>
+          <w:rFonts w:hint="eastAsia"/>
+        </w:rPr>
+        <w:t>画</w:t>
+      </w:r>
+      <w:r>
+        <w:rPr>
+          <w:rFonts w:hint="eastAsia"/>
+        </w:rPr>
+        <w:t>给定边数（</w:t>
+      </w:r>
+      <w:r>
+        <w:rPr>
+          <w:rFonts w:hint="eastAsia"/>
+        </w:rPr>
+        <w:t>n</w:t>
+      </w:r>
+      <w:r>
+        <w:rPr>
+          <w:rFonts w:hint="eastAsia"/>
+        </w:rPr>
+        <w:t>边</w:t>
+      </w:r>
+      <w:r>
+        <w:rPr>
+          <w:rFonts w:hint="eastAsia"/>
+        </w:rPr>
+        <w:t>形</w:t>
+      </w:r>
+      <w:r>
+        <w:rPr>
+          <w:rFonts w:hint="eastAsia"/>
+        </w:rPr>
+        <w:t>）</w:t>
+      </w:r>
+      <w:r>
+        <w:rPr>
+          <w:rFonts w:hint="eastAsia"/>
+        </w:rPr>
+        <w:t>的轴</w:t>
+      </w:r>
+    </w:p>
+    <w:p>
+      <w:r>
+        <w:rPr>
+          <w:noProof/>
+        </w:rPr>
+        <w:drawing>
+          <wp:inline distT="0" distB="0" distL="0" distR="0">
+            <wp:extent cx="1554480" cy="1554480"/>
+            <wp:effectExtent l="19050" t="0" r="7620" b="0"/>
+            <wp:docPr id="31" name="图片 16"/>
+            <wp:cNvGraphicFramePr>
+              <a:graphicFrameLocks xmlns:a="http://schemas.openxmlformats.org/drawingml/2006/main" noChangeAspect="1"/>
+            </wp:cNvGraphicFramePr>
+            <a:graphic xmlns:a="http://schemas.openxmlformats.org/drawingml/2006/main">
+              <a:graphicData uri="http://schemas.openxmlformats.org/drawingml/2006/picture">
+                <pic:pic xmlns:pic="http://schemas.openxmlformats.org/drawingml/2006/picture">
+                  <pic:nvPicPr>
+                    <pic:cNvPr id="0" name="Picture 16"/>
+                    <pic:cNvPicPr>
+                      <a:picLocks noChangeAspect="1" noChangeArrowheads="1"/>
+                    </pic:cNvPicPr>
+                  </pic:nvPicPr>
+                  <pic:blipFill>
+                    <a:blip r:embed="rId17" cstate="print"/>
+                    <a:srcRect/>
+                    <a:stretch>
+                      <a:fillRect/>
+                    </a:stretch>
+                  </pic:blipFill>
+                  <pic:spPr bwMode="auto">
+                    <a:xfrm>
+                      <a:off x="0" y="0"/>
+                      <a:ext cx="1554480" cy="1554480"/>
+                    </a:xfrm>
+                    <a:prstGeom prst="rect">
+                      <a:avLst/>
+                    </a:prstGeom>
+                    <a:noFill/>
+                    <a:ln w="9525">
+                      <a:noFill/>
+                      <a:miter lim="800000"/>
+                      <a:headEnd/>
+                      <a:tailEnd/>
+                    </a:ln>
+                  </pic:spPr>
+                </pic:pic>
+              </a:graphicData>
+            </a:graphic>
+          </wp:inline>
+        </w:drawing>
+      </w:r>
+      <w:r>
+        <w:rPr>
+          <w:rFonts w:hint="eastAsia"/>
+        </w:rPr>
+        <w:drawing>
+          <wp:inline distT="0" distB="0" distL="0" distR="0">
+            <wp:extent cx="1666875" cy="1666875"/>
+            <wp:effectExtent l="19050" t="0" r="9525" b="0"/>
+            <wp:docPr id="32" name="图片 10"/>
+            <wp:cNvGraphicFramePr>
+              <a:graphicFrameLocks xmlns:a="http://schemas.openxmlformats.org/drawingml/2006/main" noChangeAspect="1"/>
+            </wp:cNvGraphicFramePr>
+            <a:graphic xmlns:a="http://schemas.openxmlformats.org/drawingml/2006/main">
+              <a:graphicData uri="http://schemas.openxmlformats.org/drawingml/2006/picture">
+                <pic:pic xmlns:pic="http://schemas.openxmlformats.org/drawingml/2006/picture">
+                  <pic:nvPicPr>
+                    <pic:cNvPr id="0" name="Picture 10"/>
+                    <pic:cNvPicPr>
+                      <a:picLocks noChangeAspect="1" noChangeArrowheads="1"/>
+                    </pic:cNvPicPr>
+                  </pic:nvPicPr>
+                  <pic:blipFill>
+                    <a:blip r:embed="rId18" cstate="print"/>
+                    <a:srcRect/>
+                    <a:stretch>
+                      <a:fillRect/>
+                    </a:stretch>
+                  </pic:blipFill>
+                  <pic:spPr bwMode="auto">
+                    <a:xfrm>
+                      <a:off x="0" y="0"/>
+                      <a:ext cx="1666875" cy="1666875"/>
+                    </a:xfrm>
+                    <a:prstGeom prst="rect">
+                      <a:avLst/>
+                    </a:prstGeom>
+                    <a:noFill/>
+                    <a:ln w="9525">
+                      <a:noFill/>
+                      <a:miter lim="800000"/>
+                      <a:headEnd/>
+                      <a:tailEnd/>
+                    </a:ln>
+                  </pic:spPr>
+                </pic:pic>
+              </a:graphicData>
+            </a:graphic>
+          </wp:inline>
+        </w:drawing>
+      </w:r>
+      <w:r>
+        <w:rPr>
+          <w:rFonts w:hint="eastAsia"/>
+        </w:rPr>
+        <w:drawing>
+          <wp:inline distT="0" distB="0" distL="0" distR="0">
+            <wp:extent cx="1535430" cy="1535430"/>
+            <wp:effectExtent l="19050" t="0" r="7620" b="0"/>
+            <wp:docPr id="33" name="图片 7"/>
+            <wp:cNvGraphicFramePr>
+              <a:graphicFrameLocks xmlns:a="http://schemas.openxmlformats.org/drawingml/2006/main" noChangeAspect="1"/>
+            </wp:cNvGraphicFramePr>
+            <a:graphic xmlns:a="http://schemas.openxmlformats.org/drawingml/2006/main">
+              <a:graphicData uri="http://schemas.openxmlformats.org/drawingml/2006/picture">
+                <pic:pic xmlns:pic="http://schemas.openxmlformats.org/drawingml/2006/picture">
+                  <pic:nvPicPr>
+                    <pic:cNvPr id="0" name="Picture 7"/>
+                    <pic:cNvPicPr>
+                      <a:picLocks noChangeAspect="1" noChangeArrowheads="1"/>
+                    </pic:cNvPicPr>
+                  </pic:nvPicPr>
+                  <pic:blipFill>
+                    <a:blip r:embed="rId19" cstate="print"/>
+                    <a:srcRect/>
+                    <a:stretch>
+                      <a:fillRect/>
+                    </a:stretch>
+                  </pic:blipFill>
+                  <pic:spPr bwMode="auto">
+                    <a:xfrm>
+                      <a:off x="0" y="0"/>
+                      <a:ext cx="1535430" cy="1535430"/>
+                    </a:xfrm>
+                    <a:prstGeom prst="rect">
+                      <a:avLst/>
+                    </a:prstGeom>
+                    <a:noFill/>
+                    <a:ln w="9525">
+                      <a:noFill/>
+                      <a:miter lim="800000"/>
+                      <a:headEnd/>
+                      <a:tailEnd/>
+                    </a:ln>
+                  </pic:spPr>
+                </pic:pic>
+              </a:graphicData>
+            </a:graphic>
+          </wp:inline>
+        </w:drawing>
+      </w:r>
+    </w:p>
+    <w:p>
+      <w:pPr>
+        <w:widowControl/>
+        <w:shd w:val="clear" w:color="auto" w:fill="1E1E1E"/>
+        <w:spacing w:line="285" w:lineRule="atLeast"/>
+        <w:jc w:val="left"/>
+        <w:rPr>
+          <w:rFonts w:ascii="Consolas" w:eastAsia="宋体" w:hAnsi="Consolas" w:cs="宋体"/>
+          <w:color w:val="D4D4D4"/>
+          <w:kern w:val="0"/>
+          <w:szCs w:val="21"/>
+        </w:rPr>
+      </w:pPr>
+      <w:r>
+        <w:rPr>
+          <w:rFonts w:ascii="Consolas" w:eastAsia="宋体" w:hAnsi="Consolas" w:cs="宋体"/>
+          <w:color w:val="6A9955"/>
+          <w:kern w:val="0"/>
+          <w:szCs w:val="21"/>
+        </w:rPr>
+        <w:t># -*- coding: utf-8 -*-</w:t>
+      </w:r>
+    </w:p>
+    <w:p>
+      <w:pPr>
+        <w:widowControl/>
+        <w:shd w:val="clear" w:color="auto" w:fill="1E1E1E"/>
+        <w:spacing w:line="285" w:lineRule="atLeast"/>
+        <w:jc w:val="left"/>
+        <w:rPr>
+          <w:rFonts w:ascii="Consolas" w:eastAsia="宋体" w:hAnsi="Consolas" w:cs="宋体"/>
+          <w:color w:val="D4D4D4"/>
+          <w:kern w:val="0"/>
+          <w:szCs w:val="21"/>
+        </w:rPr>
+      </w:pPr>
+      <w:r>
+        <w:rPr>
+          <w:rFonts w:ascii="Consolas" w:eastAsia="宋体" w:hAnsi="Consolas" w:cs="宋体"/>
+          <w:color w:val="CE9178"/>
+          <w:kern w:val="0"/>
+          <w:szCs w:val="21"/>
+        </w:rPr>
+        <w:t>"""</w:t>
+      </w:r>
+    </w:p>
+    <w:p>
+      <w:pPr>
+        <w:widowControl/>
+        <w:shd w:val="clear" w:color="auto" w:fill="1E1E1E"/>
+        <w:spacing w:line="285" w:lineRule="atLeast"/>
+        <w:jc w:val="left"/>
+        <w:rPr>
+          <w:rFonts w:ascii="Consolas" w:eastAsia="宋体" w:hAnsi="Consolas" w:cs="宋体"/>
+          <w:color w:val="D4D4D4"/>
+          <w:kern w:val="0"/>
+          <w:szCs w:val="21"/>
+        </w:rPr>
+      </w:pPr>
+      <w:r>
+        <w:rPr>
+          <w:rFonts w:ascii="Consolas" w:eastAsia="宋体" w:hAnsi="Consolas" w:cs="宋体"/>
+          <w:color w:val="CE9178"/>
+          <w:kern w:val="0"/>
+          <w:szCs w:val="21"/>
+        </w:rPr>
+        <w:t>Lesson 7 : </w:t>
+      </w:r>
+      <w:r>
+        <w:rPr>
+          <w:rFonts w:ascii="Consolas" w:eastAsia="宋体" w:hAnsi="Consolas" w:cs="宋体"/>
+          <w:color w:val="CE9178"/>
+          <w:kern w:val="0"/>
+          <w:szCs w:val="21"/>
+        </w:rPr>
+        <w:t>给定</w:t>
+      </w:r>
+      <w:r>
+        <w:rPr>
+          <w:rFonts w:ascii="Consolas" w:eastAsia="宋体" w:hAnsi="Consolas" w:cs="宋体"/>
+          <w:color w:val="CE9178"/>
+          <w:kern w:val="0"/>
+          <w:szCs w:val="21"/>
+        </w:rPr>
+        <w:t>n</w:t>
+      </w:r>
+      <w:r>
+        <w:rPr>
+          <w:rFonts w:ascii="Consolas" w:eastAsia="宋体" w:hAnsi="Consolas" w:cs="宋体"/>
+          <w:color w:val="CE9178"/>
+          <w:kern w:val="0"/>
+          <w:szCs w:val="21"/>
+        </w:rPr>
+        <w:t>值，画正</w:t>
+      </w:r>
+      <w:r>
+        <w:rPr>
+          <w:rFonts w:ascii="Consolas" w:eastAsia="宋体" w:hAnsi="Consolas" w:cs="宋体"/>
+          <w:color w:val="CE9178"/>
+          <w:kern w:val="0"/>
+          <w:szCs w:val="21"/>
+        </w:rPr>
+        <w:t>n</w:t>
+      </w:r>
+      <w:r>
+        <w:rPr>
+          <w:rFonts w:ascii="Consolas" w:eastAsia="宋体" w:hAnsi="Consolas" w:cs="宋体"/>
+          <w:color w:val="CE9178"/>
+          <w:kern w:val="0"/>
+          <w:szCs w:val="21"/>
+        </w:rPr>
+        <w:t>边形的轴</w:t>
+      </w:r>
+    </w:p>
+    <w:p>
+      <w:pPr>
+        <w:widowControl/>
+        <w:shd w:val="clear" w:color="auto" w:fill="1E1E1E"/>
+        <w:spacing w:line="285" w:lineRule="atLeast"/>
+        <w:jc w:val="left"/>
+        <w:rPr>
+          <w:rFonts w:ascii="Consolas" w:eastAsia="宋体" w:hAnsi="Consolas" w:cs="宋体"/>
+          <w:color w:val="D4D4D4"/>
+          <w:kern w:val="0"/>
+          <w:szCs w:val="21"/>
+        </w:rPr>
+      </w:pPr>
+      <w:r>
+        <w:rPr>
+          <w:rFonts w:ascii="Consolas" w:eastAsia="宋体" w:hAnsi="Consolas" w:cs="宋体"/>
+          <w:color w:val="CE9178"/>
+          <w:kern w:val="0"/>
+          <w:szCs w:val="21"/>
+        </w:rPr>
+        <w:t>"""</w:t>
+      </w:r>
+    </w:p>
+    <w:p>
+      <w:pPr>
+        <w:widowControl/>
+        <w:shd w:val="clear" w:color="auto" w:fill="1E1E1E"/>
+        <w:spacing w:line="285" w:lineRule="atLeast"/>
+        <w:jc w:val="left"/>
+        <w:rPr>
+          <w:rFonts w:ascii="Consolas" w:eastAsia="宋体" w:hAnsi="Consolas" w:cs="宋体"/>
+          <w:color w:val="D4D4D4"/>
+          <w:kern w:val="0"/>
+          <w:szCs w:val="21"/>
+        </w:rPr>
+      </w:pPr>
+    </w:p>
+    <w:p>
+      <w:pPr>
+        <w:widowControl/>
+        <w:shd w:val="clear" w:color="auto" w:fill="1E1E1E"/>
+        <w:spacing w:line="285" w:lineRule="atLeast"/>
+        <w:jc w:val="left"/>
+        <w:rPr>
+          <w:rFonts w:ascii="Consolas" w:eastAsia="宋体" w:hAnsi="Consolas" w:cs="宋体"/>
+          <w:color w:val="D4D4D4"/>
+          <w:kern w:val="0"/>
+          <w:szCs w:val="21"/>
+        </w:rPr>
+      </w:pPr>
+      <w:r>
+        <w:rPr>
+          <w:rFonts w:ascii="Consolas" w:eastAsia="宋体" w:hAnsi="Consolas" w:cs="宋体"/>
+          <w:color w:val="C586C0"/>
+          <w:kern w:val="0"/>
+          <w:szCs w:val="21"/>
+        </w:rPr>
+        <w:t>import</w:t>
+      </w:r>
+      <w:r>
+        <w:rPr>
+          <w:rFonts w:ascii="Consolas" w:eastAsia="宋体" w:hAnsi="Consolas" w:cs="宋体"/>
+          <w:color w:val="D4D4D4"/>
+          <w:kern w:val="0"/>
+          <w:szCs w:val="21"/>
+        </w:rPr>
+        <w:t> turtle</w:t>
+      </w:r>
+    </w:p>
+    <w:p>
+      <w:pPr>
+        <w:widowControl/>
+        <w:shd w:val="clear" w:color="auto" w:fill="1E1E1E"/>
+        <w:spacing w:after="240" w:line="285" w:lineRule="atLeast"/>
+        <w:jc w:val="left"/>
+        <w:rPr>
+          <w:rFonts w:ascii="Consolas" w:eastAsia="宋体" w:hAnsi="Consolas" w:cs="宋体"/>
+          <w:color w:val="D4D4D4"/>
+          <w:kern w:val="0"/>
+          <w:szCs w:val="21"/>
+        </w:rPr>
+      </w:pPr>
+    </w:p>
+    <w:p>
+      <w:pPr>
+        <w:widowControl/>
+        <w:shd w:val="clear" w:color="auto" w:fill="1E1E1E"/>
+        <w:spacing w:line="285" w:lineRule="atLeast"/>
+        <w:jc w:val="left"/>
+        <w:rPr>
+          <w:rFonts w:ascii="Consolas" w:eastAsia="宋体" w:hAnsi="Consolas" w:cs="宋体"/>
+          <w:color w:val="D4D4D4"/>
+          <w:kern w:val="0"/>
+          <w:szCs w:val="21"/>
+        </w:rPr>
+      </w:pPr>
+      <w:proofErr w:type="spellStart"/>
+      <w:r>
+        <w:rPr>
+          <w:rFonts w:ascii="Consolas" w:eastAsia="宋体" w:hAnsi="Consolas" w:cs="宋体"/>
+          <w:color w:val="D4D4D4"/>
+          <w:kern w:val="0"/>
+          <w:szCs w:val="21"/>
+        </w:rPr>
+        <w:t>wn</w:t>
+      </w:r>
+      <w:proofErr w:type="spellEnd"/>
+      <w:r>
+        <w:rPr>
+          <w:rFonts w:ascii="Consolas" w:eastAsia="宋体" w:hAnsi="Consolas" w:cs="宋体"/>
+          <w:color w:val="D4D4D4"/>
+          <w:kern w:val="0"/>
+          <w:szCs w:val="21"/>
+        </w:rPr>
+        <w:t> = </w:t>
+      </w:r>
+      <w:proofErr w:type="spellStart"/>
+      <w:r>
+        <w:rPr>
+          <w:rFonts w:ascii="Consolas" w:eastAsia="宋体" w:hAnsi="Consolas" w:cs="宋体"/>
+          <w:color w:val="D4D4D4"/>
+          <w:kern w:val="0"/>
+          <w:szCs w:val="21"/>
+        </w:rPr>
+        <w:t>turtle.Screen</w:t>
+      </w:r>
+      <w:proofErr w:type="spellEnd"/>
+      <w:r>
+        <w:rPr>
+          <w:rFonts w:ascii="Consolas" w:eastAsia="宋体" w:hAnsi="Consolas" w:cs="宋体"/>
+          <w:color w:val="D4D4D4"/>
+          <w:kern w:val="0"/>
+          <w:szCs w:val="21"/>
+        </w:rPr>
+        <w:t>()</w:t>
+      </w:r>
+    </w:p>
+    <w:p>
+      <w:pPr>
+        <w:widowControl/>
+        <w:shd w:val="clear" w:color="auto" w:fill="1E1E1E"/>
+        <w:spacing w:line="285" w:lineRule="atLeast"/>
+        <w:jc w:val="left"/>
+        <w:rPr>
+          <w:rFonts w:ascii="Consolas" w:eastAsia="宋体" w:hAnsi="Consolas" w:cs="宋体"/>
+          <w:color w:val="D4D4D4"/>
+          <w:kern w:val="0"/>
+          <w:szCs w:val="21"/>
+        </w:rPr>
+      </w:pPr>
+      <w:proofErr w:type="spellStart"/>
+      <w:r>
+        <w:rPr>
+          <w:rFonts w:ascii="Consolas" w:eastAsia="宋体" w:hAnsi="Consolas" w:cs="宋体"/>
+          <w:color w:val="D4D4D4"/>
+          <w:kern w:val="0"/>
+          <w:szCs w:val="21"/>
+        </w:rPr>
+        <w:t>xpen</w:t>
+      </w:r>
+      <w:proofErr w:type="spellEnd"/>
+      <w:r>
+        <w:rPr>
+          <w:rFonts w:ascii="Consolas" w:eastAsia="宋体" w:hAnsi="Consolas" w:cs="宋体"/>
+          <w:color w:val="D4D4D4"/>
+          <w:kern w:val="0"/>
+          <w:szCs w:val="21"/>
+        </w:rPr>
+        <w:t> = </w:t>
+      </w:r>
+      <w:proofErr w:type="spellStart"/>
+      <w:r>
+        <w:rPr>
+          <w:rFonts w:ascii="Consolas" w:eastAsia="宋体" w:hAnsi="Consolas" w:cs="宋体"/>
+          <w:color w:val="D4D4D4"/>
+          <w:kern w:val="0"/>
+          <w:szCs w:val="21"/>
+        </w:rPr>
+        <w:t>turtle.Turtle</w:t>
+      </w:r>
+      <w:proofErr w:type="spellEnd"/>
+      <w:r>
+        <w:rPr>
+          <w:rFonts w:ascii="Consolas" w:eastAsia="宋体" w:hAnsi="Consolas" w:cs="宋体"/>
+          <w:color w:val="D4D4D4"/>
+          <w:kern w:val="0"/>
+          <w:szCs w:val="21"/>
+        </w:rPr>
+        <w:t>()</w:t>
+      </w:r>
+    </w:p>
+    <w:p>
+      <w:pPr>
+        <w:widowControl/>
+        <w:shd w:val="clear" w:color="auto" w:fill="1E1E1E"/>
+        <w:spacing w:line="285" w:lineRule="atLeast"/>
+        <w:jc w:val="left"/>
+        <w:rPr>
+          <w:rFonts w:ascii="Consolas" w:eastAsia="宋体" w:hAnsi="Consolas" w:cs="宋体"/>
+          <w:color w:val="D4D4D4"/>
+          <w:kern w:val="0"/>
+          <w:szCs w:val="21"/>
+        </w:rPr>
+      </w:pPr>
+      <w:proofErr w:type="spellStart"/>
+      <w:r>
+        <w:rPr>
+          <w:rFonts w:ascii="Consolas" w:eastAsia="宋体" w:hAnsi="Consolas" w:cs="宋体"/>
+          <w:color w:val="D4D4D4"/>
+          <w:kern w:val="0"/>
+          <w:szCs w:val="21"/>
+        </w:rPr>
+        <w:t>xpen.shape</w:t>
+      </w:r>
+      <w:proofErr w:type="spellEnd"/>
+      <w:r>
+        <w:rPr>
+          <w:rFonts w:ascii="Consolas" w:eastAsia="宋体" w:hAnsi="Consolas" w:cs="宋体"/>
+          <w:color w:val="D4D4D4"/>
+          <w:kern w:val="0"/>
+          <w:szCs w:val="21"/>
+        </w:rPr>
+        <w:t>(</w:t>
+      </w:r>
+      <w:r>
+        <w:rPr>
+          <w:rFonts w:ascii="Consolas" w:eastAsia="宋体" w:hAnsi="Consolas" w:cs="宋体"/>
+          <w:color w:val="CE9178"/>
+          <w:kern w:val="0"/>
+          <w:szCs w:val="21"/>
+        </w:rPr>
+        <w:t>"triangle"</w:t>
+      </w:r>
+      <w:r>
+        <w:rPr>
+          <w:rFonts w:ascii="Consolas" w:eastAsia="宋体" w:hAnsi="Consolas" w:cs="宋体"/>
+          <w:color w:val="D4D4D4"/>
+          <w:kern w:val="0"/>
+          <w:szCs w:val="21"/>
+        </w:rPr>
+        <w:t>)</w:t>
+      </w:r>
+    </w:p>
+    <w:p>
+      <w:pPr>
+        <w:widowControl/>
+        <w:shd w:val="clear" w:color="auto" w:fill="1E1E1E"/>
+        <w:spacing w:line="285" w:lineRule="atLeast"/>
+        <w:jc w:val="left"/>
+        <w:rPr>
+          <w:rFonts w:ascii="Consolas" w:eastAsia="宋体" w:hAnsi="Consolas" w:cs="宋体"/>
+          <w:color w:val="D4D4D4"/>
+          <w:kern w:val="0"/>
+          <w:szCs w:val="21"/>
+        </w:rPr>
+      </w:pPr>
+    </w:p>
+    <w:p>
+      <w:pPr>
+        <w:widowControl/>
+        <w:shd w:val="clear" w:color="auto" w:fill="1E1E1E"/>
+        <w:spacing w:line="285" w:lineRule="atLeast"/>
+        <w:jc w:val="left"/>
+        <w:rPr>
+          <w:rFonts w:ascii="Consolas" w:eastAsia="宋体" w:hAnsi="Consolas" w:cs="宋体"/>
+          <w:color w:val="D4D4D4"/>
+          <w:kern w:val="0"/>
+          <w:szCs w:val="21"/>
+        </w:rPr>
+      </w:pPr>
+      <w:r>
+        <w:rPr>
+          <w:rFonts w:ascii="Consolas" w:eastAsia="宋体" w:hAnsi="Consolas" w:cs="宋体"/>
+          <w:color w:val="D4D4D4"/>
+          <w:kern w:val="0"/>
+          <w:szCs w:val="21"/>
+        </w:rPr>
+        <w:t>n = </w:t>
+      </w:r>
+      <w:proofErr w:type="spellStart"/>
+      <w:r>
+        <w:rPr>
+          <w:rFonts w:ascii="Consolas" w:eastAsia="宋体" w:hAnsi="Consolas" w:cs="宋体"/>
+          <w:color w:val="4EC9B0"/>
+          <w:kern w:val="0"/>
+          <w:szCs w:val="21"/>
+        </w:rPr>
+        <w:t>int</w:t>
+      </w:r>
+      <w:proofErr w:type="spellEnd"/>
+      <w:r>
+        <w:rPr>
+          <w:rFonts w:ascii="Consolas" w:eastAsia="宋体" w:hAnsi="Consolas" w:cs="宋体"/>
+          <w:color w:val="D4D4D4"/>
+          <w:kern w:val="0"/>
+          <w:szCs w:val="21"/>
+        </w:rPr>
+        <w:t>(</w:t>
+      </w:r>
+      <w:r>
+        <w:rPr>
+          <w:rFonts w:ascii="Consolas" w:eastAsia="宋体" w:hAnsi="Consolas" w:cs="宋体"/>
+          <w:color w:val="DCDCAA"/>
+          <w:kern w:val="0"/>
+          <w:szCs w:val="21"/>
+        </w:rPr>
+        <w:t>input</w:t>
+      </w:r>
+      <w:r>
+        <w:rPr>
+          <w:rFonts w:ascii="Consolas" w:eastAsia="宋体" w:hAnsi="Consolas" w:cs="宋体"/>
+          <w:color w:val="D4D4D4"/>
+          <w:kern w:val="0"/>
+          <w:szCs w:val="21"/>
+        </w:rPr>
+        <w:t>(</w:t>
+      </w:r>
+      <w:r>
+        <w:rPr>
+          <w:rFonts w:ascii="Consolas" w:eastAsia="宋体" w:hAnsi="Consolas" w:cs="宋体"/>
+          <w:color w:val="CE9178"/>
+          <w:kern w:val="0"/>
+          <w:szCs w:val="21"/>
+        </w:rPr>
+        <w:t>"How many legs should this sprite have? "</w:t>
+      </w:r>
+      <w:r>
+        <w:rPr>
+          <w:rFonts w:ascii="Consolas" w:eastAsia="宋体" w:hAnsi="Consolas" w:cs="宋体"/>
+          <w:color w:val="D4D4D4"/>
+          <w:kern w:val="0"/>
+          <w:szCs w:val="21"/>
+        </w:rPr>
+        <w:t>))</w:t>
+      </w:r>
+    </w:p>
+    <w:p>
+      <w:pPr>
+        <w:widowControl/>
+        <w:shd w:val="clear" w:color="auto" w:fill="1E1E1E"/>
+        <w:spacing w:line="285" w:lineRule="atLeast"/>
+        <w:jc w:val="left"/>
+        <w:rPr>
+          <w:rFonts w:ascii="Consolas" w:eastAsia="宋体" w:hAnsi="Consolas" w:cs="宋体"/>
+          <w:color w:val="D4D4D4"/>
+          <w:kern w:val="0"/>
+          <w:szCs w:val="21"/>
+        </w:rPr>
+      </w:pPr>
+      <w:r>
+        <w:rPr>
+          <w:rFonts w:ascii="Consolas" w:eastAsia="宋体" w:hAnsi="Consolas" w:cs="宋体"/>
+          <w:color w:val="D4D4D4"/>
+          <w:kern w:val="0"/>
+          <w:szCs w:val="21"/>
+        </w:rPr>
+        <w:t>angle = </w:t>
+      </w:r>
+      <w:r>
+        <w:rPr>
+          <w:rFonts w:ascii="Consolas" w:eastAsia="宋体" w:hAnsi="Consolas" w:cs="宋体"/>
+          <w:color w:val="B5CEA8"/>
+          <w:kern w:val="0"/>
+          <w:szCs w:val="21"/>
+        </w:rPr>
+        <w:t>360</w:t>
+      </w:r>
+      <w:r>
+        <w:rPr>
+          <w:rFonts w:ascii="Consolas" w:eastAsia="宋体" w:hAnsi="Consolas" w:cs="宋体"/>
+          <w:color w:val="D4D4D4"/>
+          <w:kern w:val="0"/>
+          <w:szCs w:val="21"/>
+        </w:rPr>
+        <w:t> / n</w:t>
+      </w:r>
+    </w:p>
+    <w:p>
+      <w:pPr>
+        <w:widowControl/>
+        <w:shd w:val="clear" w:color="auto" w:fill="1E1E1E"/>
+        <w:spacing w:line="285" w:lineRule="atLeast"/>
+        <w:jc w:val="left"/>
+        <w:rPr>
+          <w:rFonts w:ascii="Consolas" w:eastAsia="宋体" w:hAnsi="Consolas" w:cs="宋体"/>
+          <w:color w:val="D4D4D4"/>
+          <w:kern w:val="0"/>
+          <w:szCs w:val="21"/>
+        </w:rPr>
+      </w:pPr>
+      <w:proofErr w:type="spellStart"/>
+      <w:r>
+        <w:rPr>
+          <w:rFonts w:ascii="Consolas" w:eastAsia="宋体" w:hAnsi="Consolas" w:cs="宋体"/>
+          <w:color w:val="DCDCAA"/>
+          <w:kern w:val="0"/>
+          <w:szCs w:val="21"/>
+        </w:rPr>
+        <w:t>len</w:t>
+      </w:r>
+      <w:proofErr w:type="spellEnd"/>
+      <w:r>
+        <w:rPr>
+          <w:rFonts w:ascii="Consolas" w:eastAsia="宋体" w:hAnsi="Consolas" w:cs="宋体"/>
+          <w:color w:val="D4D4D4"/>
+          <w:kern w:val="0"/>
+          <w:szCs w:val="21"/>
+        </w:rPr>
+        <w:t> = </w:t>
+      </w:r>
+      <w:r>
+        <w:rPr>
+          <w:rFonts w:ascii="Consolas" w:eastAsia="宋体" w:hAnsi="Consolas" w:cs="宋体"/>
+          <w:color w:val="B5CEA8"/>
+          <w:kern w:val="0"/>
+          <w:szCs w:val="21"/>
+        </w:rPr>
+        <w:t>168</w:t>
+      </w:r>
+    </w:p>
+    <w:p>
+      <w:pPr>
+        <w:widowControl/>
+        <w:shd w:val="clear" w:color="auto" w:fill="1E1E1E"/>
+        <w:spacing w:line="285" w:lineRule="atLeast"/>
+        <w:jc w:val="left"/>
+        <w:rPr>
+          <w:rFonts w:ascii="Consolas" w:eastAsia="宋体" w:hAnsi="Consolas" w:cs="宋体"/>
+          <w:color w:val="D4D4D4"/>
+          <w:kern w:val="0"/>
+          <w:szCs w:val="21"/>
+        </w:rPr>
+      </w:pPr>
+    </w:p>
+    <w:p>
+      <w:pPr>
+        <w:widowControl/>
+        <w:shd w:val="clear" w:color="auto" w:fill="1E1E1E"/>
+        <w:spacing w:line="285" w:lineRule="atLeast"/>
+        <w:jc w:val="left"/>
+        <w:rPr>
+          <w:rFonts w:ascii="Consolas" w:eastAsia="宋体" w:hAnsi="Consolas" w:cs="宋体"/>
+          <w:color w:val="D4D4D4"/>
+          <w:kern w:val="0"/>
+          <w:szCs w:val="21"/>
+        </w:rPr>
+      </w:pPr>
+      <w:r>
+        <w:rPr>
+          <w:rFonts w:ascii="Consolas" w:eastAsia="宋体" w:hAnsi="Consolas" w:cs="宋体"/>
+          <w:color w:val="C586C0"/>
+          <w:kern w:val="0"/>
+          <w:szCs w:val="21"/>
+        </w:rPr>
+        <w:t>for</w:t>
+      </w:r>
+      <w:r>
+        <w:rPr>
+          <w:rFonts w:ascii="Consolas" w:eastAsia="宋体" w:hAnsi="Consolas" w:cs="宋体"/>
+          <w:color w:val="D4D4D4"/>
+          <w:kern w:val="0"/>
+          <w:szCs w:val="21"/>
+        </w:rPr>
+        <w:t> _ </w:t>
+      </w:r>
+      <w:r>
+        <w:rPr>
+          <w:rFonts w:ascii="Consolas" w:eastAsia="宋体" w:hAnsi="Consolas" w:cs="宋体"/>
+          <w:color w:val="569CD6"/>
+          <w:kern w:val="0"/>
+          <w:szCs w:val="21"/>
+        </w:rPr>
+        <w:t>in</w:t>
+      </w:r>
+      <w:r>
+        <w:rPr>
+          <w:rFonts w:ascii="Consolas" w:eastAsia="宋体" w:hAnsi="Consolas" w:cs="宋体"/>
+          <w:color w:val="D4D4D4"/>
+          <w:kern w:val="0"/>
+          <w:szCs w:val="21"/>
+        </w:rPr>
+        <w:t> </w:t>
+      </w:r>
+      <w:r>
+        <w:rPr>
+          <w:rFonts w:ascii="Consolas" w:eastAsia="宋体" w:hAnsi="Consolas" w:cs="宋体"/>
+          <w:color w:val="DCDCAA"/>
+          <w:kern w:val="0"/>
+          <w:szCs w:val="21"/>
+        </w:rPr>
+        <w:t>range</w:t>
+      </w:r>
+      <w:r>
+        <w:rPr>
+          <w:rFonts w:ascii="Consolas" w:eastAsia="宋体" w:hAnsi="Consolas" w:cs="宋体"/>
+          <w:color w:val="D4D4D4"/>
+          <w:kern w:val="0"/>
+          <w:szCs w:val="21"/>
+        </w:rPr>
+        <w:t>(n):</w:t>
+      </w:r>
+    </w:p>
+    <w:p>
+      <w:pPr>
+        <w:widowControl/>
+        <w:shd w:val="clear" w:color="auto" w:fill="1E1E1E"/>
+        <w:spacing w:line="285" w:lineRule="atLeast"/>
+        <w:jc w:val="left"/>
+        <w:rPr>
+          <w:rFonts w:ascii="Consolas" w:eastAsia="宋体" w:hAnsi="Consolas" w:cs="宋体"/>
+          <w:color w:val="D4D4D4"/>
+          <w:kern w:val="0"/>
+          <w:szCs w:val="21"/>
+        </w:rPr>
+      </w:pPr>
+      <w:r>
+        <w:rPr>
+          <w:rFonts w:ascii="Consolas" w:eastAsia="宋体" w:hAnsi="Consolas" w:cs="宋体"/>
+          <w:color w:val="D4D4D4"/>
+          <w:kern w:val="0"/>
+          <w:szCs w:val="21"/>
+        </w:rPr>
+        <w:t>    </w:t>
+      </w:r>
+      <w:r>
+        <w:rPr>
+          <w:rFonts w:ascii="Consolas" w:eastAsia="宋体" w:hAnsi="Consolas" w:cs="宋体"/>
+          <w:color w:val="6A9955"/>
+          <w:kern w:val="0"/>
+          <w:szCs w:val="21"/>
+        </w:rPr>
+        <w:t># draw the leg</w:t>
+      </w:r>
+    </w:p>
+    <w:p>
+      <w:pPr>
+        <w:widowControl/>
+        <w:shd w:val="clear" w:color="auto" w:fill="1E1E1E"/>
+        <w:spacing w:line="285" w:lineRule="atLeast"/>
+        <w:jc w:val="left"/>
+        <w:rPr>
+          <w:rFonts w:ascii="Consolas" w:eastAsia="宋体" w:hAnsi="Consolas" w:cs="宋体"/>
+          <w:color w:val="D4D4D4"/>
+          <w:kern w:val="0"/>
+          <w:szCs w:val="21"/>
+        </w:rPr>
+      </w:pPr>
+      <w:r>
+        <w:rPr>
+          <w:rFonts w:ascii="Consolas" w:eastAsia="宋体" w:hAnsi="Consolas" w:cs="宋体"/>
+          <w:color w:val="D4D4D4"/>
+          <w:kern w:val="0"/>
+          <w:szCs w:val="21"/>
+        </w:rPr>
+        <w:t>    </w:t>
+      </w:r>
+      <w:proofErr w:type="spellStart"/>
+      <w:r>
+        <w:rPr>
+          <w:rFonts w:ascii="Consolas" w:eastAsia="宋体" w:hAnsi="Consolas" w:cs="宋体"/>
+          <w:color w:val="D4D4D4"/>
+          <w:kern w:val="0"/>
+          <w:szCs w:val="21"/>
+        </w:rPr>
+        <w:t>xpen.right</w:t>
+      </w:r>
+      <w:proofErr w:type="spellEnd"/>
+      <w:r>
+        <w:rPr>
+          <w:rFonts w:ascii="Consolas" w:eastAsia="宋体" w:hAnsi="Consolas" w:cs="宋体"/>
+          <w:color w:val="D4D4D4"/>
+          <w:kern w:val="0"/>
+          <w:szCs w:val="21"/>
+        </w:rPr>
+        <w:t>(angle)</w:t>
+      </w:r>
+    </w:p>
+    <w:p>
+      <w:pPr>
+        <w:widowControl/>
+        <w:shd w:val="clear" w:color="auto" w:fill="1E1E1E"/>
+        <w:spacing w:line="285" w:lineRule="atLeast"/>
+        <w:jc w:val="left"/>
+        <w:rPr>
+          <w:rFonts w:ascii="Consolas" w:eastAsia="宋体" w:hAnsi="Consolas" w:cs="宋体"/>
+          <w:color w:val="D4D4D4"/>
+          <w:kern w:val="0"/>
+          <w:szCs w:val="21"/>
+        </w:rPr>
+      </w:pPr>
+      <w:r>
+        <w:rPr>
+          <w:rFonts w:ascii="Consolas" w:eastAsia="宋体" w:hAnsi="Consolas" w:cs="宋体"/>
+          <w:color w:val="D4D4D4"/>
+          <w:kern w:val="0"/>
+          <w:szCs w:val="21"/>
+        </w:rPr>
+        <w:t>    </w:t>
+      </w:r>
+      <w:proofErr w:type="spellStart"/>
+      <w:r>
+        <w:rPr>
+          <w:rFonts w:ascii="Consolas" w:eastAsia="宋体" w:hAnsi="Consolas" w:cs="宋体"/>
+          <w:color w:val="D4D4D4"/>
+          <w:kern w:val="0"/>
+          <w:szCs w:val="21"/>
+        </w:rPr>
+        <w:t>xpen.forward</w:t>
+      </w:r>
+      <w:proofErr w:type="spellEnd"/>
+      <w:r>
+        <w:rPr>
+          <w:rFonts w:ascii="Consolas" w:eastAsia="宋体" w:hAnsi="Consolas" w:cs="宋体"/>
+          <w:color w:val="D4D4D4"/>
+          <w:kern w:val="0"/>
+          <w:szCs w:val="21"/>
+        </w:rPr>
+        <w:t>(</w:t>
+      </w:r>
+      <w:proofErr w:type="spellStart"/>
+      <w:r>
+        <w:rPr>
+          <w:rFonts w:ascii="Consolas" w:eastAsia="宋体" w:hAnsi="Consolas" w:cs="宋体"/>
+          <w:color w:val="DCDCAA"/>
+          <w:kern w:val="0"/>
+          <w:szCs w:val="21"/>
+        </w:rPr>
+        <w:t>len</w:t>
+      </w:r>
+      <w:proofErr w:type="spellEnd"/>
+      <w:r>
+        <w:rPr>
+          <w:rFonts w:ascii="Consolas" w:eastAsia="宋体" w:hAnsi="Consolas" w:cs="宋体"/>
+          <w:color w:val="D4D4D4"/>
+          <w:kern w:val="0"/>
+          <w:szCs w:val="21"/>
+        </w:rPr>
+        <w:t>)</w:t>
+      </w:r>
+    </w:p>
+    <w:p>
+      <w:pPr>
+        <w:widowControl/>
+        <w:shd w:val="clear" w:color="auto" w:fill="1E1E1E"/>
+        <w:spacing w:line="285" w:lineRule="atLeast"/>
+        <w:jc w:val="left"/>
+        <w:rPr>
+          <w:rFonts w:ascii="Consolas" w:eastAsia="宋体" w:hAnsi="Consolas" w:cs="宋体"/>
+          <w:color w:val="D4D4D4"/>
+          <w:kern w:val="0"/>
+          <w:szCs w:val="21"/>
+        </w:rPr>
+      </w:pPr>
+      <w:r>
+        <w:rPr>
+          <w:rFonts w:ascii="Consolas" w:eastAsia="宋体" w:hAnsi="Consolas" w:cs="宋体"/>
+          <w:color w:val="D4D4D4"/>
+          <w:kern w:val="0"/>
+          <w:szCs w:val="21"/>
+        </w:rPr>
+        <w:t>    </w:t>
+      </w:r>
+      <w:proofErr w:type="spellStart"/>
+      <w:r>
+        <w:rPr>
+          <w:rFonts w:ascii="Consolas" w:eastAsia="宋体" w:hAnsi="Consolas" w:cs="宋体"/>
+          <w:color w:val="D4D4D4"/>
+          <w:kern w:val="0"/>
+          <w:szCs w:val="21"/>
+        </w:rPr>
+        <w:t>xpen.stamp</w:t>
+      </w:r>
+      <w:proofErr w:type="spellEnd"/>
+      <w:r>
+        <w:rPr>
+          <w:rFonts w:ascii="Consolas" w:eastAsia="宋体" w:hAnsi="Consolas" w:cs="宋体"/>
+          <w:color w:val="D4D4D4"/>
+          <w:kern w:val="0"/>
+          <w:szCs w:val="21"/>
+        </w:rPr>
+        <w:t>()</w:t>
+      </w:r>
+    </w:p>
+    <w:p>
+      <w:pPr>
+        <w:widowControl/>
+        <w:shd w:val="clear" w:color="auto" w:fill="1E1E1E"/>
+        <w:spacing w:line="285" w:lineRule="atLeast"/>
+        <w:jc w:val="left"/>
+        <w:rPr>
+          <w:rFonts w:ascii="Consolas" w:eastAsia="宋体" w:hAnsi="Consolas" w:cs="宋体"/>
+          <w:color w:val="D4D4D4"/>
+          <w:kern w:val="0"/>
+          <w:szCs w:val="21"/>
+        </w:rPr>
+      </w:pPr>
+    </w:p>
+    <w:p>
+      <w:pPr>
+        <w:widowControl/>
+        <w:shd w:val="clear" w:color="auto" w:fill="1E1E1E"/>
+        <w:spacing w:line="285" w:lineRule="atLeast"/>
+        <w:jc w:val="left"/>
+        <w:rPr>
+          <w:rFonts w:ascii="Consolas" w:eastAsia="宋体" w:hAnsi="Consolas" w:cs="宋体"/>
+          <w:color w:val="D4D4D4"/>
+          <w:kern w:val="0"/>
+          <w:szCs w:val="21"/>
+        </w:rPr>
+      </w:pPr>
+      <w:r>
+        <w:rPr>
+          <w:rFonts w:ascii="Consolas" w:eastAsia="宋体" w:hAnsi="Consolas" w:cs="宋体"/>
+          <w:color w:val="D4D4D4"/>
+          <w:kern w:val="0"/>
+          <w:szCs w:val="21"/>
+        </w:rPr>
+        <w:t>    </w:t>
+      </w:r>
+      <w:r>
+        <w:rPr>
+          <w:rFonts w:ascii="Consolas" w:eastAsia="宋体" w:hAnsi="Consolas" w:cs="宋体"/>
+          <w:color w:val="6A9955"/>
+          <w:kern w:val="0"/>
+          <w:szCs w:val="21"/>
+        </w:rPr>
+        <w:t># go back to the middle and turn back around</w:t>
+      </w:r>
+    </w:p>
+    <w:p>
+      <w:pPr>
+        <w:widowControl/>
+        <w:shd w:val="clear" w:color="auto" w:fill="1E1E1E"/>
+        <w:spacing w:line="285" w:lineRule="atLeast"/>
+        <w:jc w:val="left"/>
+        <w:rPr>
+          <w:rFonts w:ascii="Consolas" w:eastAsia="宋体" w:hAnsi="Consolas" w:cs="宋体"/>
+          <w:color w:val="D4D4D4"/>
+          <w:kern w:val="0"/>
+          <w:szCs w:val="21"/>
+        </w:rPr>
+      </w:pPr>
+      <w:r>
+        <w:rPr>
+          <w:rFonts w:ascii="Consolas" w:eastAsia="宋体" w:hAnsi="Consolas" w:cs="宋体"/>
+          <w:color w:val="D4D4D4"/>
+          <w:kern w:val="0"/>
+          <w:szCs w:val="21"/>
+        </w:rPr>
+        <w:t>    </w:t>
+      </w:r>
+      <w:proofErr w:type="spellStart"/>
+      <w:r>
+        <w:rPr>
+          <w:rFonts w:ascii="Consolas" w:eastAsia="宋体" w:hAnsi="Consolas" w:cs="宋体"/>
+          <w:color w:val="D4D4D4"/>
+          <w:kern w:val="0"/>
+          <w:szCs w:val="21"/>
+        </w:rPr>
+        <w:t>xpen.right</w:t>
+      </w:r>
+      <w:proofErr w:type="spellEnd"/>
+      <w:r>
+        <w:rPr>
+          <w:rFonts w:ascii="Consolas" w:eastAsia="宋体" w:hAnsi="Consolas" w:cs="宋体"/>
+          <w:color w:val="D4D4D4"/>
+          <w:kern w:val="0"/>
+          <w:szCs w:val="21"/>
+        </w:rPr>
+        <w:t>(</w:t>
+      </w:r>
+      <w:r>
+        <w:rPr>
+          <w:rFonts w:ascii="Consolas" w:eastAsia="宋体" w:hAnsi="Consolas" w:cs="宋体"/>
+          <w:color w:val="B5CEA8"/>
+          <w:kern w:val="0"/>
+          <w:szCs w:val="21"/>
+        </w:rPr>
+        <w:t>180</w:t>
+      </w:r>
+      <w:r>
+        <w:rPr>
+          <w:rFonts w:ascii="Consolas" w:eastAsia="宋体" w:hAnsi="Consolas" w:cs="宋体"/>
+          <w:color w:val="D4D4D4"/>
+          <w:kern w:val="0"/>
+          <w:szCs w:val="21"/>
+        </w:rPr>
+        <w:t>)</w:t>
+      </w:r>
+    </w:p>
+    <w:p>
+      <w:pPr>
+        <w:widowControl/>
+        <w:shd w:val="clear" w:color="auto" w:fill="1E1E1E"/>
+        <w:spacing w:line="285" w:lineRule="atLeast"/>
+        <w:jc w:val="left"/>
+        <w:rPr>
+          <w:rFonts w:ascii="Consolas" w:eastAsia="宋体" w:hAnsi="Consolas" w:cs="宋体"/>
+          <w:color w:val="D4D4D4"/>
+          <w:kern w:val="0"/>
+          <w:szCs w:val="21"/>
+        </w:rPr>
+      </w:pPr>
+      <w:r>
+        <w:rPr>
+          <w:rFonts w:ascii="Consolas" w:eastAsia="宋体" w:hAnsi="Consolas" w:cs="宋体"/>
+          <w:color w:val="D4D4D4"/>
+          <w:kern w:val="0"/>
+          <w:szCs w:val="21"/>
+        </w:rPr>
+        <w:t>    </w:t>
+      </w:r>
+      <w:proofErr w:type="spellStart"/>
+      <w:r>
+        <w:rPr>
+          <w:rFonts w:ascii="Consolas" w:eastAsia="宋体" w:hAnsi="Consolas" w:cs="宋体"/>
+          <w:color w:val="D4D4D4"/>
+          <w:kern w:val="0"/>
+          <w:szCs w:val="21"/>
+        </w:rPr>
+        <w:t>xpen.forward</w:t>
+      </w:r>
+      <w:proofErr w:type="spellEnd"/>
+      <w:r>
+        <w:rPr>
+          <w:rFonts w:ascii="Consolas" w:eastAsia="宋体" w:hAnsi="Consolas" w:cs="宋体"/>
+          <w:color w:val="D4D4D4"/>
+          <w:kern w:val="0"/>
+          <w:szCs w:val="21"/>
+        </w:rPr>
+        <w:t>(</w:t>
+      </w:r>
+      <w:proofErr w:type="spellStart"/>
+      <w:r>
+        <w:rPr>
+          <w:rFonts w:ascii="Consolas" w:eastAsia="宋体" w:hAnsi="Consolas" w:cs="宋体"/>
+          <w:color w:val="DCDCAA"/>
+          <w:kern w:val="0"/>
+          <w:szCs w:val="21"/>
+        </w:rPr>
+        <w:t>len</w:t>
+      </w:r>
+      <w:proofErr w:type="spellEnd"/>
+      <w:r>
+        <w:rPr>
+          <w:rFonts w:ascii="Consolas" w:eastAsia="宋体" w:hAnsi="Consolas" w:cs="宋体"/>
+          <w:color w:val="D4D4D4"/>
+          <w:kern w:val="0"/>
+          <w:szCs w:val="21"/>
+        </w:rPr>
+        <w:t>)</w:t>
+      </w:r>
+    </w:p>
+    <w:p>
+      <w:pPr>
+        <w:widowControl/>
+        <w:shd w:val="clear" w:color="auto" w:fill="1E1E1E"/>
+        <w:spacing w:line="285" w:lineRule="atLeast"/>
+        <w:jc w:val="left"/>
+        <w:rPr>
+          <w:rFonts w:ascii="Consolas" w:eastAsia="宋体" w:hAnsi="Consolas" w:cs="宋体"/>
+          <w:color w:val="D4D4D4"/>
+          <w:kern w:val="0"/>
+          <w:szCs w:val="21"/>
+        </w:rPr>
+      </w:pPr>
+      <w:r>
+        <w:rPr>
+          <w:rFonts w:ascii="Consolas" w:eastAsia="宋体" w:hAnsi="Consolas" w:cs="宋体"/>
+          <w:color w:val="D4D4D4"/>
+          <w:kern w:val="0"/>
+          <w:szCs w:val="21"/>
+        </w:rPr>
+        <w:t>    </w:t>
+      </w:r>
+      <w:proofErr w:type="spellStart"/>
+      <w:r>
+        <w:rPr>
+          <w:rFonts w:ascii="Consolas" w:eastAsia="宋体" w:hAnsi="Consolas" w:cs="宋体"/>
+          <w:color w:val="D4D4D4"/>
+          <w:kern w:val="0"/>
+          <w:szCs w:val="21"/>
+        </w:rPr>
+        <w:t>xpen.right</w:t>
+      </w:r>
+      <w:proofErr w:type="spellEnd"/>
+      <w:r>
+        <w:rPr>
+          <w:rFonts w:ascii="Consolas" w:eastAsia="宋体" w:hAnsi="Consolas" w:cs="宋体"/>
+          <w:color w:val="D4D4D4"/>
+          <w:kern w:val="0"/>
+          <w:szCs w:val="21"/>
+        </w:rPr>
+        <w:t>(</w:t>
+      </w:r>
+      <w:r>
+        <w:rPr>
+          <w:rFonts w:ascii="Consolas" w:eastAsia="宋体" w:hAnsi="Consolas" w:cs="宋体"/>
+          <w:color w:val="B5CEA8"/>
+          <w:kern w:val="0"/>
+          <w:szCs w:val="21"/>
+        </w:rPr>
+        <w:t>180</w:t>
+      </w:r>
+      <w:r>
+        <w:rPr>
+          <w:rFonts w:ascii="Consolas" w:eastAsia="宋体" w:hAnsi="Consolas" w:cs="宋体"/>
+          <w:color w:val="D4D4D4"/>
+          <w:kern w:val="0"/>
+          <w:szCs w:val="21"/>
+        </w:rPr>
+        <w:t>)</w:t>
+      </w:r>
+    </w:p>
+    <w:p>
+      <w:pPr>
+        <w:widowControl/>
+        <w:shd w:val="clear" w:color="auto" w:fill="1E1E1E"/>
+        <w:spacing w:line="285" w:lineRule="atLeast"/>
+        <w:jc w:val="left"/>
+        <w:rPr>
+          <w:rFonts w:ascii="Consolas" w:eastAsia="宋体" w:hAnsi="Consolas" w:cs="宋体"/>
+          <w:color w:val="D4D4D4"/>
+          <w:kern w:val="0"/>
+          <w:szCs w:val="21"/>
+        </w:rPr>
+      </w:pPr>
+    </w:p>
+    <w:p>
+      <w:pPr>
+        <w:widowControl/>
+        <w:shd w:val="clear" w:color="auto" w:fill="1E1E1E"/>
+        <w:spacing w:line="285" w:lineRule="atLeast"/>
+        <w:jc w:val="left"/>
+        <w:rPr>
+          <w:rFonts w:ascii="Consolas" w:eastAsia="宋体" w:hAnsi="Consolas" w:cs="宋体"/>
+          <w:color w:val="D4D4D4"/>
+          <w:kern w:val="0"/>
+          <w:szCs w:val="21"/>
+        </w:rPr>
+      </w:pPr>
+      <w:proofErr w:type="spellStart"/>
+      <w:r>
+        <w:rPr>
+          <w:rFonts w:ascii="Consolas" w:eastAsia="宋体" w:hAnsi="Consolas" w:cs="宋体"/>
+          <w:color w:val="D4D4D4"/>
+          <w:kern w:val="0"/>
+          <w:szCs w:val="21"/>
+        </w:rPr>
+        <w:t>xpen.shape</w:t>
+      </w:r>
+      <w:proofErr w:type="spellEnd"/>
+      <w:r>
+        <w:rPr>
+          <w:rFonts w:ascii="Consolas" w:eastAsia="宋体" w:hAnsi="Consolas" w:cs="宋体"/>
+          <w:color w:val="D4D4D4"/>
+          <w:kern w:val="0"/>
+          <w:szCs w:val="21"/>
+        </w:rPr>
+        <w:t>(</w:t>
+      </w:r>
+      <w:r>
+        <w:rPr>
+          <w:rFonts w:ascii="Consolas" w:eastAsia="宋体" w:hAnsi="Consolas" w:cs="宋体"/>
+          <w:color w:val="CE9178"/>
+          <w:kern w:val="0"/>
+          <w:szCs w:val="21"/>
+        </w:rPr>
+        <w:t>"circle"</w:t>
+      </w:r>
+      <w:r>
+        <w:rPr>
+          <w:rFonts w:ascii="Consolas" w:eastAsia="宋体" w:hAnsi="Consolas" w:cs="宋体"/>
+          <w:color w:val="D4D4D4"/>
+          <w:kern w:val="0"/>
+          <w:szCs w:val="21"/>
+        </w:rPr>
+        <w:t>)</w:t>
+      </w:r>
+    </w:p>
+    <w:p>
+      <w:pPr>
+        <w:widowControl/>
+        <w:shd w:val="clear" w:color="auto" w:fill="1E1E1E"/>
+        <w:spacing w:line="285" w:lineRule="atLeast"/>
+        <w:jc w:val="left"/>
+        <w:rPr>
+          <w:rFonts w:ascii="Consolas" w:eastAsia="宋体" w:hAnsi="Consolas" w:cs="宋体"/>
+          <w:color w:val="D4D4D4"/>
+          <w:kern w:val="0"/>
+          <w:szCs w:val="21"/>
+        </w:rPr>
+      </w:pPr>
+      <w:proofErr w:type="spellStart"/>
+      <w:r>
+        <w:rPr>
+          <w:rFonts w:ascii="Consolas" w:eastAsia="宋体" w:hAnsi="Consolas" w:cs="宋体"/>
+          <w:color w:val="D4D4D4"/>
+          <w:kern w:val="0"/>
+          <w:szCs w:val="21"/>
+        </w:rPr>
+        <w:t>wn.exitonclick</w:t>
+      </w:r>
+      <w:proofErr w:type="spellEnd"/>
+      <w:r>
+        <w:rPr>
+          <w:rFonts w:ascii="Consolas" w:eastAsia="宋体" w:hAnsi="Consolas" w:cs="宋体"/>
+          <w:color w:val="D4D4D4"/>
+          <w:kern w:val="0"/>
+          <w:szCs w:val="21"/>
+        </w:rPr>
+        <w:t>()</w:t>
+      </w:r>
+    </w:p>
+    <w:p>
+      <w:pPr>
+        <w:widowControl/>
+        <w:shd w:val="clear" w:color="auto" w:fill="1E1E1E"/>
+        <w:spacing w:line="285" w:lineRule="atLeast"/>
+        <w:jc w:val="left"/>
+        <w:rPr>
+          <w:rFonts w:ascii="Consolas" w:eastAsia="宋体" w:hAnsi="Consolas" w:cs="宋体"/>
+          <w:color w:val="D4D4D4"/>
+          <w:kern w:val="0"/>
+          <w:szCs w:val="21"/>
+        </w:rPr>
+      </w:pPr>
+    </w:p>
     <w:p/>
     <w:p>
       <w:r>
-        <w:t>import turtle</w:t>
-      </w:r>
-    </w:p>
-    <w:p/>
-    <w:p>
-      <w:proofErr w:type="spellStart"/>
-      <w:r>
-        <w:t>wn</w:t>
-      </w:r>
-      <w:proofErr w:type="spellEnd"/>
-      <w:r>
-        <w:t xml:space="preserve"> = </w:t>
-      </w:r>
-      <w:proofErr w:type="spellStart"/>
-      <w:r>
-        <w:t>turtle.Screen</w:t>
-      </w:r>
-      <w:proofErr w:type="spellEnd"/>
-      <w:r>
-        <w:t>()</w:t>
-      </w:r>
-    </w:p>
-    <w:p>
-      <w:r>
-        <w:rPr>
-          <w:rFonts w:hint="eastAsia"/>
-        </w:rPr>
-        <w:t xml:space="preserve">t = </w:t>
-      </w:r>
-      <w:proofErr w:type="spellStart"/>
-      <w:r>
-        <w:rPr>
-          <w:rFonts w:hint="eastAsia"/>
-        </w:rPr>
-        <w:t>turtle.Pen</w:t>
-      </w:r>
-      <w:proofErr w:type="spellEnd"/>
-      <w:r>
-        <w:rPr>
-          <w:rFonts w:hint="eastAsia"/>
-        </w:rPr>
-        <w:t xml:space="preserve">()    # </w:t>
-      </w:r>
-      <w:r>
-        <w:rPr>
-          <w:rFonts w:hint="eastAsia"/>
-        </w:rPr>
-        <w:t>初始化乌龟程序，调出图形框，准备好画笔</w:t>
-      </w:r>
-    </w:p>
-    <w:p>
-      <w:proofErr w:type="spellStart"/>
-      <w:r>
-        <w:rPr>
-          <w:rFonts w:hint="eastAsia"/>
-        </w:rPr>
-        <w:t>t.shape</w:t>
-      </w:r>
-      <w:proofErr w:type="spellEnd"/>
-      <w:r>
-        <w:rPr>
-          <w:rFonts w:hint="eastAsia"/>
-        </w:rPr>
-        <w:t xml:space="preserve">("turtle")  # </w:t>
-      </w:r>
-      <w:r>
-        <w:rPr>
-          <w:rFonts w:hint="eastAsia"/>
-        </w:rPr>
-        <w:t>改变画笔形状为一只乌龟，缺省是箭头</w:t>
-      </w:r>
-      <w:r>
-        <w:rPr>
-          <w:rFonts w:hint="eastAsia"/>
-        </w:rPr>
-        <w:t>arrow</w:t>
-      </w:r>
-      <w:r>
-        <w:rPr>
-          <w:rFonts w:hint="eastAsia"/>
-        </w:rPr>
-        <w:t>，</w:t>
-      </w:r>
-    </w:p>
-    <w:p>
-      <w:r>
         <w:rPr>
           <w:rFonts w:hint="eastAsia"/>
         </w:rPr>
@@ -9622,394 +12144,6 @@
         <w:rPr>
           <w:rFonts w:hint="eastAsia"/>
         </w:rPr>
-        <w:t>还可以为</w:t>
-      </w:r>
-      <w:r>
-        <w:rPr>
-          <w:rFonts w:hint="eastAsia"/>
-        </w:rPr>
-        <w:t xml:space="preserve"> 'circle'-</w:t>
-      </w:r>
-      <w:r>
-        <w:rPr>
-          <w:rFonts w:hint="eastAsia"/>
-        </w:rPr>
-        <w:t>圆</w:t>
-      </w:r>
-      <w:r>
-        <w:rPr>
-          <w:rFonts w:hint="eastAsia"/>
-        </w:rPr>
-        <w:t>, 'square'-</w:t>
-      </w:r>
-      <w:r>
-        <w:rPr>
-          <w:rFonts w:hint="eastAsia"/>
-        </w:rPr>
-        <w:t>正方形</w:t>
-      </w:r>
-      <w:r>
-        <w:rPr>
-          <w:rFonts w:hint="eastAsia"/>
-        </w:rPr>
-        <w:t>, 'triangle'-</w:t>
-      </w:r>
-      <w:r>
-        <w:rPr>
-          <w:rFonts w:hint="eastAsia"/>
-        </w:rPr>
-        <w:t>三角形</w:t>
-      </w:r>
-      <w:r>
-        <w:rPr>
-          <w:rFonts w:hint="eastAsia"/>
-        </w:rPr>
-        <w:t xml:space="preserve">, 'classic'.  </w:t>
-      </w:r>
-    </w:p>
-    <w:p/>
-    <w:p>
-      <w:proofErr w:type="spellStart"/>
-      <w:r>
-        <w:t>wn.bgcolor</w:t>
-      </w:r>
-      <w:proofErr w:type="spellEnd"/>
-      <w:r>
-        <w:t xml:space="preserve">("red")  # </w:t>
-      </w:r>
-      <w:proofErr w:type="spellStart"/>
-      <w:r>
-        <w:t>lightgreen</w:t>
-      </w:r>
-      <w:proofErr w:type="spellEnd"/>
-    </w:p>
-    <w:p/>
-    <w:p>
-      <w:proofErr w:type="spellStart"/>
-      <w:r>
-        <w:rPr>
-          <w:rFonts w:hint="eastAsia"/>
-        </w:rPr>
-        <w:t>t.pensize</w:t>
-      </w:r>
-      <w:proofErr w:type="spellEnd"/>
-      <w:r>
-        <w:rPr>
-          <w:rFonts w:hint="eastAsia"/>
-        </w:rPr>
-        <w:t xml:space="preserve">(3)      # </w:t>
-      </w:r>
-      <w:r>
-        <w:rPr>
-          <w:rFonts w:hint="eastAsia"/>
-        </w:rPr>
-        <w:t>改变画笔线宽度</w:t>
-      </w:r>
-    </w:p>
-    <w:p>
-      <w:proofErr w:type="spellStart"/>
-      <w:r>
-        <w:rPr>
-          <w:rFonts w:hint="eastAsia"/>
-        </w:rPr>
-        <w:t>t.color</w:t>
-      </w:r>
-      <w:proofErr w:type="spellEnd"/>
-      <w:r>
-        <w:rPr>
-          <w:rFonts w:hint="eastAsia"/>
-        </w:rPr>
-        <w:t xml:space="preserve">("yellow")  # </w:t>
-      </w:r>
-      <w:r>
-        <w:rPr>
-          <w:rFonts w:hint="eastAsia"/>
-        </w:rPr>
-        <w:t>改变画笔颜色</w:t>
-      </w:r>
-      <w:r>
-        <w:rPr>
-          <w:rFonts w:hint="eastAsia"/>
-        </w:rPr>
-        <w:t>,</w:t>
-      </w:r>
-      <w:r>
-        <w:rPr>
-          <w:rFonts w:hint="eastAsia"/>
-        </w:rPr>
-        <w:t>还有</w:t>
-      </w:r>
-      <w:proofErr w:type="spellStart"/>
-      <w:r>
-        <w:rPr>
-          <w:rFonts w:hint="eastAsia"/>
-        </w:rPr>
-        <w:t>green,blue,black,white,pink</w:t>
-      </w:r>
-      <w:proofErr w:type="spellEnd"/>
-      <w:r>
-        <w:rPr>
-          <w:rFonts w:hint="eastAsia"/>
-        </w:rPr>
-        <w:t>,...,</w:t>
-      </w:r>
-      <w:r>
-        <w:rPr>
-          <w:rFonts w:hint="eastAsia"/>
-        </w:rPr>
-        <w:t>或者</w:t>
-      </w:r>
-      <w:r>
-        <w:rPr>
-          <w:rFonts w:hint="eastAsia"/>
-        </w:rPr>
-        <w:t>(</w:t>
-      </w:r>
-      <w:proofErr w:type="spellStart"/>
-      <w:r>
-        <w:rPr>
-          <w:rFonts w:hint="eastAsia"/>
-        </w:rPr>
-        <w:t>r,g,b</w:t>
-      </w:r>
-      <w:proofErr w:type="spellEnd"/>
-      <w:r>
-        <w:rPr>
-          <w:rFonts w:hint="eastAsia"/>
-        </w:rPr>
-        <w:t>)</w:t>
-      </w:r>
-    </w:p>
-    <w:p/>
-    <w:p>
-      <w:r>
-        <w:rPr>
-          <w:rFonts w:hint="eastAsia"/>
-        </w:rPr>
-        <w:t>#</w:t>
-      </w:r>
-      <w:proofErr w:type="spellStart"/>
-      <w:r>
-        <w:rPr>
-          <w:rFonts w:hint="eastAsia"/>
-        </w:rPr>
-        <w:t>t.speed</w:t>
-      </w:r>
-      <w:proofErr w:type="spellEnd"/>
-      <w:r>
-        <w:rPr>
-          <w:rFonts w:hint="eastAsia"/>
-        </w:rPr>
-        <w:t>(5)      # 0,</w:t>
-      </w:r>
-      <w:r>
-        <w:rPr>
-          <w:rFonts w:hint="eastAsia"/>
-        </w:rPr>
-        <w:t>或者</w:t>
-      </w:r>
-      <w:r>
-        <w:rPr>
-          <w:rFonts w:hint="eastAsia"/>
-        </w:rPr>
-        <w:t>1~10</w:t>
-      </w:r>
-      <w:r>
-        <w:rPr>
-          <w:rFonts w:hint="eastAsia"/>
-        </w:rPr>
-        <w:t>，</w:t>
-      </w:r>
-      <w:r>
-        <w:rPr>
-          <w:rFonts w:hint="eastAsia"/>
-        </w:rPr>
-        <w:t xml:space="preserve"> 1</w:t>
-      </w:r>
-      <w:r>
-        <w:rPr>
-          <w:rFonts w:hint="eastAsia"/>
-        </w:rPr>
-        <w:t>最慢</w:t>
-      </w:r>
-      <w:r>
-        <w:rPr>
-          <w:rFonts w:hint="eastAsia"/>
-        </w:rPr>
-        <w:t>slowest</w:t>
-      </w:r>
-      <w:r>
-        <w:rPr>
-          <w:rFonts w:hint="eastAsia"/>
-        </w:rPr>
-        <w:t>，</w:t>
-      </w:r>
-      <w:r>
-        <w:rPr>
-          <w:rFonts w:hint="eastAsia"/>
-        </w:rPr>
-        <w:t>10</w:t>
-      </w:r>
-      <w:r>
-        <w:rPr>
-          <w:rFonts w:hint="eastAsia"/>
-        </w:rPr>
-        <w:t>最快</w:t>
-      </w:r>
-      <w:r>
-        <w:rPr>
-          <w:rFonts w:hint="eastAsia"/>
-        </w:rPr>
-        <w:t>fastest</w:t>
-      </w:r>
-    </w:p>
-    <w:p/>
-    <w:p>
-      <w:r>
-        <w:t xml:space="preserve">for </w:t>
-      </w:r>
-      <w:proofErr w:type="spellStart"/>
-      <w:r>
-        <w:t>i</w:t>
-      </w:r>
-      <w:proofErr w:type="spellEnd"/>
-      <w:r>
-        <w:t xml:space="preserve"> in range(5):</w:t>
-      </w:r>
-    </w:p>
-    <w:p>
-      <w:r>
-        <w:t xml:space="preserve">    </w:t>
-      </w:r>
-      <w:proofErr w:type="spellStart"/>
-      <w:r>
-        <w:t>t.stamp</w:t>
-      </w:r>
-      <w:proofErr w:type="spellEnd"/>
-      <w:r>
-        <w:t>()</w:t>
-      </w:r>
-    </w:p>
-    <w:p>
-      <w:r>
-        <w:t xml:space="preserve">    </w:t>
-      </w:r>
-      <w:proofErr w:type="spellStart"/>
-      <w:r>
-        <w:t>t.fd</w:t>
-      </w:r>
-      <w:proofErr w:type="spellEnd"/>
-      <w:r>
-        <w:t>(210)</w:t>
-      </w:r>
-    </w:p>
-    <w:p>
-      <w:r>
-        <w:rPr>
-          <w:rFonts w:hint="eastAsia"/>
-        </w:rPr>
-        <w:t xml:space="preserve">    </w:t>
-      </w:r>
-      <w:proofErr w:type="spellStart"/>
-      <w:r>
-        <w:rPr>
-          <w:rFonts w:hint="eastAsia"/>
-        </w:rPr>
-        <w:t>t.rt</w:t>
-      </w:r>
-      <w:proofErr w:type="spellEnd"/>
-      <w:r>
-        <w:rPr>
-          <w:rFonts w:hint="eastAsia"/>
-        </w:rPr>
-        <w:t xml:space="preserve">(144)  # </w:t>
-      </w:r>
-      <w:r>
-        <w:rPr>
-          <w:rFonts w:hint="eastAsia"/>
-        </w:rPr>
-        <w:t>五角星的内角为</w:t>
-      </w:r>
-      <w:r>
-        <w:rPr>
-          <w:rFonts w:hint="eastAsia"/>
-        </w:rPr>
-        <w:t>36</w:t>
-      </w:r>
-      <w:r>
-        <w:rPr>
-          <w:rFonts w:hint="eastAsia"/>
-        </w:rPr>
-        <w:t>°</w:t>
-      </w:r>
-      <w:r>
-        <w:rPr>
-          <w:rFonts w:hint="eastAsia"/>
-        </w:rPr>
-        <w:t xml:space="preserve">  </w:t>
-      </w:r>
-      <w:proofErr w:type="spellStart"/>
-      <w:r>
-        <w:rPr>
-          <w:rFonts w:hint="eastAsia"/>
-        </w:rPr>
-        <w:t>lt</w:t>
-      </w:r>
-      <w:proofErr w:type="spellEnd"/>
-      <w:r>
-        <w:rPr>
-          <w:rFonts w:hint="eastAsia"/>
-        </w:rPr>
-        <w:t>(216)= right(180-36)</w:t>
-      </w:r>
-    </w:p>
-    <w:p/>
-    <w:p>
-      <w:proofErr w:type="spellStart"/>
-      <w:r>
-        <w:rPr>
-          <w:rFonts w:hint="eastAsia"/>
-        </w:rPr>
-        <w:t>wn.exitonclick</w:t>
-      </w:r>
-      <w:proofErr w:type="spellEnd"/>
-      <w:r>
-        <w:rPr>
-          <w:rFonts w:hint="eastAsia"/>
-        </w:rPr>
-        <w:t xml:space="preserve">()   # </w:t>
-      </w:r>
-      <w:r>
-        <w:rPr>
-          <w:rFonts w:hint="eastAsia"/>
-        </w:rPr>
-        <w:t>鼠标点击</w:t>
-      </w:r>
-      <w:r>
-        <w:rPr>
-          <w:rFonts w:hint="eastAsia"/>
-        </w:rPr>
-        <w:t xml:space="preserve"> </w:t>
-      </w:r>
-      <w:r>
-        <w:rPr>
-          <w:rFonts w:hint="eastAsia"/>
-        </w:rPr>
-        <w:t>就退出来。</w:t>
-      </w:r>
-    </w:p>
-    <w:p/>
-    <w:p>
-      <w:r>
-        <w:rPr>
-          <w:rFonts w:hint="eastAsia"/>
-        </w:rPr>
-        <w:t xml:space="preserve"># </w:t>
-      </w:r>
-      <w:r>
-        <w:rPr>
-          <w:rFonts w:hint="eastAsia"/>
-        </w:rPr>
         <w:t>练习：画下列钟表图形</w:t>
       </w:r>
     </w:p>
@@ -10018,6 +12152,7 @@
         <w:rPr>
           <w:noProof/>
         </w:rPr>
+        <w:lastRenderedPageBreak/>
         <w:drawing>
           <wp:inline distT="0" distB="0" distL="0" distR="0">
             <wp:extent cx="1458305" cy="1440000"/>
@@ -10036,7 +12171,7 @@
                     </pic:cNvPicPr>
                   </pic:nvPicPr>
                   <pic:blipFill>
-                    <a:blip r:embed="rId16" cstate="print"/>
+                    <a:blip r:embed="rId20" cstate="print"/>
                     <a:srcRect/>
                     <a:stretch>
                       <a:fillRect/>
@@ -10075,7 +12210,6 @@
         <w:rPr>
           <w:rFonts w:hint="eastAsia"/>
         </w:rPr>
-        <w:lastRenderedPageBreak/>
         <w:t>第</w:t>
       </w:r>
       <w:r>
@@ -10096,310 +12230,10 @@
       <w:r>
         <w:rPr>
           <w:rFonts w:hint="eastAsia"/>
-          <w:noProof/>
-        </w:rPr>
-        <w:drawing>
-          <wp:inline distT="0" distB="0" distL="0" distR="0">
-            <wp:extent cx="1666875" cy="1666875"/>
-            <wp:effectExtent l="19050" t="0" r="9525" b="0"/>
-            <wp:docPr id="10" name="图片 10"/>
-            <wp:cNvGraphicFramePr>
-              <a:graphicFrameLocks xmlns:a="http://schemas.openxmlformats.org/drawingml/2006/main" noChangeAspect="1"/>
-            </wp:cNvGraphicFramePr>
-            <a:graphic xmlns:a="http://schemas.openxmlformats.org/drawingml/2006/main">
-              <a:graphicData uri="http://schemas.openxmlformats.org/drawingml/2006/picture">
-                <pic:pic xmlns:pic="http://schemas.openxmlformats.org/drawingml/2006/picture">
-                  <pic:nvPicPr>
-                    <pic:cNvPr id="0" name="Picture 10"/>
-                    <pic:cNvPicPr>
-                      <a:picLocks noChangeAspect="1" noChangeArrowheads="1"/>
-                    </pic:cNvPicPr>
-                  </pic:nvPicPr>
-                  <pic:blipFill>
-                    <a:blip r:embed="rId17" cstate="print"/>
-                    <a:srcRect/>
-                    <a:stretch>
-                      <a:fillRect/>
-                    </a:stretch>
-                  </pic:blipFill>
-                  <pic:spPr bwMode="auto">
-                    <a:xfrm>
-                      <a:off x="0" y="0"/>
-                      <a:ext cx="1666875" cy="1666875"/>
-                    </a:xfrm>
-                    <a:prstGeom prst="rect">
-                      <a:avLst/>
-                    </a:prstGeom>
-                    <a:noFill/>
-                    <a:ln w="9525">
-                      <a:noFill/>
-                      <a:miter lim="800000"/>
-                      <a:headEnd/>
-                      <a:tailEnd/>
-                    </a:ln>
-                  </pic:spPr>
-                </pic:pic>
-              </a:graphicData>
-            </a:graphic>
-          </wp:inline>
-        </w:drawing>
-      </w:r>
-      <w:r>
-        <w:rPr>
-          <w:rFonts w:hint="eastAsia"/>
         </w:rPr>
         <w:t xml:space="preserve">  </w:t>
       </w:r>
-      <w:r>
-        <w:rPr>
-          <w:rFonts w:hint="eastAsia"/>
-          <w:noProof/>
-        </w:rPr>
-        <w:drawing>
-          <wp:inline distT="0" distB="0" distL="0" distR="0">
-            <wp:extent cx="1498988" cy="1440000"/>
-            <wp:effectExtent l="19050" t="0" r="5962" b="0"/>
-            <wp:docPr id="25" name="图片 25"/>
-            <wp:cNvGraphicFramePr>
-              <a:graphicFrameLocks xmlns:a="http://schemas.openxmlformats.org/drawingml/2006/main" noChangeAspect="1"/>
-            </wp:cNvGraphicFramePr>
-            <a:graphic xmlns:a="http://schemas.openxmlformats.org/drawingml/2006/main">
-              <a:graphicData uri="http://schemas.openxmlformats.org/drawingml/2006/picture">
-                <pic:pic xmlns:pic="http://schemas.openxmlformats.org/drawingml/2006/picture">
-                  <pic:nvPicPr>
-                    <pic:cNvPr id="0" name="Picture 25"/>
-                    <pic:cNvPicPr>
-                      <a:picLocks noChangeAspect="1" noChangeArrowheads="1"/>
-                    </pic:cNvPicPr>
-                  </pic:nvPicPr>
-                  <pic:blipFill>
-                    <a:blip r:embed="rId18" cstate="print"/>
-                    <a:srcRect/>
-                    <a:stretch>
-                      <a:fillRect/>
-                    </a:stretch>
-                  </pic:blipFill>
-                  <pic:spPr bwMode="auto">
-                    <a:xfrm>
-                      <a:off x="0" y="0"/>
-                      <a:ext cx="1498988" cy="1440000"/>
-                    </a:xfrm>
-                    <a:prstGeom prst="rect">
-                      <a:avLst/>
-                    </a:prstGeom>
-                    <a:noFill/>
-                    <a:ln w="9525">
-                      <a:noFill/>
-                      <a:miter lim="800000"/>
-                      <a:headEnd/>
-                      <a:tailEnd/>
-                    </a:ln>
-                  </pic:spPr>
-                </pic:pic>
-              </a:graphicData>
-            </a:graphic>
-          </wp:inline>
-        </w:drawing>
-      </w:r>
-    </w:p>
-    <w:p>
-      <w:r>
-        <w:t>import turtle</w:t>
-      </w:r>
-    </w:p>
-    <w:p/>
-    <w:p>
-      <w:proofErr w:type="spellStart"/>
-      <w:r>
-        <w:t>wn</w:t>
-      </w:r>
-      <w:proofErr w:type="spellEnd"/>
-      <w:r>
-        <w:t xml:space="preserve"> = </w:t>
-      </w:r>
-      <w:proofErr w:type="spellStart"/>
-      <w:r>
-        <w:t>turtle.Screen</w:t>
-      </w:r>
-      <w:proofErr w:type="spellEnd"/>
-      <w:r>
-        <w:t>()</w:t>
-      </w:r>
-    </w:p>
-    <w:p/>
-    <w:p>
-      <w:proofErr w:type="spellStart"/>
-      <w:r>
-        <w:t>babbage</w:t>
-      </w:r>
-      <w:proofErr w:type="spellEnd"/>
-      <w:r>
-        <w:t xml:space="preserve"> = </w:t>
-      </w:r>
-      <w:proofErr w:type="spellStart"/>
-      <w:r>
-        <w:t>turtle.Turtle</w:t>
-      </w:r>
-      <w:proofErr w:type="spellEnd"/>
-      <w:r>
-        <w:t>()</w:t>
-      </w:r>
-    </w:p>
-    <w:p>
-      <w:proofErr w:type="spellStart"/>
-      <w:r>
-        <w:t>babbage.shape</w:t>
-      </w:r>
-      <w:proofErr w:type="spellEnd"/>
-      <w:r>
-        <w:t>("triangle")</w:t>
-      </w:r>
-    </w:p>
-    <w:p/>
-    <w:p>
-      <w:r>
-        <w:t xml:space="preserve">n = </w:t>
-      </w:r>
-      <w:proofErr w:type="spellStart"/>
-      <w:r>
-        <w:t>int</w:t>
-      </w:r>
-      <w:proofErr w:type="spellEnd"/>
-      <w:r>
-        <w:t>(input("How many legs should this sprite have? "))</w:t>
-      </w:r>
-    </w:p>
-    <w:p>
-      <w:r>
-        <w:t>angle = 360 / n</w:t>
-      </w:r>
-    </w:p>
-    <w:p/>
-    <w:p>
-      <w:r>
-        <w:t xml:space="preserve">for </w:t>
-      </w:r>
-      <w:proofErr w:type="spellStart"/>
-      <w:r>
-        <w:t>i</w:t>
-      </w:r>
-      <w:proofErr w:type="spellEnd"/>
-      <w:r>
-        <w:t xml:space="preserve"> in range(n):</w:t>
-      </w:r>
-    </w:p>
-    <w:p>
-      <w:r>
-        <w:t xml:space="preserve">    # draw the leg</w:t>
-      </w:r>
-    </w:p>
-    <w:p>
-      <w:r>
-        <w:t xml:space="preserve">    </w:t>
-      </w:r>
-      <w:proofErr w:type="spellStart"/>
-      <w:r>
-        <w:t>babbage.right</w:t>
-      </w:r>
-      <w:proofErr w:type="spellEnd"/>
-      <w:r>
-        <w:t>(angle)</w:t>
-      </w:r>
-    </w:p>
-    <w:p>
-      <w:r>
-        <w:t xml:space="preserve">    </w:t>
-      </w:r>
-      <w:proofErr w:type="spellStart"/>
-      <w:r>
-        <w:t>babbage.forward</w:t>
-      </w:r>
-      <w:proofErr w:type="spellEnd"/>
-      <w:r>
-        <w:t>(65)</w:t>
-      </w:r>
-    </w:p>
-    <w:p>
-      <w:r>
-        <w:t xml:space="preserve">    </w:t>
-      </w:r>
-      <w:proofErr w:type="spellStart"/>
-      <w:r>
-        <w:t>babbage.stamp</w:t>
-      </w:r>
-      <w:proofErr w:type="spellEnd"/>
-      <w:r>
-        <w:t>()</w:t>
-      </w:r>
-    </w:p>
-    <w:p/>
-    <w:p>
-      <w:r>
-        <w:t xml:space="preserve">    # go back to the middle and turn back around</w:t>
-      </w:r>
-    </w:p>
-    <w:p>
-      <w:r>
-        <w:t xml:space="preserve">    </w:t>
-      </w:r>
-      <w:proofErr w:type="spellStart"/>
-      <w:r>
-        <w:t>babbage.right</w:t>
-      </w:r>
-      <w:proofErr w:type="spellEnd"/>
-      <w:r>
-        <w:t>(180)</w:t>
-      </w:r>
-    </w:p>
-    <w:p>
-      <w:r>
-        <w:t xml:space="preserve">    </w:t>
-      </w:r>
-      <w:proofErr w:type="spellStart"/>
-      <w:r>
-        <w:t>babbage.forward</w:t>
-      </w:r>
-      <w:proofErr w:type="spellEnd"/>
-      <w:r>
-        <w:t>(65)</w:t>
-      </w:r>
-    </w:p>
-    <w:p>
-      <w:r>
-        <w:t xml:space="preserve">    </w:t>
-      </w:r>
-      <w:proofErr w:type="spellStart"/>
-      <w:r>
-        <w:t>babbage.right</w:t>
-      </w:r>
-      <w:proofErr w:type="spellEnd"/>
-      <w:r>
-        <w:t>(180)</w:t>
-      </w:r>
-    </w:p>
-    <w:p/>
-    <w:p>
-      <w:proofErr w:type="spellStart"/>
-      <w:r>
-        <w:t>babbage.shape</w:t>
-      </w:r>
-      <w:proofErr w:type="spellEnd"/>
-      <w:r>
-        <w:t>("circle")</w:t>
-      </w:r>
-    </w:p>
-    <w:p/>
-    <w:p>
-      <w:proofErr w:type="spellStart"/>
-      <w:r>
-        <w:t>wn.exitonclick</w:t>
-      </w:r>
-      <w:proofErr w:type="spellEnd"/>
-      <w:r>
-        <w:t>()</w:t>
-      </w:r>
-    </w:p>
-    <w:p/>
+    </w:p>
     <w:p>
       <w:pPr>
         <w:widowControl/>
@@ -10463,7 +12297,7 @@
                     </pic:cNvPicPr>
                   </pic:nvPicPr>
                   <pic:blipFill>
-                    <a:blip r:embed="rId19" cstate="print"/>
+                    <a:blip r:embed="rId21" cstate="print"/>
                     <a:srcRect/>
                     <a:stretch>
                       <a:fillRect/>
@@ -10520,7 +12354,7 @@
                     </pic:cNvPicPr>
                   </pic:nvPicPr>
                   <pic:blipFill>
-                    <a:blip r:embed="rId20" cstate="print"/>
+                    <a:blip r:embed="rId22" cstate="print"/>
                     <a:srcRect/>
                     <a:stretch>
                       <a:fillRect/>
@@ -10577,7 +12411,7 @@
                     </pic:cNvPicPr>
                   </pic:nvPicPr>
                   <pic:blipFill>
-                    <a:blip r:embed="rId21" cstate="print"/>
+                    <a:blip r:embed="rId23" cstate="print"/>
                     <a:srcRect/>
                     <a:stretch>
                       <a:fillRect/>
@@ -11041,7 +12875,7 @@
                     </pic:cNvPicPr>
                   </pic:nvPicPr>
                   <pic:blipFill>
-                    <a:blip r:embed="rId22" cstate="print"/>
+                    <a:blip r:embed="rId24" cstate="print"/>
                     <a:srcRect/>
                     <a:stretch>
                       <a:fillRect/>
@@ -11647,7 +13481,7 @@
                     </pic:cNvPicPr>
                   </pic:nvPicPr>
                   <pic:blipFill>
-                    <a:blip r:embed="rId23" cstate="print"/>
+                    <a:blip r:embed="rId25" cstate="print"/>
                     <a:srcRect/>
                     <a:stretch>
                       <a:fillRect/>
@@ -11698,7 +13532,7 @@
                     </pic:cNvPicPr>
                   </pic:nvPicPr>
                   <pic:blipFill>
-                    <a:blip r:embed="rId24" cstate="print"/>
+                    <a:blip r:embed="rId26" cstate="print"/>
                     <a:srcRect/>
                     <a:stretch>
                       <a:fillRect/>
@@ -11755,7 +13589,7 @@
                     </pic:cNvPicPr>
                   </pic:nvPicPr>
                   <pic:blipFill>
-                    <a:blip r:embed="rId25" cstate="print"/>
+                    <a:blip r:embed="rId27" cstate="print"/>
                     <a:srcRect/>
                     <a:stretch>
                       <a:fillRect/>
@@ -12285,7 +14119,7 @@
                     </pic:cNvPicPr>
                   </pic:nvPicPr>
                   <pic:blipFill>
-                    <a:blip r:embed="rId26" cstate="print"/>
+                    <a:blip r:embed="rId28" cstate="print"/>
                     <a:srcRect/>
                     <a:stretch>
                       <a:fillRect/>
@@ -12342,7 +14176,7 @@
                     </pic:cNvPicPr>
                   </pic:nvPicPr>
                   <pic:blipFill>
-                    <a:blip r:embed="rId27" cstate="print"/>
+                    <a:blip r:embed="rId29" cstate="print"/>
                     <a:srcRect/>
                     <a:stretch>
                       <a:fillRect/>
@@ -12859,7 +14693,7 @@
                     </pic:cNvPicPr>
                   </pic:nvPicPr>
                   <pic:blipFill>
-                    <a:blip r:embed="rId28" cstate="print"/>
+                    <a:blip r:embed="rId30" cstate="print"/>
                     <a:srcRect/>
                     <a:stretch>
                       <a:fillRect/>
@@ -12912,7 +14746,7 @@
                     </pic:cNvPicPr>
                   </pic:nvPicPr>
                   <pic:blipFill>
-                    <a:blip r:embed="rId29" cstate="print"/>
+                    <a:blip r:embed="rId31" cstate="print"/>
                     <a:srcRect/>
                     <a:stretch>
                       <a:fillRect/>
@@ -12965,7 +14799,7 @@
                     </pic:cNvPicPr>
                   </pic:nvPicPr>
                   <pic:blipFill>
-                    <a:blip r:embed="rId30" cstate="print"/>
+                    <a:blip r:embed="rId32" cstate="print"/>
                     <a:srcRect/>
                     <a:stretch>
                       <a:fillRect/>
@@ -13487,7 +15321,7 @@
                     </pic:cNvPicPr>
                   </pic:nvPicPr>
                   <pic:blipFill>
-                    <a:blip r:embed="rId31" cstate="print"/>
+                    <a:blip r:embed="rId33" cstate="print"/>
                     <a:srcRect/>
                     <a:stretch>
                       <a:fillRect/>
@@ -13540,7 +15374,7 @@
                     </pic:cNvPicPr>
                   </pic:nvPicPr>
                   <pic:blipFill>
-                    <a:blip r:embed="rId32" cstate="print"/>
+                    <a:blip r:embed="rId34" cstate="print"/>
                     <a:srcRect/>
                     <a:stretch>
                       <a:fillRect/>
@@ -13595,7 +15429,7 @@
                     </pic:cNvPicPr>
                   </pic:nvPicPr>
                   <pic:blipFill>
-                    <a:blip r:embed="rId33" cstate="print"/>
+                    <a:blip r:embed="rId35" cstate="print"/>
                     <a:srcRect/>
                     <a:stretch>
                       <a:fillRect/>
@@ -13648,7 +15482,7 @@
                     </pic:cNvPicPr>
                   </pic:nvPicPr>
                   <pic:blipFill>
-                    <a:blip r:embed="rId34" cstate="print"/>
+                    <a:blip r:embed="rId36" cstate="print"/>
                     <a:srcRect/>
                     <a:stretch>
                       <a:fillRect/>
@@ -14162,7 +15996,7 @@
                     </pic:cNvPicPr>
                   </pic:nvPicPr>
                   <pic:blipFill>
-                    <a:blip r:embed="rId35" cstate="print"/>
+                    <a:blip r:embed="rId37" cstate="print"/>
                     <a:srcRect/>
                     <a:stretch>
                       <a:fillRect/>
@@ -14190,6 +16024,56 @@
           </wp:inline>
         </w:drawing>
       </w:r>
+      <w:r>
+        <w:rPr>
+          <w:noProof/>
+        </w:rPr>
+        <w:drawing>
+          <wp:inline distT="0" distB="0" distL="0" distR="0">
+            <wp:extent cx="1343025" cy="1371600"/>
+            <wp:effectExtent l="19050" t="0" r="9525" b="0"/>
+            <wp:docPr id="26" name="图片 4"/>
+            <wp:cNvGraphicFramePr>
+              <a:graphicFrameLocks xmlns:a="http://schemas.openxmlformats.org/drawingml/2006/main" noChangeAspect="1"/>
+            </wp:cNvGraphicFramePr>
+            <a:graphic xmlns:a="http://schemas.openxmlformats.org/drawingml/2006/main">
+              <a:graphicData uri="http://schemas.openxmlformats.org/drawingml/2006/picture">
+                <pic:pic xmlns:pic="http://schemas.openxmlformats.org/drawingml/2006/picture">
+                  <pic:nvPicPr>
+                    <pic:cNvPr id="0" name="Picture 4"/>
+                    <pic:cNvPicPr>
+                      <a:picLocks noChangeAspect="1" noChangeArrowheads="1"/>
+                    </pic:cNvPicPr>
+                  </pic:nvPicPr>
+                  <pic:blipFill>
+                    <a:blip r:embed="rId38" cstate="print"/>
+                    <a:srcRect/>
+                    <a:stretch>
+                      <a:fillRect/>
+                    </a:stretch>
+                  </pic:blipFill>
+                  <pic:spPr bwMode="auto">
+                    <a:xfrm>
+                      <a:off x="0" y="0"/>
+                      <a:ext cx="1343025" cy="1371600"/>
+                    </a:xfrm>
+                    <a:prstGeom prst="rect">
+                      <a:avLst/>
+                    </a:prstGeom>
+                    <a:noFill/>
+                    <a:ln w="9525">
+                      <a:noFill/>
+                      <a:miter lim="800000"/>
+                      <a:headEnd/>
+                      <a:tailEnd/>
+                    </a:ln>
+                  </pic:spPr>
+                </pic:pic>
+              </a:graphicData>
+            </a:graphic>
+          </wp:inline>
+        </w:drawing>
+      </w:r>
     </w:p>
     <w:p>
       <w:r>
@@ -14867,7 +16751,7 @@
                     </pic:cNvPicPr>
                   </pic:nvPicPr>
                   <pic:blipFill>
-                    <a:blip r:embed="rId36" cstate="print"/>
+                    <a:blip r:embed="rId39" cstate="print"/>
                     <a:srcRect/>
                     <a:stretch>
                       <a:fillRect/>
@@ -15406,7 +17290,7 @@
                     </pic:cNvPicPr>
                   </pic:nvPicPr>
                   <pic:blipFill>
-                    <a:blip r:embed="rId37" cstate="print"/>
+                    <a:blip r:embed="rId40" cstate="print"/>
                     <a:srcRect/>
                     <a:stretch>
                       <a:fillRect/>
@@ -15457,7 +17341,7 @@
                     </pic:cNvPicPr>
                   </pic:nvPicPr>
                   <pic:blipFill>
-                    <a:blip r:embed="rId38" cstate="print"/>
+                    <a:blip r:embed="rId41" cstate="print"/>
                     <a:srcRect/>
                     <a:stretch>
                       <a:fillRect/>
@@ -16326,7 +18210,7 @@
         </w:rPr>
         <w:drawing>
           <wp:inline distT="0" distB="0" distL="0" distR="0">
-            <wp:extent cx="1447826" cy="1440000"/>
+            <wp:extent cx="1761905" cy="1752381"/>
             <wp:effectExtent l="19050" t="0" r="0" b="0"/>
             <wp:docPr id="15" name="图片 1"/>
             <wp:cNvGraphicFramePr>
@@ -16342,7 +18226,7 @@
                     </pic:cNvPicPr>
                   </pic:nvPicPr>
                   <pic:blipFill>
-                    <a:blip r:embed="rId39" cstate="print"/>
+                    <a:blip r:embed="rId42" cstate="print"/>
                     <a:srcRect/>
                     <a:stretch>
                       <a:fillRect/>
@@ -16351,7 +18235,7 @@
                   <pic:spPr bwMode="auto">
                     <a:xfrm>
                       <a:off x="0" y="0"/>
-                      <a:ext cx="1447826" cy="1440000"/>
+                      <a:ext cx="1761905" cy="1752381"/>
                     </a:xfrm>
                     <a:prstGeom prst="rect">
                       <a:avLst/>
@@ -16370,6 +18254,56 @@
           </wp:inline>
         </w:drawing>
       </w:r>
+      <w:r>
+        <w:rPr>
+          <w:noProof/>
+        </w:rPr>
+        <w:drawing>
+          <wp:inline distT="0" distB="0" distL="0" distR="0">
+            <wp:extent cx="1924050" cy="1747838"/>
+            <wp:effectExtent l="19050" t="0" r="0" b="0"/>
+            <wp:docPr id="23" name="图片 1"/>
+            <wp:cNvGraphicFramePr>
+              <a:graphicFrameLocks xmlns:a="http://schemas.openxmlformats.org/drawingml/2006/main" noChangeAspect="1"/>
+            </wp:cNvGraphicFramePr>
+            <a:graphic xmlns:a="http://schemas.openxmlformats.org/drawingml/2006/main">
+              <a:graphicData uri="http://schemas.openxmlformats.org/drawingml/2006/picture">
+                <pic:pic xmlns:pic="http://schemas.openxmlformats.org/drawingml/2006/picture">
+                  <pic:nvPicPr>
+                    <pic:cNvPr id="0" name="Picture 1"/>
+                    <pic:cNvPicPr>
+                      <a:picLocks noChangeAspect="1" noChangeArrowheads="1"/>
+                    </pic:cNvPicPr>
+                  </pic:nvPicPr>
+                  <pic:blipFill>
+                    <a:blip r:embed="rId43" cstate="print"/>
+                    <a:srcRect/>
+                    <a:stretch>
+                      <a:fillRect/>
+                    </a:stretch>
+                  </pic:blipFill>
+                  <pic:spPr bwMode="auto">
+                    <a:xfrm>
+                      <a:off x="0" y="0"/>
+                      <a:ext cx="1924050" cy="1747838"/>
+                    </a:xfrm>
+                    <a:prstGeom prst="rect">
+                      <a:avLst/>
+                    </a:prstGeom>
+                    <a:noFill/>
+                    <a:ln w="9525">
+                      <a:noFill/>
+                      <a:miter lim="800000"/>
+                      <a:headEnd/>
+                      <a:tailEnd/>
+                    </a:ln>
+                  </pic:spPr>
+                </pic:pic>
+              </a:graphicData>
+            </a:graphic>
+          </wp:inline>
+        </w:drawing>
+      </w:r>
     </w:p>
     <w:p>
       <w:r>
@@ -16630,28 +18564,11 @@
       <w:bookmarkEnd w:id="20"/>
     </w:p>
     <w:p>
-      <w:r>
-        <w:t># -*- coding: utf-8 -*-</w:t>
-      </w:r>
-    </w:p>
-    <w:p>
-      <w:r>
-        <w:t>"""</w:t>
-      </w:r>
-      <w:r>
-        <w:rPr>
-          <w:rFonts w:hint="eastAsia"/>
-        </w:rPr>
-        <w:t xml:space="preserve"> Lesson 19 : </w:t>
-      </w:r>
-      <w:r>
-        <w:rPr>
-          <w:rFonts w:hint="eastAsia"/>
-        </w:rPr>
-        <w:t>填充颜色</w:t>
-      </w:r>
-    </w:p>
-    <w:p>
+      <w:pPr>
+        <w:rPr>
+          <w:rFonts w:hint="eastAsia"/>
+        </w:rPr>
+      </w:pPr>
       <w:r>
         <w:rPr>
           <w:noProof/>
@@ -16660,7 +18577,7 @@
           <wp:inline distT="0" distB="0" distL="0" distR="0">
             <wp:extent cx="1555443" cy="1440000"/>
             <wp:effectExtent l="19050" t="0" r="6657" b="0"/>
-            <wp:docPr id="18" name="图片 4"/>
+            <wp:docPr id="24" name="图片 4"/>
             <wp:cNvGraphicFramePr>
               <a:graphicFrameLocks xmlns:a="http://schemas.openxmlformats.org/drawingml/2006/main" noChangeAspect="1"/>
             </wp:cNvGraphicFramePr>
@@ -16674,7 +18591,7 @@
                     </pic:cNvPicPr>
                   </pic:nvPicPr>
                   <pic:blipFill>
-                    <a:blip r:embed="rId40" cstate="print"/>
+                    <a:blip r:embed="rId44" cstate="print"/>
                     <a:srcRect/>
                     <a:stretch>
                       <a:fillRect/>
@@ -16704,6 +18621,36 @@
       </w:r>
     </w:p>
     <w:p>
+      <w:pPr>
+        <w:rPr>
+          <w:rFonts w:hint="eastAsia"/>
+        </w:rPr>
+      </w:pPr>
+    </w:p>
+    <w:p>
+      <w:r>
+        <w:t># -*- coding: utf-8 -*-</w:t>
+      </w:r>
+    </w:p>
+    <w:p>
+      <w:r>
+        <w:t>"""</w:t>
+      </w:r>
+      <w:r>
+        <w:rPr>
+          <w:rFonts w:hint="eastAsia"/>
+        </w:rPr>
+        <w:t xml:space="preserve"> Lesson 19 : </w:t>
+      </w:r>
+      <w:r>
+        <w:rPr>
+          <w:rFonts w:hint="eastAsia"/>
+        </w:rPr>
+        <w:t>填充颜色</w:t>
+      </w:r>
+    </w:p>
+    <w:p/>
+    <w:p>
       <w:r>
         <w:t>"""</w:t>
       </w:r>
@@ -17021,7 +18968,7 @@
                     </pic:cNvPicPr>
                   </pic:nvPicPr>
                   <pic:blipFill>
-                    <a:blip r:embed="rId41" cstate="print"/>
+                    <a:blip r:embed="rId45" cstate="print"/>
                     <a:srcRect/>
                     <a:stretch>
                       <a:fillRect/>
@@ -18163,11 +20110,6 @@
     </w:p>
     <w:p/>
     <w:p>
-      <w:pPr>
-        <w:rPr>
-          <w:rFonts w:hint="eastAsia"/>
-        </w:rPr>
-      </w:pPr>
       <w:proofErr w:type="spellStart"/>
       <w:r>
         <w:t>scr.exitonclick</w:t>
@@ -18207,7 +20149,7 @@
         <w:spacing w:before="100" w:beforeAutospacing="1" w:after="100" w:afterAutospacing="1"/>
         <w:jc w:val="left"/>
       </w:pPr>
-      <w:hyperlink r:id="rId42" w:history="1">
+      <w:hyperlink r:id="rId46" w:history="1">
         <w:r>
           <w:rPr>
             <w:rStyle w:val="a6"/>
@@ -18226,7 +20168,7 @@
         <w:spacing w:before="100" w:beforeAutospacing="1" w:after="100" w:afterAutospacing="1"/>
         <w:jc w:val="left"/>
       </w:pPr>
-      <w:hyperlink r:id="rId43" w:history="1">
+      <w:hyperlink r:id="rId47" w:history="1">
         <w:r>
           <w:rPr>
             <w:rStyle w:val="a6"/>
@@ -18245,7 +20187,7 @@
         <w:spacing w:before="100" w:beforeAutospacing="1" w:after="100" w:afterAutospacing="1"/>
         <w:jc w:val="left"/>
       </w:pPr>
-      <w:hyperlink r:id="rId44" w:history="1">
+      <w:hyperlink r:id="rId48" w:history="1">
         <w:r>
           <w:rPr>
             <w:rStyle w:val="a6"/>
@@ -18264,7 +20206,7 @@
         <w:spacing w:before="100" w:beforeAutospacing="1" w:after="100" w:afterAutospacing="1"/>
         <w:jc w:val="left"/>
       </w:pPr>
-      <w:hyperlink r:id="rId45" w:history="1">
+      <w:hyperlink r:id="rId49" w:history="1">
         <w:r>
           <w:rPr>
             <w:rStyle w:val="a6"/>
@@ -18297,7 +20239,7 @@
         <w:spacing w:before="100" w:beforeAutospacing="1" w:after="100" w:afterAutospacing="1"/>
         <w:jc w:val="left"/>
       </w:pPr>
-      <w:hyperlink r:id="rId46" w:history="1">
+      <w:hyperlink r:id="rId50" w:history="1">
         <w:r>
           <w:rPr>
             <w:rStyle w:val="a6"/>
@@ -18316,7 +20258,7 @@
         <w:spacing w:before="100" w:beforeAutospacing="1" w:after="100" w:afterAutospacing="1"/>
         <w:jc w:val="left"/>
       </w:pPr>
-      <w:hyperlink r:id="rId47" w:history="1">
+      <w:hyperlink r:id="rId51" w:history="1">
         <w:r>
           <w:rPr>
             <w:rStyle w:val="a6"/>
@@ -18335,7 +20277,7 @@
         <w:spacing w:before="100" w:beforeAutospacing="1" w:after="100" w:afterAutospacing="1"/>
         <w:jc w:val="left"/>
       </w:pPr>
-      <w:hyperlink r:id="rId48" w:history="1">
+      <w:hyperlink r:id="rId52" w:history="1">
         <w:r>
           <w:rPr>
             <w:rStyle w:val="a6"/>
@@ -18354,7 +20296,7 @@
         <w:spacing w:before="100" w:beforeAutospacing="1" w:after="100" w:afterAutospacing="1"/>
         <w:jc w:val="left"/>
       </w:pPr>
-      <w:hyperlink r:id="rId49" w:history="1">
+      <w:hyperlink r:id="rId53" w:history="1">
         <w:r>
           <w:rPr>
             <w:rStyle w:val="a6"/>
@@ -18373,7 +20315,7 @@
         <w:spacing w:before="100" w:beforeAutospacing="1" w:after="100" w:afterAutospacing="1"/>
         <w:jc w:val="left"/>
       </w:pPr>
-      <w:hyperlink r:id="rId50" w:history="1">
+      <w:hyperlink r:id="rId54" w:history="1">
         <w:r>
           <w:rPr>
             <w:rStyle w:val="a6"/>
@@ -18392,7 +20334,7 @@
         <w:spacing w:before="100" w:beforeAutospacing="1" w:after="100" w:afterAutospacing="1"/>
         <w:jc w:val="left"/>
       </w:pPr>
-      <w:hyperlink r:id="rId51" w:history="1">
+      <w:hyperlink r:id="rId55" w:history="1">
         <w:r>
           <w:rPr>
             <w:rStyle w:val="a6"/>
@@ -18411,7 +20353,7 @@
         <w:spacing w:before="100" w:beforeAutospacing="1" w:after="100" w:afterAutospacing="1"/>
         <w:jc w:val="left"/>
       </w:pPr>
-      <w:hyperlink r:id="rId52" w:history="1">
+      <w:hyperlink r:id="rId56" w:history="1">
         <w:r>
           <w:rPr>
             <w:rStyle w:val="a6"/>
@@ -19361,7 +21303,7 @@
 </file>
 
 <file path=customXml/itemProps1.xml><?xml version="1.0" encoding="utf-8"?>
-<ds:datastoreItem xmlns:ds="http://schemas.openxmlformats.org/officeDocument/2006/customXml" ds:itemID="{707E7B56-8B6E-4EA3-B474-0EA6461E6637}">
+<ds:datastoreItem xmlns:ds="http://schemas.openxmlformats.org/officeDocument/2006/customXml" ds:itemID="{CC8FB498-5312-4E23-8701-854C8D652450}">
   <ds:schemaRefs>
     <ds:schemaRef ds:uri="http://schemas.openxmlformats.org/officeDocument/2006/bibliography"/>
   </ds:schemaRefs>

--- a/Docs/turtle tutorial.docx
+++ b/Docs/turtle tutorial.docx
@@ -9690,11 +9690,6 @@
       <w:bookmarkEnd w:id="7"/>
     </w:p>
     <w:p>
-      <w:pPr>
-        <w:rPr>
-          <w:rFonts w:hint="eastAsia"/>
-        </w:rPr>
-      </w:pPr>
       <w:r>
         <w:rPr>
           <w:noProof/>
@@ -10892,6 +10887,7 @@
       <w:r>
         <w:rPr>
           <w:rFonts w:hint="eastAsia"/>
+          <w:noProof/>
         </w:rPr>
         <w:drawing>
           <wp:inline distT="0" distB="0" distL="0" distR="0">
@@ -10942,6 +10938,7 @@
       <w:r>
         <w:rPr>
           <w:rFonts w:hint="eastAsia"/>
+          <w:noProof/>
         </w:rPr>
         <w:drawing>
           <wp:inline distT="0" distB="0" distL="0" distR="0">
@@ -18564,11 +18561,6 @@
       <w:bookmarkEnd w:id="20"/>
     </w:p>
     <w:p>
-      <w:pPr>
-        <w:rPr>
-          <w:rFonts w:hint="eastAsia"/>
-        </w:rPr>
-      </w:pPr>
       <w:r>
         <w:rPr>
           <w:noProof/>
@@ -18620,13 +18612,7 @@
         </w:drawing>
       </w:r>
     </w:p>
-    <w:p>
-      <w:pPr>
-        <w:rPr>
-          <w:rFonts w:hint="eastAsia"/>
-        </w:rPr>
-      </w:pPr>
-    </w:p>
+    <w:p/>
     <w:p>
       <w:r>
         <w:t># -*- coding: utf-8 -*-</w:t>
@@ -20135,6 +20121,15 @@
       <w:bookmarkStart w:id="21" w:name="_Toc25396683"/>
       <w:r>
         <w:lastRenderedPageBreak/>
+        <w:t>REF</w:t>
+      </w:r>
+      <w:r>
+        <w:rPr>
+          <w:rFonts w:hint="eastAsia"/>
+        </w:rPr>
+        <w:t xml:space="preserve"> - </w:t>
+      </w:r>
+      <w:r>
         <w:t>Python Turtle Graphics</w:t>
       </w:r>
       <w:bookmarkEnd w:id="21"/>
@@ -21303,7 +21298,7 @@
 </file>
 
 <file path=customXml/itemProps1.xml><?xml version="1.0" encoding="utf-8"?>
-<ds:datastoreItem xmlns:ds="http://schemas.openxmlformats.org/officeDocument/2006/customXml" ds:itemID="{CC8FB498-5312-4E23-8701-854C8D652450}">
+<ds:datastoreItem xmlns:ds="http://schemas.openxmlformats.org/officeDocument/2006/customXml" ds:itemID="{35EA6963-EBA7-436D-A54C-B50F2CC0D485}">
   <ds:schemaRefs>
     <ds:schemaRef ds:uri="http://schemas.openxmlformats.org/officeDocument/2006/bibliography"/>
   </ds:schemaRefs>
